--- a/ConsoleService/doc/consoleService.docx
+++ b/ConsoleService/doc/consoleService.docx
@@ -1288,12 +1288,6 @@
             <w:insideV w:val="single" w:color="auto" w:sz="4" w:space="0"/>
           </w:tblBorders>
           <w:tblLayout w:type="fixed"/>
-          <w:tblCellMar>
-            <w:top w:w="0" w:type="dxa"/>
-            <w:left w:w="108" w:type="dxa"/>
-            <w:bottom w:w="0" w:type="dxa"/>
-            <w:right w:w="108" w:type="dxa"/>
-          </w:tblCellMar>
         </w:tblPrEx>
         <w:trPr>
           <w:cantSplit/>
@@ -3224,6 +3218,8 @@
         </w:rPr>
         <w:t>表模型</w:t>
       </w:r>
+      <w:bookmarkStart w:id="0" w:name="_GoBack"/>
+      <w:bookmarkEnd w:id="0"/>
     </w:p>
     <w:p>
       <w:pPr>
@@ -3265,6 +3261,12 @@
       <w:tr>
         <w:tblPrEx>
           <w:tblLayout w:type="fixed"/>
+          <w:tblCellMar>
+            <w:top w:w="0" w:type="dxa"/>
+            <w:left w:w="108" w:type="dxa"/>
+            <w:bottom w:w="0" w:type="dxa"/>
+            <w:right w:w="108" w:type="dxa"/>
+          </w:tblCellMar>
         </w:tblPrEx>
         <w:trPr>
           <w:trHeight w:val="645" w:hRule="atLeast"/>
@@ -3592,7 +3594,7 @@
                 <w:kern w:val="0"/>
                 <w:lang w:val="en-US" w:eastAsia="zh-CN"/>
               </w:rPr>
-              <w:t>Int</w:t>
+              <w:t>int</w:t>
             </w:r>
           </w:p>
         </w:tc>
@@ -3647,7 +3649,7 @@
                 <w:kern w:val="0"/>
                 <w:lang w:val="en-US" w:eastAsia="zh-CN"/>
               </w:rPr>
-              <w:t>菜单ID</w:t>
+              <w:t>菜单id</w:t>
             </w:r>
           </w:p>
         </w:tc>
@@ -3725,7 +3727,7 @@
                 <w:kern w:val="0"/>
                 <w:lang w:val="en-US" w:eastAsia="zh-CN"/>
               </w:rPr>
-              <w:t>Name</w:t>
+              <w:t>name</w:t>
             </w:r>
           </w:p>
         </w:tc>
@@ -3925,7 +3927,7 @@
                 <w:kern w:val="0"/>
                 <w:lang w:val="en-US" w:eastAsia="zh-CN"/>
               </w:rPr>
-              <w:t>Level</w:t>
+              <w:t>level</w:t>
             </w:r>
           </w:p>
         </w:tc>
@@ -4159,7 +4161,7 @@
                 <w:kern w:val="0"/>
                 <w:lang w:val="en-US" w:eastAsia="zh-CN"/>
               </w:rPr>
-              <w:t>Parent_id</w:t>
+              <w:t>parent_id</w:t>
             </w:r>
           </w:p>
         </w:tc>
@@ -4278,7 +4280,7 @@
                 <w:kern w:val="0"/>
                 <w:lang w:val="en-US" w:eastAsia="zh-CN"/>
               </w:rPr>
-              <w:t>父类菜单ID</w:t>
+              <w:t>父类菜单id</w:t>
             </w:r>
           </w:p>
         </w:tc>
@@ -4297,6 +4299,7 @@
             <w:pPr>
               <w:widowControl/>
               <w:numPr>
+                <w:ilvl w:val="0"/>
                 <w:numId w:val="0"/>
               </w:numPr>
               <w:rPr>
@@ -4313,7 +4316,7 @@
                 <w:kern w:val="0"/>
                 <w:lang w:val="en-US" w:eastAsia="zh-CN"/>
               </w:rPr>
-              <w:t>如果是一类菜单则写为-1 如果是二类菜单则写父类的菜单ID</w:t>
+              <w:t>如果是一类菜单则写为-1 如果是二类菜单则写父类的菜单id</w:t>
             </w:r>
           </w:p>
         </w:tc>
@@ -4359,7 +4362,7 @@
                 <w:kern w:val="0"/>
                 <w:lang w:val="en-US" w:eastAsia="zh-CN"/>
               </w:rPr>
-              <w:t>Menu_group</w:t>
+              <w:t>menu_group</w:t>
             </w:r>
           </w:p>
         </w:tc>
@@ -4423,7 +4426,7 @@
                 <w:kern w:val="0"/>
                 <w:lang w:val="en-US" w:eastAsia="zh-CN"/>
               </w:rPr>
-              <w:t>Varchar</w:t>
+              <w:t>varchar</w:t>
             </w:r>
           </w:p>
         </w:tc>
@@ -4506,6 +4509,7 @@
             <w:pPr>
               <w:widowControl/>
               <w:numPr>
+                <w:ilvl w:val="0"/>
                 <w:numId w:val="0"/>
               </w:numPr>
               <w:rPr>
@@ -4522,7 +4526,7 @@
                 <w:kern w:val="0"/>
                 <w:lang w:val="en-US" w:eastAsia="zh-CN"/>
               </w:rPr>
-              <w:t>LEFT 显示在页面左边的菜单</w:t>
+              <w:t>left 显示在页面左边的菜单</w:t>
             </w:r>
           </w:p>
         </w:tc>
@@ -4710,7 +4714,7 @@
                 <w:kern w:val="0"/>
                 <w:lang w:val="en-US" w:eastAsia="zh-CN"/>
               </w:rPr>
-              <w:t>创建菜单的用户ID</w:t>
+              <w:t>创建菜单的用户id</w:t>
             </w:r>
           </w:p>
         </w:tc>
@@ -5719,7 +5723,7 @@
                 <w:kern w:val="0"/>
                 <w:lang w:val="en-US" w:eastAsia="zh-CN"/>
               </w:rPr>
-              <w:t>Int</w:t>
+              <w:t>int</w:t>
             </w:r>
           </w:p>
         </w:tc>
@@ -5843,7 +5847,7 @@
                 <w:kern w:val="0"/>
                 <w:lang w:val="en-US" w:eastAsia="zh-CN"/>
               </w:rPr>
-              <w:t>M_id</w:t>
+              <w:t>m_id</w:t>
             </w:r>
           </w:p>
         </w:tc>
@@ -5969,7 +5973,7 @@
                 <w:kern w:val="0"/>
                 <w:lang w:val="en-US" w:eastAsia="zh-CN"/>
               </w:rPr>
-              <w:t>菜单ID</w:t>
+              <w:t>菜单id</w:t>
             </w:r>
           </w:p>
         </w:tc>
@@ -5998,464 +6002,6 @@
                 <w:kern w:val="0"/>
               </w:rPr>
               <w:t>　</w:t>
-            </w:r>
-          </w:p>
-        </w:tc>
-      </w:tr>
-      <w:tr>
-        <w:tblPrEx>
-          <w:tblLayout w:type="fixed"/>
-          <w:tblCellMar>
-            <w:top w:w="0" w:type="dxa"/>
-            <w:left w:w="108" w:type="dxa"/>
-            <w:bottom w:w="0" w:type="dxa"/>
-            <w:right w:w="108" w:type="dxa"/>
-          </w:tblCellMar>
-        </w:tblPrEx>
-        <w:trPr>
-          <w:trHeight w:val="945" w:hRule="atLeast"/>
-        </w:trPr>
-        <w:tc>
-          <w:tcPr>
-            <w:tcW w:w="1276" w:type="dxa"/>
-            <w:tcBorders>
-              <w:top w:val="nil"/>
-              <w:left w:val="nil"/>
-              <w:bottom w:val="single" w:color="000000" w:sz="8" w:space="0"/>
-              <w:right w:val="single" w:color="000000" w:sz="8" w:space="0"/>
-            </w:tcBorders>
-            <w:vAlign w:val="center"/>
-          </w:tcPr>
-          <w:p>
-            <w:pPr>
-              <w:widowControl/>
-              <w:rPr>
-                <w:rFonts w:hint="eastAsia" w:ascii="宋体" w:hAnsi="宋体" w:cs="Calibri" w:eastAsiaTheme="minorEastAsia"/>
-                <w:color w:val="000000"/>
-                <w:kern w:val="0"/>
-                <w:lang w:val="en-US" w:eastAsia="zh-CN"/>
-              </w:rPr>
-            </w:pPr>
-            <w:r>
-              <w:rPr>
-                <w:rFonts w:hint="eastAsia" w:ascii="宋体" w:hAnsi="宋体" w:cs="Calibri"/>
-                <w:color w:val="000000"/>
-                <w:kern w:val="0"/>
-                <w:lang w:val="en-US" w:eastAsia="zh-CN"/>
-              </w:rPr>
-              <w:t>Menu_type</w:t>
-            </w:r>
-          </w:p>
-        </w:tc>
-        <w:tc>
-          <w:tcPr>
-            <w:tcW w:w="709" w:type="dxa"/>
-            <w:tcBorders>
-              <w:top w:val="nil"/>
-              <w:left w:val="nil"/>
-              <w:bottom w:val="single" w:color="000000" w:sz="8" w:space="0"/>
-              <w:right w:val="single" w:color="000000" w:sz="8" w:space="0"/>
-            </w:tcBorders>
-            <w:vAlign w:val="center"/>
-          </w:tcPr>
-          <w:p>
-            <w:pPr>
-              <w:widowControl/>
-              <w:rPr>
-                <w:rFonts w:hint="eastAsia" w:ascii="宋体" w:hAnsi="宋体" w:cs="Calibri" w:eastAsiaTheme="minorEastAsia"/>
-                <w:color w:val="000000"/>
-                <w:kern w:val="0"/>
-                <w:lang w:val="en-US" w:eastAsia="zh-CN"/>
-              </w:rPr>
-            </w:pPr>
-            <w:r>
-              <w:rPr>
-                <w:rFonts w:hint="eastAsia" w:ascii="宋体" w:hAnsi="宋体" w:cs="Calibri"/>
-                <w:color w:val="000000"/>
-                <w:kern w:val="0"/>
-                <w:lang w:val="en-US" w:eastAsia="zh-CN"/>
-              </w:rPr>
-              <w:t>否</w:t>
-            </w:r>
-          </w:p>
-        </w:tc>
-        <w:tc>
-          <w:tcPr>
-            <w:tcW w:w="1134" w:type="dxa"/>
-            <w:tcBorders>
-              <w:top w:val="nil"/>
-              <w:left w:val="nil"/>
-              <w:bottom w:val="single" w:color="000000" w:sz="8" w:space="0"/>
-              <w:right w:val="single" w:color="000000" w:sz="8" w:space="0"/>
-            </w:tcBorders>
-            <w:vAlign w:val="center"/>
-          </w:tcPr>
-          <w:p>
-            <w:pPr>
-              <w:widowControl/>
-              <w:rPr>
-                <w:rFonts w:hint="eastAsia" w:ascii="宋体" w:hAnsi="宋体" w:cs="Calibri"/>
-                <w:color w:val="000000"/>
-                <w:kern w:val="0"/>
-                <w:lang w:val="en-US" w:eastAsia="zh-CN"/>
-              </w:rPr>
-            </w:pPr>
-            <w:r>
-              <w:rPr>
-                <w:rFonts w:hint="eastAsia" w:ascii="宋体" w:hAnsi="宋体" w:cs="Calibri"/>
-                <w:color w:val="000000"/>
-                <w:kern w:val="0"/>
-                <w:lang w:val="en-US" w:eastAsia="zh-CN"/>
-              </w:rPr>
-              <w:t>varchar</w:t>
-            </w:r>
-          </w:p>
-        </w:tc>
-        <w:tc>
-          <w:tcPr>
-            <w:tcW w:w="992" w:type="dxa"/>
-            <w:tcBorders>
-              <w:top w:val="nil"/>
-              <w:left w:val="nil"/>
-              <w:bottom w:val="single" w:color="000000" w:sz="8" w:space="0"/>
-              <w:right w:val="single" w:color="000000" w:sz="8" w:space="0"/>
-            </w:tcBorders>
-            <w:vAlign w:val="center"/>
-          </w:tcPr>
-          <w:p>
-            <w:pPr>
-              <w:widowControl/>
-              <w:rPr>
-                <w:rFonts w:hint="eastAsia" w:ascii="宋体" w:hAnsi="宋体" w:cs="Calibri" w:eastAsiaTheme="minorEastAsia"/>
-                <w:color w:val="000000"/>
-                <w:kern w:val="0"/>
-                <w:lang w:val="en-US" w:eastAsia="zh-CN"/>
-              </w:rPr>
-            </w:pPr>
-            <w:r>
-              <w:rPr>
-                <w:rFonts w:hint="eastAsia" w:ascii="宋体" w:hAnsi="宋体" w:cs="Calibri"/>
-                <w:color w:val="000000"/>
-                <w:kern w:val="0"/>
-                <w:lang w:val="en-US" w:eastAsia="zh-CN"/>
-              </w:rPr>
-              <w:t>10</w:t>
-            </w:r>
-          </w:p>
-        </w:tc>
-        <w:tc>
-          <w:tcPr>
-            <w:tcW w:w="1701" w:type="dxa"/>
-            <w:tcBorders>
-              <w:top w:val="nil"/>
-              <w:left w:val="nil"/>
-              <w:bottom w:val="single" w:color="000000" w:sz="8" w:space="0"/>
-              <w:right w:val="single" w:color="000000" w:sz="8" w:space="0"/>
-            </w:tcBorders>
-            <w:vAlign w:val="center"/>
-          </w:tcPr>
-          <w:p>
-            <w:pPr>
-              <w:widowControl/>
-              <w:rPr>
-                <w:rFonts w:hint="eastAsia" w:ascii="宋体" w:hAnsi="宋体" w:cs="Arial" w:eastAsiaTheme="minorEastAsia"/>
-                <w:color w:val="000000"/>
-                <w:kern w:val="0"/>
-                <w:lang w:val="en-US" w:eastAsia="zh-CN"/>
-              </w:rPr>
-            </w:pPr>
-            <w:r>
-              <w:rPr>
-                <w:rFonts w:hint="eastAsia" w:ascii="宋体" w:hAnsi="宋体" w:cs="Arial"/>
-                <w:color w:val="000000"/>
-                <w:kern w:val="0"/>
-                <w:lang w:val="en-US" w:eastAsia="zh-CN"/>
-              </w:rPr>
-              <w:t>菜单类型</w:t>
-            </w:r>
-          </w:p>
-        </w:tc>
-        <w:tc>
-          <w:tcPr>
-            <w:tcW w:w="1701" w:type="dxa"/>
-            <w:tcBorders>
-              <w:top w:val="nil"/>
-              <w:left w:val="nil"/>
-              <w:bottom w:val="single" w:color="000000" w:sz="8" w:space="0"/>
-              <w:right w:val="single" w:color="000000" w:sz="8" w:space="0"/>
-            </w:tcBorders>
-            <w:vAlign w:val="center"/>
-          </w:tcPr>
-          <w:p>
-            <w:pPr>
-              <w:widowControl/>
-              <w:numPr>
-                <w:numId w:val="0"/>
-              </w:numPr>
-              <w:rPr>
-                <w:rFonts w:hint="eastAsia" w:ascii="宋体" w:hAnsi="宋体" w:cs="Arial"/>
-                <w:color w:val="000000"/>
-                <w:kern w:val="0"/>
-                <w:lang w:val="en-US" w:eastAsia="zh-CN"/>
-              </w:rPr>
-            </w:pPr>
-            <w:r>
-              <w:rPr>
-                <w:rFonts w:hint="eastAsia" w:ascii="宋体" w:hAnsi="宋体" w:cs="Arial"/>
-                <w:color w:val="000000"/>
-                <w:kern w:val="0"/>
-                <w:lang w:val="en-US" w:eastAsia="zh-CN"/>
-              </w:rPr>
-              <w:t>lINK,显示模板页面；</w:t>
-            </w:r>
-          </w:p>
-          <w:p>
-            <w:pPr>
-              <w:widowControl/>
-              <w:numPr>
-                <w:numId w:val="0"/>
-              </w:numPr>
-              <w:rPr>
-                <w:rFonts w:hint="eastAsia" w:ascii="宋体" w:hAnsi="宋体" w:cs="Arial"/>
-                <w:color w:val="000000"/>
-                <w:kern w:val="0"/>
-                <w:lang w:val="en-US" w:eastAsia="zh-CN"/>
-              </w:rPr>
-            </w:pPr>
-            <w:r>
-              <w:rPr>
-                <w:rFonts w:hint="eastAsia" w:ascii="宋体" w:hAnsi="宋体" w:cs="Arial"/>
-                <w:color w:val="000000"/>
-                <w:kern w:val="0"/>
-                <w:lang w:val="en-US" w:eastAsia="zh-CN"/>
-              </w:rPr>
-              <w:t>EVENT，调用接口处理；</w:t>
-            </w:r>
-          </w:p>
-          <w:p>
-            <w:pPr>
-              <w:widowControl/>
-              <w:numPr>
-                <w:numId w:val="0"/>
-              </w:numPr>
-              <w:rPr>
-                <w:rFonts w:hint="eastAsia" w:ascii="宋体" w:hAnsi="宋体" w:cs="Arial"/>
-                <w:color w:val="000000"/>
-                <w:kern w:val="0"/>
-                <w:lang w:val="en-US" w:eastAsia="zh-CN"/>
-              </w:rPr>
-            </w:pPr>
-            <w:r>
-              <w:rPr>
-                <w:rFonts w:hint="eastAsia" w:ascii="宋体" w:hAnsi="宋体" w:cs="Arial"/>
-                <w:color w:val="000000"/>
-                <w:kern w:val="0"/>
-                <w:lang w:val="en-US" w:eastAsia="zh-CN"/>
-              </w:rPr>
-              <w:t>VIEW，显示弹框录入信息调接口</w:t>
-            </w:r>
-            <w:bookmarkStart w:id="0" w:name="_GoBack"/>
-            <w:bookmarkEnd w:id="0"/>
-          </w:p>
-        </w:tc>
-      </w:tr>
-      <w:tr>
-        <w:tblPrEx>
-          <w:tblLayout w:type="fixed"/>
-          <w:tblCellMar>
-            <w:top w:w="0" w:type="dxa"/>
-            <w:left w:w="108" w:type="dxa"/>
-            <w:bottom w:w="0" w:type="dxa"/>
-            <w:right w:w="108" w:type="dxa"/>
-          </w:tblCellMar>
-        </w:tblPrEx>
-        <w:trPr>
-          <w:trHeight w:val="945" w:hRule="atLeast"/>
-        </w:trPr>
-        <w:tc>
-          <w:tcPr>
-            <w:tcW w:w="1276" w:type="dxa"/>
-            <w:tcBorders>
-              <w:top w:val="nil"/>
-              <w:left w:val="nil"/>
-              <w:bottom w:val="single" w:color="000000" w:sz="8" w:space="0"/>
-              <w:right w:val="single" w:color="000000" w:sz="8" w:space="0"/>
-            </w:tcBorders>
-            <w:vAlign w:val="center"/>
-          </w:tcPr>
-          <w:p>
-            <w:pPr>
-              <w:widowControl/>
-              <w:rPr>
-                <w:rFonts w:hint="eastAsia" w:ascii="宋体" w:hAnsi="宋体" w:cs="Calibri"/>
-                <w:color w:val="000000"/>
-                <w:kern w:val="0"/>
-                <w:lang w:val="en-US" w:eastAsia="zh-CN"/>
-              </w:rPr>
-            </w:pPr>
-            <w:r>
-              <w:rPr>
-                <w:rFonts w:hint="eastAsia" w:ascii="宋体" w:hAnsi="宋体" w:cs="Calibri"/>
-                <w:color w:val="000000"/>
-                <w:kern w:val="0"/>
-                <w:lang w:val="en-US" w:eastAsia="zh-CN"/>
-              </w:rPr>
-              <w:t>Parent_id</w:t>
-            </w:r>
-          </w:p>
-        </w:tc>
-        <w:tc>
-          <w:tcPr>
-            <w:tcW w:w="709" w:type="dxa"/>
-            <w:tcBorders>
-              <w:top w:val="nil"/>
-              <w:left w:val="nil"/>
-              <w:bottom w:val="single" w:color="000000" w:sz="8" w:space="0"/>
-              <w:right w:val="single" w:color="000000" w:sz="8" w:space="0"/>
-            </w:tcBorders>
-            <w:vAlign w:val="center"/>
-          </w:tcPr>
-          <w:p>
-            <w:pPr>
-              <w:widowControl/>
-              <w:rPr>
-                <w:rFonts w:hint="eastAsia" w:ascii="宋体" w:hAnsi="宋体" w:cs="Calibri"/>
-                <w:color w:val="000000"/>
-                <w:kern w:val="0"/>
-                <w:lang w:val="en-US" w:eastAsia="zh-CN"/>
-              </w:rPr>
-            </w:pPr>
-            <w:r>
-              <w:rPr>
-                <w:rFonts w:hint="eastAsia" w:ascii="宋体" w:hAnsi="宋体" w:cs="Calibri"/>
-                <w:color w:val="000000"/>
-                <w:kern w:val="0"/>
-                <w:lang w:val="en-US" w:eastAsia="zh-CN"/>
-              </w:rPr>
-              <w:t>否</w:t>
-            </w:r>
-          </w:p>
-        </w:tc>
-        <w:tc>
-          <w:tcPr>
-            <w:tcW w:w="1134" w:type="dxa"/>
-            <w:tcBorders>
-              <w:top w:val="nil"/>
-              <w:left w:val="nil"/>
-              <w:bottom w:val="single" w:color="000000" w:sz="8" w:space="0"/>
-              <w:right w:val="single" w:color="000000" w:sz="8" w:space="0"/>
-            </w:tcBorders>
-            <w:vAlign w:val="center"/>
-          </w:tcPr>
-          <w:p>
-            <w:pPr>
-              <w:widowControl/>
-              <w:rPr>
-                <w:rFonts w:hint="eastAsia" w:ascii="宋体" w:hAnsi="宋体" w:cs="Calibri"/>
-                <w:color w:val="000000"/>
-                <w:kern w:val="0"/>
-                <w:lang w:val="en-US" w:eastAsia="zh-CN"/>
-              </w:rPr>
-            </w:pPr>
-            <w:r>
-              <w:rPr>
-                <w:rFonts w:hint="eastAsia" w:ascii="宋体" w:hAnsi="宋体" w:cs="Calibri"/>
-                <w:color w:val="000000"/>
-                <w:kern w:val="0"/>
-                <w:lang w:val="en-US" w:eastAsia="zh-CN"/>
-              </w:rPr>
-              <w:t>int</w:t>
-            </w:r>
-          </w:p>
-        </w:tc>
-        <w:tc>
-          <w:tcPr>
-            <w:tcW w:w="992" w:type="dxa"/>
-            <w:tcBorders>
-              <w:top w:val="nil"/>
-              <w:left w:val="nil"/>
-              <w:bottom w:val="single" w:color="000000" w:sz="8" w:space="0"/>
-              <w:right w:val="single" w:color="000000" w:sz="8" w:space="0"/>
-            </w:tcBorders>
-            <w:vAlign w:val="center"/>
-          </w:tcPr>
-          <w:p>
-            <w:pPr>
-              <w:widowControl/>
-              <w:rPr>
-                <w:rFonts w:hint="eastAsia" w:ascii="宋体" w:hAnsi="宋体" w:cs="Calibri"/>
-                <w:color w:val="000000"/>
-                <w:kern w:val="0"/>
-                <w:lang w:val="en-US" w:eastAsia="zh-CN"/>
-              </w:rPr>
-            </w:pPr>
-          </w:p>
-        </w:tc>
-        <w:tc>
-          <w:tcPr>
-            <w:tcW w:w="1701" w:type="dxa"/>
-            <w:tcBorders>
-              <w:top w:val="nil"/>
-              <w:left w:val="nil"/>
-              <w:bottom w:val="single" w:color="000000" w:sz="8" w:space="0"/>
-              <w:right w:val="single" w:color="000000" w:sz="8" w:space="0"/>
-            </w:tcBorders>
-            <w:vAlign w:val="center"/>
-          </w:tcPr>
-          <w:p>
-            <w:pPr>
-              <w:widowControl/>
-              <w:rPr>
-                <w:rFonts w:hint="eastAsia" w:ascii="宋体" w:hAnsi="宋体" w:cs="Arial"/>
-                <w:color w:val="000000"/>
-                <w:kern w:val="0"/>
-                <w:lang w:val="en-US" w:eastAsia="zh-CN"/>
-              </w:rPr>
-            </w:pPr>
-            <w:r>
-              <w:rPr>
-                <w:rFonts w:hint="eastAsia" w:ascii="宋体" w:hAnsi="宋体" w:cs="Arial"/>
-                <w:color w:val="000000"/>
-                <w:kern w:val="0"/>
-                <w:lang w:val="en-US" w:eastAsia="zh-CN"/>
-              </w:rPr>
-              <w:t>父类菜单ID</w:t>
-            </w:r>
-          </w:p>
-        </w:tc>
-        <w:tc>
-          <w:tcPr>
-            <w:tcW w:w="1701" w:type="dxa"/>
-            <w:tcBorders>
-              <w:top w:val="nil"/>
-              <w:left w:val="nil"/>
-              <w:bottom w:val="single" w:color="000000" w:sz="8" w:space="0"/>
-              <w:right w:val="single" w:color="000000" w:sz="8" w:space="0"/>
-            </w:tcBorders>
-            <w:vAlign w:val="center"/>
-          </w:tcPr>
-          <w:p>
-            <w:pPr>
-              <w:widowControl/>
-              <w:numPr>
-                <w:ilvl w:val="0"/>
-                <w:numId w:val="0"/>
-              </w:numPr>
-              <w:rPr>
-                <w:rFonts w:hint="eastAsia" w:ascii="宋体" w:hAnsi="宋体" w:cs="Arial"/>
-                <w:color w:val="000000"/>
-                <w:kern w:val="0"/>
-                <w:lang w:val="en-US" w:eastAsia="zh-CN"/>
-              </w:rPr>
-            </w:pPr>
-            <w:r>
-              <w:rPr>
-                <w:rFonts w:hint="eastAsia" w:ascii="宋体" w:hAnsi="宋体" w:cs="Arial"/>
-                <w:color w:val="000000"/>
-                <w:kern w:val="0"/>
-                <w:lang w:val="en-US" w:eastAsia="zh-CN"/>
-              </w:rPr>
-              <w:t>如果是一类菜单则写为-1 如果是二类菜单则写父类的菜单ID</w:t>
             </w:r>
           </w:p>
         </w:tc>
@@ -6488,6 +6034,38 @@
             <w:pPr>
               <w:widowControl/>
               <w:rPr>
+                <w:rFonts w:hint="eastAsia" w:ascii="宋体" w:hAnsi="宋体" w:cs="Calibri" w:eastAsiaTheme="minorEastAsia"/>
+                <w:color w:val="000000"/>
+                <w:kern w:val="0"/>
+                <w:lang w:val="en-US" w:eastAsia="zh-CN"/>
+              </w:rPr>
+            </w:pPr>
+            <w:r>
+              <w:rPr>
+                <w:rFonts w:hint="eastAsia" w:ascii="宋体" w:hAnsi="宋体" w:cs="Calibri"/>
+                <w:color w:val="000000"/>
+                <w:kern w:val="0"/>
+                <w:lang w:val="en-US" w:eastAsia="zh-CN"/>
+              </w:rPr>
+              <w:t>url</w:t>
+            </w:r>
+          </w:p>
+        </w:tc>
+        <w:tc>
+          <w:tcPr>
+            <w:tcW w:w="709" w:type="dxa"/>
+            <w:tcBorders>
+              <w:top w:val="nil"/>
+              <w:left w:val="nil"/>
+              <w:bottom w:val="single" w:color="000000" w:sz="8" w:space="0"/>
+              <w:right w:val="single" w:color="000000" w:sz="8" w:space="0"/>
+            </w:tcBorders>
+            <w:vAlign w:val="center"/>
+          </w:tcPr>
+          <w:p>
+            <w:pPr>
+              <w:widowControl/>
+              <w:rPr>
                 <w:rFonts w:ascii="宋体" w:hAnsi="宋体" w:cs="Calibri"/>
                 <w:color w:val="000000"/>
                 <w:kern w:val="0"/>
@@ -6498,25 +6076,174 @@
                 <w:rFonts w:hint="eastAsia" w:ascii="宋体" w:hAnsi="宋体" w:cs="Calibri"/>
                 <w:color w:val="000000"/>
                 <w:kern w:val="0"/>
-              </w:rPr>
-              <w:t>user</w:t>
-            </w:r>
-            <w:r>
-              <w:rPr>
-                <w:rFonts w:hint="eastAsia" w:ascii="宋体" w:hAnsi="宋体" w:cs="Calibri"/>
-                <w:color w:val="000000"/>
-                <w:kern w:val="0"/>
-                <w:lang w:val="en-US" w:eastAsia="zh-CN"/>
-              </w:rPr>
-              <w:t>_</w:t>
-            </w:r>
-            <w:r>
-              <w:rPr>
-                <w:rFonts w:hint="eastAsia" w:ascii="宋体" w:hAnsi="宋体" w:cs="Calibri"/>
-                <w:color w:val="000000"/>
-                <w:kern w:val="0"/>
-              </w:rPr>
-              <w:t>id</w:t>
+                <w:lang w:val="en-US" w:eastAsia="zh-CN"/>
+              </w:rPr>
+              <w:t>否</w:t>
+            </w:r>
+          </w:p>
+        </w:tc>
+        <w:tc>
+          <w:tcPr>
+            <w:tcW w:w="1134" w:type="dxa"/>
+            <w:tcBorders>
+              <w:top w:val="nil"/>
+              <w:left w:val="nil"/>
+              <w:bottom w:val="single" w:color="000000" w:sz="8" w:space="0"/>
+              <w:right w:val="single" w:color="000000" w:sz="8" w:space="0"/>
+            </w:tcBorders>
+            <w:vAlign w:val="center"/>
+          </w:tcPr>
+          <w:p>
+            <w:pPr>
+              <w:widowControl/>
+              <w:rPr>
+                <w:rFonts w:hint="eastAsia" w:ascii="宋体" w:hAnsi="宋体" w:cs="Calibri"/>
+                <w:color w:val="000000"/>
+                <w:kern w:val="0"/>
+                <w:lang w:val="en-US" w:eastAsia="zh-CN"/>
+              </w:rPr>
+            </w:pPr>
+            <w:r>
+              <w:rPr>
+                <w:rFonts w:hint="eastAsia" w:ascii="宋体" w:hAnsi="宋体" w:cs="Calibri"/>
+                <w:color w:val="000000"/>
+                <w:kern w:val="0"/>
+                <w:lang w:val="en-US" w:eastAsia="zh-CN"/>
+              </w:rPr>
+              <w:t>varchar</w:t>
+            </w:r>
+          </w:p>
+        </w:tc>
+        <w:tc>
+          <w:tcPr>
+            <w:tcW w:w="992" w:type="dxa"/>
+            <w:tcBorders>
+              <w:top w:val="nil"/>
+              <w:left w:val="nil"/>
+              <w:bottom w:val="single" w:color="000000" w:sz="8" w:space="0"/>
+              <w:right w:val="single" w:color="000000" w:sz="8" w:space="0"/>
+            </w:tcBorders>
+            <w:vAlign w:val="center"/>
+          </w:tcPr>
+          <w:p>
+            <w:pPr>
+              <w:widowControl/>
+              <w:rPr>
+                <w:rFonts w:hint="eastAsia" w:ascii="宋体" w:hAnsi="宋体" w:cs="Calibri" w:eastAsiaTheme="minorEastAsia"/>
+                <w:color w:val="000000"/>
+                <w:kern w:val="0"/>
+                <w:lang w:val="en-US" w:eastAsia="zh-CN"/>
+              </w:rPr>
+            </w:pPr>
+            <w:r>
+              <w:rPr>
+                <w:rFonts w:hint="eastAsia" w:ascii="宋体" w:hAnsi="宋体" w:cs="Calibri"/>
+                <w:color w:val="000000"/>
+                <w:kern w:val="0"/>
+                <w:lang w:val="en-US" w:eastAsia="zh-CN"/>
+              </w:rPr>
+              <w:t>100</w:t>
+            </w:r>
+          </w:p>
+        </w:tc>
+        <w:tc>
+          <w:tcPr>
+            <w:tcW w:w="1701" w:type="dxa"/>
+            <w:tcBorders>
+              <w:top w:val="nil"/>
+              <w:left w:val="nil"/>
+              <w:bottom w:val="single" w:color="000000" w:sz="8" w:space="0"/>
+              <w:right w:val="single" w:color="000000" w:sz="8" w:space="0"/>
+            </w:tcBorders>
+            <w:vAlign w:val="center"/>
+          </w:tcPr>
+          <w:p>
+            <w:pPr>
+              <w:widowControl/>
+              <w:rPr>
+                <w:rFonts w:hint="eastAsia" w:ascii="宋体" w:hAnsi="宋体" w:cs="Arial" w:eastAsiaTheme="minorEastAsia"/>
+                <w:color w:val="000000"/>
+                <w:kern w:val="0"/>
+                <w:lang w:val="en-US" w:eastAsia="zh-CN"/>
+              </w:rPr>
+            </w:pPr>
+            <w:r>
+              <w:rPr>
+                <w:rFonts w:hint="eastAsia" w:ascii="宋体" w:hAnsi="宋体" w:cs="Arial"/>
+                <w:color w:val="000000"/>
+                <w:kern w:val="0"/>
+                <w:lang w:val="en-US" w:eastAsia="zh-CN"/>
+              </w:rPr>
+              <w:t>菜单打开地址</w:t>
+            </w:r>
+          </w:p>
+        </w:tc>
+        <w:tc>
+          <w:tcPr>
+            <w:tcW w:w="1701" w:type="dxa"/>
+            <w:tcBorders>
+              <w:top w:val="nil"/>
+              <w:left w:val="nil"/>
+              <w:bottom w:val="single" w:color="000000" w:sz="8" w:space="0"/>
+              <w:right w:val="single" w:color="000000" w:sz="8" w:space="0"/>
+            </w:tcBorders>
+            <w:vAlign w:val="center"/>
+          </w:tcPr>
+          <w:p>
+            <w:pPr>
+              <w:widowControl/>
+              <w:rPr>
+                <w:rFonts w:hint="eastAsia" w:ascii="宋体" w:hAnsi="宋体" w:cs="Arial" w:eastAsiaTheme="minorEastAsia"/>
+                <w:color w:val="000000"/>
+                <w:kern w:val="0"/>
+                <w:lang w:val="en-US" w:eastAsia="zh-CN"/>
+              </w:rPr>
+            </w:pPr>
+          </w:p>
+        </w:tc>
+      </w:tr>
+      <w:tr>
+        <w:tblPrEx>
+          <w:tblLayout w:type="fixed"/>
+          <w:tblCellMar>
+            <w:top w:w="0" w:type="dxa"/>
+            <w:left w:w="108" w:type="dxa"/>
+            <w:bottom w:w="0" w:type="dxa"/>
+            <w:right w:w="108" w:type="dxa"/>
+          </w:tblCellMar>
+        </w:tblPrEx>
+        <w:trPr>
+          <w:trHeight w:val="1260" w:hRule="atLeast"/>
+        </w:trPr>
+        <w:tc>
+          <w:tcPr>
+            <w:tcW w:w="1276" w:type="dxa"/>
+            <w:tcBorders>
+              <w:top w:val="nil"/>
+              <w:left w:val="nil"/>
+              <w:bottom w:val="single" w:color="000000" w:sz="8" w:space="0"/>
+              <w:right w:val="single" w:color="000000" w:sz="8" w:space="0"/>
+            </w:tcBorders>
+            <w:vAlign w:val="center"/>
+          </w:tcPr>
+          <w:p>
+            <w:pPr>
+              <w:widowControl/>
+              <w:rPr>
+                <w:rFonts w:hint="eastAsia" w:ascii="宋体" w:hAnsi="宋体" w:cs="Calibri"/>
+                <w:color w:val="000000"/>
+                <w:kern w:val="0"/>
+                <w:lang w:val="en-US" w:eastAsia="zh-CN"/>
+              </w:rPr>
+            </w:pPr>
+            <w:r>
+              <w:rPr>
+                <w:rFonts w:hint="eastAsia" w:ascii="宋体" w:hAnsi="宋体" w:cs="Calibri"/>
+                <w:color w:val="000000"/>
+                <w:kern w:val="0"/>
+                <w:lang w:val="en-US" w:eastAsia="zh-CN"/>
+              </w:rPr>
+              <w:t>template</w:t>
             </w:r>
           </w:p>
         </w:tc>
@@ -6535,19 +6262,20 @@
             <w:pPr>
               <w:widowControl/>
               <w:rPr>
-                <w:rFonts w:ascii="宋体" w:hAnsi="宋体" w:cs="Calibri"/>
-                <w:color w:val="000000"/>
-                <w:kern w:val="0"/>
-              </w:rPr>
-            </w:pPr>
-            <w:r>
-              <w:rPr>
-                <w:rFonts w:hint="eastAsia" w:ascii="宋体" w:hAnsi="宋体" w:cs="Calibri"/>
-                <w:color w:val="000000"/>
-                <w:kern w:val="0"/>
-                <w:lang w:val="en-US" w:eastAsia="zh-CN"/>
-              </w:rPr>
-              <w:t>否</w:t>
+                <w:rFonts w:hint="eastAsia" w:ascii="宋体" w:hAnsi="宋体" w:cs="Calibri"/>
+                <w:color w:val="000000"/>
+                <w:kern w:val="0"/>
+                <w:lang w:val="en-US" w:eastAsia="zh-CN"/>
+              </w:rPr>
+            </w:pPr>
+            <w:r>
+              <w:rPr>
+                <w:rFonts w:hint="eastAsia" w:ascii="宋体" w:hAnsi="宋体" w:cs="Calibri"/>
+                <w:color w:val="000000"/>
+                <w:kern w:val="0"/>
+                <w:lang w:val="en-US" w:eastAsia="zh-CN"/>
+              </w:rPr>
+              <w:t>是</w:t>
             </w:r>
           </w:p>
         </w:tc>
@@ -6598,20 +6326,20 @@
             <w:pPr>
               <w:widowControl/>
               <w:rPr>
-                <w:rFonts w:hint="eastAsia" w:ascii="宋体" w:hAnsi="宋体" w:cs="Calibri" w:eastAsiaTheme="minorEastAsia"/>
-                <w:color w:val="000000"/>
-                <w:kern w:val="0"/>
-                <w:lang w:val="en-US" w:eastAsia="zh-CN"/>
-              </w:rPr>
-            </w:pPr>
-            <w:r>
-              <w:rPr>
-                <w:rFonts w:hint="eastAsia" w:ascii="宋体" w:hAnsi="宋体" w:cs="Calibri"/>
-                <w:color w:val="000000"/>
-                <w:kern w:val="0"/>
-                <w:lang w:val="en-US" w:eastAsia="zh-CN"/>
-              </w:rPr>
-              <w:t>12</w:t>
+                <w:rFonts w:hint="eastAsia" w:ascii="宋体" w:hAnsi="宋体" w:cs="Calibri"/>
+                <w:color w:val="000000"/>
+                <w:kern w:val="0"/>
+                <w:lang w:val="en-US" w:eastAsia="zh-CN"/>
+              </w:rPr>
+            </w:pPr>
+            <w:r>
+              <w:rPr>
+                <w:rFonts w:hint="eastAsia" w:ascii="宋体" w:hAnsi="宋体" w:cs="Calibri"/>
+                <w:color w:val="000000"/>
+                <w:kern w:val="0"/>
+                <w:lang w:val="en-US" w:eastAsia="zh-CN"/>
+              </w:rPr>
+              <w:t>50</w:t>
             </w:r>
           </w:p>
         </w:tc>
@@ -6630,10 +6358,42 @@
             <w:pPr>
               <w:widowControl/>
               <w:rPr>
+                <w:rFonts w:hint="eastAsia" w:ascii="宋体" w:hAnsi="宋体" w:cs="Arial"/>
+                <w:color w:val="000000"/>
+                <w:kern w:val="0"/>
+                <w:lang w:val="en-US" w:eastAsia="zh-CN"/>
+              </w:rPr>
+            </w:pPr>
+            <w:r>
+              <w:rPr>
+                <w:rFonts w:hint="eastAsia" w:ascii="宋体" w:hAnsi="宋体" w:cs="Arial"/>
+                <w:color w:val="000000"/>
+                <w:kern w:val="0"/>
+                <w:lang w:val="en-US" w:eastAsia="zh-CN"/>
+              </w:rPr>
+              <w:t>页面模板</w:t>
+            </w:r>
+          </w:p>
+        </w:tc>
+        <w:tc>
+          <w:tcPr>
+            <w:tcW w:w="1701" w:type="dxa"/>
+            <w:tcBorders>
+              <w:top w:val="nil"/>
+              <w:left w:val="nil"/>
+              <w:bottom w:val="single" w:color="000000" w:sz="8" w:space="0"/>
+              <w:right w:val="single" w:color="000000" w:sz="8" w:space="0"/>
+            </w:tcBorders>
+            <w:vAlign w:val="center"/>
+          </w:tcPr>
+          <w:p>
+            <w:pPr>
+              <w:widowControl/>
+              <w:rPr>
                 <w:rFonts w:hint="eastAsia" w:ascii="宋体" w:hAnsi="宋体" w:cs="Arial" w:eastAsiaTheme="minorEastAsia"/>
                 <w:color w:val="000000"/>
                 <w:kern w:val="0"/>
-                <w:lang w:eastAsia="zh-CN"/>
+                <w:lang w:val="en-US" w:eastAsia="zh-CN"/>
               </w:rPr>
             </w:pPr>
             <w:r>
@@ -6643,31 +6403,8 @@
                 <w:kern w:val="0"/>
                 <w:lang w:val="en-US" w:eastAsia="zh-CN"/>
               </w:rPr>
-              <w:t>创建菜单的用户ID</w:t>
-            </w:r>
-          </w:p>
-        </w:tc>
-        <w:tc>
-          <w:tcPr>
-            <w:tcW w:w="1701" w:type="dxa"/>
-            <w:tcBorders>
-              <w:top w:val="nil"/>
-              <w:left w:val="nil"/>
-              <w:bottom w:val="single" w:color="000000" w:sz="8" w:space="0"/>
-              <w:right w:val="single" w:color="000000" w:sz="8" w:space="0"/>
-            </w:tcBorders>
-            <w:vAlign w:val="center"/>
-          </w:tcPr>
-          <w:p>
-            <w:pPr>
-              <w:widowControl/>
-              <w:rPr>
-                <w:rFonts w:hint="eastAsia" w:ascii="宋体" w:hAnsi="宋体" w:cs="Arial" w:eastAsiaTheme="minorEastAsia"/>
-                <w:color w:val="000000"/>
-                <w:kern w:val="0"/>
-                <w:lang w:val="en-US" w:eastAsia="zh-CN"/>
-              </w:rPr>
-            </w:pPr>
+              <w:t>模板名称</w:t>
+            </w:r>
           </w:p>
         </w:tc>
       </w:tr>
@@ -6864,203 +6601,6 @@
               </w:rPr>
               <w:t>系统自动生成</w:t>
             </w:r>
-          </w:p>
-        </w:tc>
-      </w:tr>
-      <w:tr>
-        <w:tblPrEx>
-          <w:tblLayout w:type="fixed"/>
-          <w:tblCellMar>
-            <w:top w:w="0" w:type="dxa"/>
-            <w:left w:w="108" w:type="dxa"/>
-            <w:bottom w:w="0" w:type="dxa"/>
-            <w:right w:w="108" w:type="dxa"/>
-          </w:tblCellMar>
-        </w:tblPrEx>
-        <w:trPr>
-          <w:trHeight w:val="930" w:hRule="atLeast"/>
-        </w:trPr>
-        <w:tc>
-          <w:tcPr>
-            <w:tcW w:w="1276" w:type="dxa"/>
-            <w:tcBorders>
-              <w:top w:val="nil"/>
-              <w:left w:val="nil"/>
-              <w:bottom w:val="nil"/>
-              <w:right w:val="single" w:color="000000" w:sz="8" w:space="0"/>
-            </w:tcBorders>
-            <w:vAlign w:val="center"/>
-          </w:tcPr>
-          <w:p>
-            <w:pPr>
-              <w:widowControl/>
-              <w:rPr>
-                <w:rFonts w:hint="eastAsia" w:ascii="宋体" w:hAnsi="宋体" w:cs="Calibri" w:eastAsiaTheme="minorEastAsia"/>
-                <w:color w:val="000000"/>
-                <w:kern w:val="0"/>
-                <w:lang w:val="en-US" w:eastAsia="zh-CN"/>
-              </w:rPr>
-            </w:pPr>
-            <w:r>
-              <w:rPr>
-                <w:rFonts w:hint="eastAsia" w:ascii="宋体" w:hAnsi="宋体" w:cs="Calibri"/>
-                <w:color w:val="000000"/>
-                <w:kern w:val="0"/>
-                <w:lang w:val="en-US" w:eastAsia="zh-CN"/>
-              </w:rPr>
-              <w:t>remark</w:t>
-            </w:r>
-          </w:p>
-        </w:tc>
-        <w:tc>
-          <w:tcPr>
-            <w:tcW w:w="709" w:type="dxa"/>
-            <w:tcBorders>
-              <w:top w:val="nil"/>
-              <w:left w:val="nil"/>
-              <w:bottom w:val="nil"/>
-              <w:right w:val="single" w:color="000000" w:sz="8" w:space="0"/>
-            </w:tcBorders>
-            <w:vAlign w:val="center"/>
-          </w:tcPr>
-          <w:p>
-            <w:pPr>
-              <w:widowControl/>
-              <w:rPr>
-                <w:rFonts w:hint="eastAsia" w:ascii="宋体" w:hAnsi="宋体" w:cs="Calibri"/>
-                <w:color w:val="000000"/>
-                <w:kern w:val="0"/>
-                <w:lang w:val="en-US" w:eastAsia="zh-CN"/>
-              </w:rPr>
-            </w:pPr>
-            <w:r>
-              <w:rPr>
-                <w:rFonts w:hint="eastAsia" w:ascii="宋体" w:hAnsi="宋体" w:cs="Calibri"/>
-                <w:color w:val="000000"/>
-                <w:kern w:val="0"/>
-                <w:lang w:val="en-US" w:eastAsia="zh-CN"/>
-              </w:rPr>
-              <w:t>是</w:t>
-            </w:r>
-          </w:p>
-        </w:tc>
-        <w:tc>
-          <w:tcPr>
-            <w:tcW w:w="1134" w:type="dxa"/>
-            <w:tcBorders>
-              <w:top w:val="nil"/>
-              <w:left w:val="nil"/>
-              <w:bottom w:val="nil"/>
-              <w:right w:val="single" w:color="000000" w:sz="8" w:space="0"/>
-            </w:tcBorders>
-            <w:vAlign w:val="center"/>
-          </w:tcPr>
-          <w:p>
-            <w:pPr>
-              <w:widowControl/>
-              <w:rPr>
-                <w:rFonts w:hint="eastAsia" w:ascii="宋体" w:hAnsi="宋体" w:cs="Calibri"/>
-                <w:color w:val="000000"/>
-                <w:kern w:val="0"/>
-                <w:lang w:val="en-US" w:eastAsia="zh-CN"/>
-              </w:rPr>
-            </w:pPr>
-            <w:r>
-              <w:rPr>
-                <w:rFonts w:hint="eastAsia" w:ascii="宋体" w:hAnsi="宋体" w:cs="Calibri"/>
-                <w:color w:val="000000"/>
-                <w:kern w:val="0"/>
-                <w:lang w:val="en-US" w:eastAsia="zh-CN"/>
-              </w:rPr>
-              <w:t>varchar</w:t>
-            </w:r>
-          </w:p>
-        </w:tc>
-        <w:tc>
-          <w:tcPr>
-            <w:tcW w:w="992" w:type="dxa"/>
-            <w:tcBorders>
-              <w:top w:val="nil"/>
-              <w:left w:val="nil"/>
-              <w:bottom w:val="nil"/>
-              <w:right w:val="single" w:color="000000" w:sz="8" w:space="0"/>
-            </w:tcBorders>
-            <w:vAlign w:val="center"/>
-          </w:tcPr>
-          <w:p>
-            <w:pPr>
-              <w:widowControl/>
-              <w:rPr>
-                <w:rFonts w:hint="eastAsia" w:ascii="宋体" w:hAnsi="宋体" w:cs="Calibri"/>
-                <w:color w:val="000000"/>
-                <w:kern w:val="0"/>
-                <w:lang w:val="en-US" w:eastAsia="zh-CN"/>
-              </w:rPr>
-            </w:pPr>
-            <w:r>
-              <w:rPr>
-                <w:rFonts w:hint="eastAsia" w:ascii="宋体" w:hAnsi="宋体" w:cs="Calibri"/>
-                <w:color w:val="000000"/>
-                <w:kern w:val="0"/>
-                <w:lang w:val="en-US" w:eastAsia="zh-CN"/>
-              </w:rPr>
-              <w:t>200</w:t>
-            </w:r>
-          </w:p>
-        </w:tc>
-        <w:tc>
-          <w:tcPr>
-            <w:tcW w:w="1701" w:type="dxa"/>
-            <w:tcBorders>
-              <w:top w:val="nil"/>
-              <w:left w:val="nil"/>
-              <w:bottom w:val="nil"/>
-              <w:right w:val="single" w:color="000000" w:sz="8" w:space="0"/>
-            </w:tcBorders>
-            <w:vAlign w:val="center"/>
-          </w:tcPr>
-          <w:p>
-            <w:pPr>
-              <w:widowControl/>
-              <w:rPr>
-                <w:rFonts w:hint="eastAsia" w:ascii="宋体" w:hAnsi="宋体" w:cs="Arial"/>
-                <w:color w:val="000000"/>
-                <w:kern w:val="0"/>
-                <w:lang w:val="en-US" w:eastAsia="zh-CN"/>
-              </w:rPr>
-            </w:pPr>
-            <w:r>
-              <w:rPr>
-                <w:rFonts w:hint="eastAsia" w:ascii="宋体" w:hAnsi="宋体" w:cs="Arial"/>
-                <w:color w:val="000000"/>
-                <w:kern w:val="0"/>
-                <w:lang w:val="en-US" w:eastAsia="zh-CN"/>
-              </w:rPr>
-              <w:t>备注</w:t>
-            </w:r>
-          </w:p>
-        </w:tc>
-        <w:tc>
-          <w:tcPr>
-            <w:tcW w:w="1701" w:type="dxa"/>
-            <w:tcBorders>
-              <w:top w:val="nil"/>
-              <w:left w:val="nil"/>
-              <w:bottom w:val="nil"/>
-              <w:right w:val="single" w:color="000000" w:sz="8" w:space="0"/>
-            </w:tcBorders>
-            <w:vAlign w:val="center"/>
-          </w:tcPr>
-          <w:p>
-            <w:pPr>
-              <w:widowControl/>
-              <w:rPr>
-                <w:rFonts w:hint="eastAsia" w:ascii="宋体" w:hAnsi="宋体" w:cs="Arial"/>
-                <w:color w:val="000000"/>
-                <w:kern w:val="0"/>
-                <w:lang w:val="en-US" w:eastAsia="zh-CN"/>
-              </w:rPr>
-            </w:pPr>
           </w:p>
         </w:tc>
       </w:tr>
@@ -7294,6 +6834,1270 @@
         </w:rPr>
         <w:t>2.3、m_menu_2_user模型表</w:t>
       </w:r>
+    </w:p>
+    <w:p>
+      <w:pPr>
+        <w:rPr>
+          <w:rFonts w:hint="eastAsia"/>
+          <w:lang w:val="en-US" w:eastAsia="zh-CN"/>
+        </w:rPr>
+      </w:pPr>
+    </w:p>
+    <w:tbl>
+      <w:tblPr>
+        <w:tblStyle w:val="10"/>
+        <w:tblW w:w="7513" w:type="dxa"/>
+        <w:tblInd w:w="93" w:type="dxa"/>
+        <w:tblLayout w:type="fixed"/>
+        <w:tblCellMar>
+          <w:top w:w="0" w:type="dxa"/>
+          <w:left w:w="108" w:type="dxa"/>
+          <w:bottom w:w="0" w:type="dxa"/>
+          <w:right w:w="108" w:type="dxa"/>
+        </w:tblCellMar>
+      </w:tblPr>
+      <w:tblGrid>
+        <w:gridCol w:w="1276"/>
+        <w:gridCol w:w="709"/>
+        <w:gridCol w:w="1134"/>
+        <w:gridCol w:w="992"/>
+        <w:gridCol w:w="1701"/>
+        <w:gridCol w:w="1701"/>
+      </w:tblGrid>
+      <w:tr>
+        <w:tblPrEx>
+          <w:tblLayout w:type="fixed"/>
+          <w:tblCellMar>
+            <w:top w:w="0" w:type="dxa"/>
+            <w:left w:w="108" w:type="dxa"/>
+            <w:bottom w:w="0" w:type="dxa"/>
+            <w:right w:w="108" w:type="dxa"/>
+          </w:tblCellMar>
+        </w:tblPrEx>
+        <w:trPr>
+          <w:trHeight w:val="645" w:hRule="atLeast"/>
+        </w:trPr>
+        <w:tc>
+          <w:tcPr>
+            <w:tcW w:w="1276" w:type="dxa"/>
+            <w:tcBorders>
+              <w:top w:val="single" w:color="000000" w:sz="8" w:space="0"/>
+              <w:left w:val="nil"/>
+              <w:bottom w:val="single" w:color="000000" w:sz="8" w:space="0"/>
+              <w:right w:val="single" w:color="000000" w:sz="8" w:space="0"/>
+            </w:tcBorders>
+            <w:vAlign w:val="center"/>
+          </w:tcPr>
+          <w:p>
+            <w:pPr>
+              <w:widowControl/>
+              <w:jc w:val="center"/>
+              <w:rPr>
+                <w:rFonts w:hint="eastAsia" w:ascii="宋体" w:hAnsi="宋体" w:cs="Arial" w:eastAsiaTheme="minorEastAsia"/>
+                <w:b/>
+                <w:bCs/>
+                <w:color w:val="000000"/>
+                <w:kern w:val="0"/>
+                <w:lang w:val="en-US" w:eastAsia="zh-CN"/>
+              </w:rPr>
+            </w:pPr>
+            <w:r>
+              <w:rPr>
+                <w:rFonts w:hint="eastAsia" w:ascii="宋体" w:hAnsi="宋体" w:cs="Arial"/>
+                <w:b/>
+                <w:bCs/>
+                <w:color w:val="000000"/>
+                <w:kern w:val="0"/>
+                <w:lang w:val="en-US" w:eastAsia="zh-CN"/>
+              </w:rPr>
+              <w:t>字段</w:t>
+            </w:r>
+          </w:p>
+        </w:tc>
+        <w:tc>
+          <w:tcPr>
+            <w:tcW w:w="709" w:type="dxa"/>
+            <w:tcBorders>
+              <w:top w:val="single" w:color="000000" w:sz="8" w:space="0"/>
+              <w:left w:val="nil"/>
+              <w:bottom w:val="single" w:color="000000" w:sz="8" w:space="0"/>
+              <w:right w:val="single" w:color="000000" w:sz="8" w:space="0"/>
+            </w:tcBorders>
+            <w:vAlign w:val="center"/>
+          </w:tcPr>
+          <w:p>
+            <w:pPr>
+              <w:widowControl/>
+              <w:jc w:val="center"/>
+              <w:rPr>
+                <w:rFonts w:hint="eastAsia" w:ascii="宋体" w:hAnsi="宋体" w:cs="Arial" w:eastAsiaTheme="minorEastAsia"/>
+                <w:b/>
+                <w:bCs/>
+                <w:color w:val="000000"/>
+                <w:kern w:val="0"/>
+                <w:lang w:val="en-US" w:eastAsia="zh-CN"/>
+              </w:rPr>
+            </w:pPr>
+            <w:r>
+              <w:rPr>
+                <w:rFonts w:hint="eastAsia" w:ascii="宋体" w:hAnsi="宋体" w:cs="Arial"/>
+                <w:b/>
+                <w:bCs/>
+                <w:color w:val="000000"/>
+                <w:kern w:val="0"/>
+                <w:lang w:val="en-US" w:eastAsia="zh-CN"/>
+              </w:rPr>
+              <w:t>是否空</w:t>
+            </w:r>
+          </w:p>
+        </w:tc>
+        <w:tc>
+          <w:tcPr>
+            <w:tcW w:w="1134" w:type="dxa"/>
+            <w:tcBorders>
+              <w:top w:val="single" w:color="000000" w:sz="8" w:space="0"/>
+              <w:left w:val="nil"/>
+              <w:bottom w:val="single" w:color="000000" w:sz="8" w:space="0"/>
+              <w:right w:val="single" w:color="000000" w:sz="8" w:space="0"/>
+            </w:tcBorders>
+            <w:vAlign w:val="center"/>
+          </w:tcPr>
+          <w:p>
+            <w:pPr>
+              <w:widowControl/>
+              <w:jc w:val="center"/>
+              <w:rPr>
+                <w:rFonts w:ascii="宋体" w:hAnsi="宋体" w:cs="Arial"/>
+                <w:b/>
+                <w:bCs/>
+                <w:color w:val="000000"/>
+                <w:kern w:val="0"/>
+              </w:rPr>
+            </w:pPr>
+            <w:r>
+              <w:rPr>
+                <w:rFonts w:ascii="宋体" w:hAnsi="宋体" w:cs="Arial"/>
+                <w:b/>
+                <w:bCs/>
+                <w:color w:val="000000"/>
+                <w:kern w:val="0"/>
+              </w:rPr>
+              <w:t>类型</w:t>
+            </w:r>
+          </w:p>
+        </w:tc>
+        <w:tc>
+          <w:tcPr>
+            <w:tcW w:w="992" w:type="dxa"/>
+            <w:tcBorders>
+              <w:top w:val="single" w:color="000000" w:sz="8" w:space="0"/>
+              <w:left w:val="nil"/>
+              <w:bottom w:val="single" w:color="000000" w:sz="8" w:space="0"/>
+              <w:right w:val="single" w:color="000000" w:sz="8" w:space="0"/>
+            </w:tcBorders>
+            <w:vAlign w:val="center"/>
+          </w:tcPr>
+          <w:p>
+            <w:pPr>
+              <w:widowControl/>
+              <w:jc w:val="center"/>
+              <w:rPr>
+                <w:rFonts w:ascii="宋体" w:hAnsi="宋体" w:cs="Arial"/>
+                <w:b/>
+                <w:bCs/>
+                <w:color w:val="000000"/>
+                <w:kern w:val="0"/>
+              </w:rPr>
+            </w:pPr>
+            <w:r>
+              <w:rPr>
+                <w:rFonts w:ascii="宋体" w:hAnsi="宋体" w:cs="Arial"/>
+                <w:b/>
+                <w:bCs/>
+                <w:color w:val="000000"/>
+                <w:kern w:val="0"/>
+              </w:rPr>
+              <w:t>长度</w:t>
+            </w:r>
+          </w:p>
+        </w:tc>
+        <w:tc>
+          <w:tcPr>
+            <w:tcW w:w="1701" w:type="dxa"/>
+            <w:tcBorders>
+              <w:top w:val="single" w:color="000000" w:sz="8" w:space="0"/>
+              <w:left w:val="nil"/>
+              <w:bottom w:val="single" w:color="000000" w:sz="8" w:space="0"/>
+              <w:right w:val="single" w:color="000000" w:sz="8" w:space="0"/>
+            </w:tcBorders>
+            <w:vAlign w:val="center"/>
+          </w:tcPr>
+          <w:p>
+            <w:pPr>
+              <w:widowControl/>
+              <w:jc w:val="center"/>
+              <w:rPr>
+                <w:rFonts w:ascii="宋体" w:hAnsi="宋体" w:cs="Arial"/>
+                <w:b/>
+                <w:bCs/>
+                <w:color w:val="000000"/>
+                <w:kern w:val="0"/>
+              </w:rPr>
+            </w:pPr>
+            <w:r>
+              <w:rPr>
+                <w:rFonts w:ascii="宋体" w:hAnsi="宋体" w:cs="Arial"/>
+                <w:b/>
+                <w:bCs/>
+                <w:color w:val="000000"/>
+                <w:kern w:val="0"/>
+              </w:rPr>
+              <w:t>描述</w:t>
+            </w:r>
+          </w:p>
+        </w:tc>
+        <w:tc>
+          <w:tcPr>
+            <w:tcW w:w="1701" w:type="dxa"/>
+            <w:tcBorders>
+              <w:top w:val="single" w:color="000000" w:sz="8" w:space="0"/>
+              <w:left w:val="nil"/>
+              <w:bottom w:val="single" w:color="000000" w:sz="8" w:space="0"/>
+              <w:right w:val="single" w:color="000000" w:sz="8" w:space="0"/>
+            </w:tcBorders>
+            <w:vAlign w:val="center"/>
+          </w:tcPr>
+          <w:p>
+            <w:pPr>
+              <w:widowControl/>
+              <w:jc w:val="center"/>
+              <w:rPr>
+                <w:rFonts w:ascii="宋体" w:hAnsi="宋体" w:cs="Arial"/>
+                <w:b/>
+                <w:bCs/>
+                <w:color w:val="000000"/>
+                <w:kern w:val="0"/>
+              </w:rPr>
+            </w:pPr>
+            <w:r>
+              <w:rPr>
+                <w:rFonts w:ascii="宋体" w:hAnsi="宋体" w:cs="Arial"/>
+                <w:b/>
+                <w:bCs/>
+                <w:color w:val="000000"/>
+                <w:kern w:val="0"/>
+              </w:rPr>
+              <w:t>取值说明</w:t>
+            </w:r>
+          </w:p>
+        </w:tc>
+      </w:tr>
+      <w:tr>
+        <w:tblPrEx>
+          <w:tblLayout w:type="fixed"/>
+          <w:tblCellMar>
+            <w:top w:w="0" w:type="dxa"/>
+            <w:left w:w="108" w:type="dxa"/>
+            <w:bottom w:w="0" w:type="dxa"/>
+            <w:right w:w="108" w:type="dxa"/>
+          </w:tblCellMar>
+        </w:tblPrEx>
+        <w:trPr>
+          <w:trHeight w:val="645" w:hRule="atLeast"/>
+        </w:trPr>
+        <w:tc>
+          <w:tcPr>
+            <w:tcW w:w="1276" w:type="dxa"/>
+            <w:tcBorders>
+              <w:top w:val="single" w:color="000000" w:sz="8" w:space="0"/>
+              <w:left w:val="nil"/>
+              <w:bottom w:val="single" w:color="000000" w:sz="8" w:space="0"/>
+              <w:right w:val="single" w:color="000000" w:sz="8" w:space="0"/>
+            </w:tcBorders>
+            <w:vAlign w:val="center"/>
+          </w:tcPr>
+          <w:p>
+            <w:pPr>
+              <w:widowControl/>
+              <w:jc w:val="center"/>
+              <w:rPr>
+                <w:rFonts w:hint="eastAsia" w:ascii="宋体" w:hAnsi="宋体" w:cs="Arial"/>
+                <w:b/>
+                <w:bCs/>
+                <w:color w:val="000000"/>
+                <w:kern w:val="0"/>
+                <w:lang w:val="en-US" w:eastAsia="zh-CN"/>
+              </w:rPr>
+            </w:pPr>
+            <w:r>
+              <w:rPr>
+                <w:rFonts w:hint="eastAsia" w:ascii="宋体" w:hAnsi="宋体" w:cs="Calibri"/>
+                <w:color w:val="000000"/>
+                <w:kern w:val="0"/>
+                <w:lang w:val="en-US" w:eastAsia="zh-CN"/>
+              </w:rPr>
+              <w:t>m_user_id</w:t>
+            </w:r>
+          </w:p>
+        </w:tc>
+        <w:tc>
+          <w:tcPr>
+            <w:tcW w:w="709" w:type="dxa"/>
+            <w:tcBorders>
+              <w:top w:val="single" w:color="000000" w:sz="8" w:space="0"/>
+              <w:left w:val="nil"/>
+              <w:bottom w:val="single" w:color="000000" w:sz="8" w:space="0"/>
+              <w:right w:val="single" w:color="000000" w:sz="8" w:space="0"/>
+            </w:tcBorders>
+            <w:vAlign w:val="center"/>
+          </w:tcPr>
+          <w:p>
+            <w:pPr>
+              <w:widowControl/>
+              <w:rPr>
+                <w:rFonts w:hint="eastAsia" w:ascii="宋体" w:hAnsi="宋体" w:cs="Calibri"/>
+                <w:color w:val="000000"/>
+                <w:kern w:val="0"/>
+                <w:lang w:val="en-US" w:eastAsia="zh-CN"/>
+              </w:rPr>
+            </w:pPr>
+            <w:r>
+              <w:rPr>
+                <w:rFonts w:hint="eastAsia" w:ascii="宋体" w:hAnsi="宋体" w:cs="Calibri"/>
+                <w:color w:val="000000"/>
+                <w:kern w:val="0"/>
+                <w:lang w:val="en-US" w:eastAsia="zh-CN"/>
+              </w:rPr>
+              <w:t>否</w:t>
+            </w:r>
+          </w:p>
+        </w:tc>
+        <w:tc>
+          <w:tcPr>
+            <w:tcW w:w="1134" w:type="dxa"/>
+            <w:tcBorders>
+              <w:top w:val="single" w:color="000000" w:sz="8" w:space="0"/>
+              <w:left w:val="nil"/>
+              <w:bottom w:val="single" w:color="000000" w:sz="8" w:space="0"/>
+              <w:right w:val="single" w:color="000000" w:sz="8" w:space="0"/>
+            </w:tcBorders>
+            <w:vAlign w:val="center"/>
+          </w:tcPr>
+          <w:p>
+            <w:pPr>
+              <w:widowControl/>
+              <w:rPr>
+                <w:rFonts w:hint="eastAsia" w:ascii="宋体" w:hAnsi="宋体" w:cs="Calibri"/>
+                <w:color w:val="000000"/>
+                <w:kern w:val="0"/>
+                <w:lang w:val="en-US" w:eastAsia="zh-CN"/>
+              </w:rPr>
+            </w:pPr>
+            <w:r>
+              <w:rPr>
+                <w:rFonts w:hint="eastAsia" w:ascii="宋体" w:hAnsi="宋体" w:cs="Calibri"/>
+                <w:color w:val="000000"/>
+                <w:kern w:val="0"/>
+                <w:lang w:val="en-US" w:eastAsia="zh-CN"/>
+              </w:rPr>
+              <w:t>int</w:t>
+            </w:r>
+          </w:p>
+        </w:tc>
+        <w:tc>
+          <w:tcPr>
+            <w:tcW w:w="992" w:type="dxa"/>
+            <w:tcBorders>
+              <w:top w:val="single" w:color="000000" w:sz="8" w:space="0"/>
+              <w:left w:val="nil"/>
+              <w:bottom w:val="single" w:color="000000" w:sz="8" w:space="0"/>
+              <w:right w:val="single" w:color="000000" w:sz="8" w:space="0"/>
+            </w:tcBorders>
+            <w:vAlign w:val="center"/>
+          </w:tcPr>
+          <w:p>
+            <w:pPr>
+              <w:widowControl/>
+              <w:rPr>
+                <w:rFonts w:hint="eastAsia" w:ascii="宋体" w:hAnsi="宋体" w:cs="Calibri"/>
+                <w:color w:val="000000"/>
+                <w:kern w:val="0"/>
+                <w:lang w:val="en-US" w:eastAsia="zh-CN"/>
+              </w:rPr>
+            </w:pPr>
+          </w:p>
+        </w:tc>
+        <w:tc>
+          <w:tcPr>
+            <w:tcW w:w="1701" w:type="dxa"/>
+            <w:tcBorders>
+              <w:top w:val="single" w:color="000000" w:sz="8" w:space="0"/>
+              <w:left w:val="nil"/>
+              <w:bottom w:val="single" w:color="000000" w:sz="8" w:space="0"/>
+              <w:right w:val="single" w:color="000000" w:sz="8" w:space="0"/>
+            </w:tcBorders>
+            <w:vAlign w:val="center"/>
+          </w:tcPr>
+          <w:p>
+            <w:pPr>
+              <w:widowControl/>
+              <w:rPr>
+                <w:rFonts w:hint="eastAsia" w:ascii="宋体" w:hAnsi="宋体" w:cs="Calibri"/>
+                <w:color w:val="000000"/>
+                <w:kern w:val="0"/>
+                <w:lang w:val="en-US" w:eastAsia="zh-CN"/>
+              </w:rPr>
+            </w:pPr>
+          </w:p>
+        </w:tc>
+        <w:tc>
+          <w:tcPr>
+            <w:tcW w:w="1701" w:type="dxa"/>
+            <w:tcBorders>
+              <w:top w:val="single" w:color="000000" w:sz="8" w:space="0"/>
+              <w:left w:val="nil"/>
+              <w:bottom w:val="single" w:color="000000" w:sz="8" w:space="0"/>
+              <w:right w:val="single" w:color="000000" w:sz="8" w:space="0"/>
+            </w:tcBorders>
+            <w:vAlign w:val="center"/>
+          </w:tcPr>
+          <w:p>
+            <w:pPr>
+              <w:widowControl/>
+              <w:rPr>
+                <w:rFonts w:hint="eastAsia" w:ascii="宋体" w:hAnsi="宋体" w:cs="Calibri"/>
+                <w:color w:val="000000"/>
+                <w:kern w:val="0"/>
+                <w:lang w:val="en-US" w:eastAsia="zh-CN"/>
+              </w:rPr>
+            </w:pPr>
+            <w:r>
+              <w:rPr>
+                <w:rFonts w:hint="eastAsia" w:ascii="宋体" w:hAnsi="宋体" w:cs="Calibri"/>
+                <w:color w:val="000000"/>
+                <w:kern w:val="0"/>
+                <w:lang w:val="en-US" w:eastAsia="zh-CN"/>
+              </w:rPr>
+              <w:t>数据库自增</w:t>
+            </w:r>
+          </w:p>
+        </w:tc>
+      </w:tr>
+      <w:tr>
+        <w:tblPrEx>
+          <w:tblLayout w:type="fixed"/>
+          <w:tblCellMar>
+            <w:top w:w="0" w:type="dxa"/>
+            <w:left w:w="108" w:type="dxa"/>
+            <w:bottom w:w="0" w:type="dxa"/>
+            <w:right w:w="108" w:type="dxa"/>
+          </w:tblCellMar>
+        </w:tblPrEx>
+        <w:trPr>
+          <w:trHeight w:val="615" w:hRule="atLeast"/>
+        </w:trPr>
+        <w:tc>
+          <w:tcPr>
+            <w:tcW w:w="1276" w:type="dxa"/>
+            <w:tcBorders>
+              <w:top w:val="nil"/>
+              <w:left w:val="nil"/>
+              <w:bottom w:val="single" w:color="000000" w:sz="8" w:space="0"/>
+              <w:right w:val="single" w:color="000000" w:sz="8" w:space="0"/>
+            </w:tcBorders>
+            <w:vAlign w:val="center"/>
+          </w:tcPr>
+          <w:p>
+            <w:pPr>
+              <w:widowControl/>
+              <w:rPr>
+                <w:rFonts w:hint="eastAsia" w:ascii="宋体" w:hAnsi="宋体" w:cs="Calibri" w:eastAsiaTheme="minorEastAsia"/>
+                <w:color w:val="000000"/>
+                <w:kern w:val="0"/>
+                <w:lang w:val="en-US" w:eastAsia="zh-CN"/>
+              </w:rPr>
+            </w:pPr>
+            <w:r>
+              <w:rPr>
+                <w:rFonts w:hint="eastAsia" w:ascii="宋体" w:hAnsi="宋体" w:cs="Calibri"/>
+                <w:color w:val="000000"/>
+                <w:kern w:val="0"/>
+                <w:lang w:val="en-US" w:eastAsia="zh-CN"/>
+              </w:rPr>
+              <w:t>m_id</w:t>
+            </w:r>
+          </w:p>
+        </w:tc>
+        <w:tc>
+          <w:tcPr>
+            <w:tcW w:w="709" w:type="dxa"/>
+            <w:tcBorders>
+              <w:top w:val="nil"/>
+              <w:left w:val="nil"/>
+              <w:bottom w:val="single" w:color="000000" w:sz="8" w:space="0"/>
+              <w:right w:val="single" w:color="000000" w:sz="8" w:space="0"/>
+            </w:tcBorders>
+            <w:vAlign w:val="center"/>
+          </w:tcPr>
+          <w:p>
+            <w:pPr>
+              <w:widowControl/>
+              <w:rPr>
+                <w:rFonts w:hint="eastAsia" w:ascii="宋体" w:hAnsi="宋体" w:cs="Calibri" w:eastAsiaTheme="minorEastAsia"/>
+                <w:color w:val="000000"/>
+                <w:kern w:val="0"/>
+                <w:lang w:val="en-US" w:eastAsia="zh-CN"/>
+              </w:rPr>
+            </w:pPr>
+            <w:r>
+              <w:rPr>
+                <w:rFonts w:hint="eastAsia" w:ascii="宋体" w:hAnsi="宋体" w:cs="Calibri"/>
+                <w:color w:val="000000"/>
+                <w:kern w:val="0"/>
+                <w:lang w:val="en-US" w:eastAsia="zh-CN"/>
+              </w:rPr>
+              <w:t>否</w:t>
+            </w:r>
+          </w:p>
+        </w:tc>
+        <w:tc>
+          <w:tcPr>
+            <w:tcW w:w="1134" w:type="dxa"/>
+            <w:tcBorders>
+              <w:top w:val="nil"/>
+              <w:left w:val="nil"/>
+              <w:bottom w:val="single" w:color="000000" w:sz="8" w:space="0"/>
+              <w:right w:val="single" w:color="000000" w:sz="8" w:space="0"/>
+            </w:tcBorders>
+            <w:vAlign w:val="center"/>
+          </w:tcPr>
+          <w:p>
+            <w:pPr>
+              <w:widowControl/>
+              <w:rPr>
+                <w:rFonts w:hint="eastAsia" w:ascii="宋体" w:hAnsi="宋体" w:cs="Calibri"/>
+                <w:color w:val="000000"/>
+                <w:kern w:val="0"/>
+                <w:lang w:val="en-US" w:eastAsia="zh-CN"/>
+              </w:rPr>
+            </w:pPr>
+            <w:r>
+              <w:rPr>
+                <w:rFonts w:hint="eastAsia" w:ascii="宋体" w:hAnsi="宋体" w:cs="Calibri"/>
+                <w:color w:val="000000"/>
+                <w:kern w:val="0"/>
+                <w:lang w:val="en-US" w:eastAsia="zh-CN"/>
+              </w:rPr>
+              <w:t>int</w:t>
+            </w:r>
+          </w:p>
+        </w:tc>
+        <w:tc>
+          <w:tcPr>
+            <w:tcW w:w="992" w:type="dxa"/>
+            <w:tcBorders>
+              <w:top w:val="nil"/>
+              <w:left w:val="nil"/>
+              <w:bottom w:val="single" w:color="000000" w:sz="8" w:space="0"/>
+              <w:right w:val="single" w:color="000000" w:sz="8" w:space="0"/>
+            </w:tcBorders>
+            <w:vAlign w:val="center"/>
+          </w:tcPr>
+          <w:p>
+            <w:pPr>
+              <w:widowControl/>
+              <w:rPr>
+                <w:rFonts w:ascii="宋体" w:hAnsi="宋体" w:cs="Calibri"/>
+                <w:color w:val="000000"/>
+                <w:kern w:val="0"/>
+              </w:rPr>
+            </w:pPr>
+            <w:r>
+              <w:rPr>
+                <w:rFonts w:ascii="宋体" w:hAnsi="宋体" w:cs="Calibri"/>
+                <w:color w:val="000000"/>
+                <w:kern w:val="0"/>
+              </w:rPr>
+              <w:t>10</w:t>
+            </w:r>
+          </w:p>
+        </w:tc>
+        <w:tc>
+          <w:tcPr>
+            <w:tcW w:w="1701" w:type="dxa"/>
+            <w:tcBorders>
+              <w:top w:val="nil"/>
+              <w:left w:val="nil"/>
+              <w:bottom w:val="single" w:color="000000" w:sz="8" w:space="0"/>
+              <w:right w:val="single" w:color="000000" w:sz="8" w:space="0"/>
+            </w:tcBorders>
+            <w:vAlign w:val="center"/>
+          </w:tcPr>
+          <w:p>
+            <w:pPr>
+              <w:widowControl/>
+              <w:rPr>
+                <w:rFonts w:hint="eastAsia" w:ascii="宋体" w:hAnsi="宋体" w:cs="Arial" w:eastAsiaTheme="minorEastAsia"/>
+                <w:color w:val="000000"/>
+                <w:kern w:val="0"/>
+                <w:lang w:val="en-US" w:eastAsia="zh-CN"/>
+              </w:rPr>
+            </w:pPr>
+            <w:r>
+              <w:rPr>
+                <w:rFonts w:hint="eastAsia" w:ascii="宋体" w:hAnsi="宋体" w:cs="Arial"/>
+                <w:color w:val="000000"/>
+                <w:kern w:val="0"/>
+                <w:lang w:val="en-US" w:eastAsia="zh-CN"/>
+              </w:rPr>
+              <w:t>菜单id</w:t>
+            </w:r>
+          </w:p>
+        </w:tc>
+        <w:tc>
+          <w:tcPr>
+            <w:tcW w:w="1701" w:type="dxa"/>
+            <w:tcBorders>
+              <w:top w:val="nil"/>
+              <w:left w:val="nil"/>
+              <w:bottom w:val="single" w:color="000000" w:sz="8" w:space="0"/>
+              <w:right w:val="single" w:color="000000" w:sz="8" w:space="0"/>
+            </w:tcBorders>
+            <w:vAlign w:val="center"/>
+          </w:tcPr>
+          <w:p>
+            <w:pPr>
+              <w:widowControl/>
+              <w:rPr>
+                <w:rFonts w:ascii="宋体" w:hAnsi="宋体" w:cs="Arial"/>
+                <w:kern w:val="0"/>
+              </w:rPr>
+            </w:pPr>
+            <w:r>
+              <w:rPr>
+                <w:rFonts w:ascii="宋体" w:hAnsi="宋体" w:cs="Arial"/>
+                <w:kern w:val="0"/>
+              </w:rPr>
+              <w:t>　</w:t>
+            </w:r>
+          </w:p>
+        </w:tc>
+      </w:tr>
+      <w:tr>
+        <w:tblPrEx>
+          <w:tblLayout w:type="fixed"/>
+          <w:tblCellMar>
+            <w:top w:w="0" w:type="dxa"/>
+            <w:left w:w="108" w:type="dxa"/>
+            <w:bottom w:w="0" w:type="dxa"/>
+            <w:right w:w="108" w:type="dxa"/>
+          </w:tblCellMar>
+        </w:tblPrEx>
+        <w:trPr>
+          <w:trHeight w:val="1260" w:hRule="atLeast"/>
+        </w:trPr>
+        <w:tc>
+          <w:tcPr>
+            <w:tcW w:w="1276" w:type="dxa"/>
+            <w:tcBorders>
+              <w:top w:val="nil"/>
+              <w:left w:val="nil"/>
+              <w:bottom w:val="single" w:color="000000" w:sz="8" w:space="0"/>
+              <w:right w:val="single" w:color="000000" w:sz="8" w:space="0"/>
+            </w:tcBorders>
+            <w:vAlign w:val="center"/>
+          </w:tcPr>
+          <w:p>
+            <w:pPr>
+              <w:widowControl/>
+              <w:rPr>
+                <w:rFonts w:hint="eastAsia" w:ascii="宋体" w:hAnsi="宋体" w:cs="Calibri" w:eastAsiaTheme="minorEastAsia"/>
+                <w:color w:val="000000"/>
+                <w:kern w:val="0"/>
+                <w:lang w:val="en-US" w:eastAsia="zh-CN"/>
+              </w:rPr>
+            </w:pPr>
+            <w:r>
+              <w:rPr>
+                <w:rFonts w:hint="eastAsia" w:ascii="宋体" w:hAnsi="宋体" w:cs="Calibri"/>
+                <w:color w:val="000000"/>
+                <w:kern w:val="0"/>
+                <w:lang w:val="en-US" w:eastAsia="zh-CN"/>
+              </w:rPr>
+              <w:t>user_id</w:t>
+            </w:r>
+          </w:p>
+        </w:tc>
+        <w:tc>
+          <w:tcPr>
+            <w:tcW w:w="709" w:type="dxa"/>
+            <w:tcBorders>
+              <w:top w:val="nil"/>
+              <w:left w:val="nil"/>
+              <w:bottom w:val="single" w:color="000000" w:sz="8" w:space="0"/>
+              <w:right w:val="single" w:color="000000" w:sz="8" w:space="0"/>
+            </w:tcBorders>
+            <w:vAlign w:val="center"/>
+          </w:tcPr>
+          <w:p>
+            <w:pPr>
+              <w:widowControl/>
+              <w:rPr>
+                <w:rFonts w:ascii="宋体" w:hAnsi="宋体" w:cs="Calibri"/>
+                <w:color w:val="000000"/>
+                <w:kern w:val="0"/>
+              </w:rPr>
+            </w:pPr>
+            <w:r>
+              <w:rPr>
+                <w:rFonts w:hint="eastAsia" w:ascii="宋体" w:hAnsi="宋体" w:cs="Calibri"/>
+                <w:color w:val="000000"/>
+                <w:kern w:val="0"/>
+                <w:lang w:val="en-US" w:eastAsia="zh-CN"/>
+              </w:rPr>
+              <w:t>否</w:t>
+            </w:r>
+          </w:p>
+        </w:tc>
+        <w:tc>
+          <w:tcPr>
+            <w:tcW w:w="1134" w:type="dxa"/>
+            <w:tcBorders>
+              <w:top w:val="nil"/>
+              <w:left w:val="nil"/>
+              <w:bottom w:val="single" w:color="000000" w:sz="8" w:space="0"/>
+              <w:right w:val="single" w:color="000000" w:sz="8" w:space="0"/>
+            </w:tcBorders>
+            <w:vAlign w:val="center"/>
+          </w:tcPr>
+          <w:p>
+            <w:pPr>
+              <w:widowControl/>
+              <w:rPr>
+                <w:rFonts w:hint="eastAsia" w:ascii="宋体" w:hAnsi="宋体" w:cs="Calibri"/>
+                <w:color w:val="000000"/>
+                <w:kern w:val="0"/>
+                <w:lang w:val="en-US" w:eastAsia="zh-CN"/>
+              </w:rPr>
+            </w:pPr>
+            <w:r>
+              <w:rPr>
+                <w:rFonts w:hint="eastAsia" w:ascii="宋体" w:hAnsi="宋体" w:cs="Calibri"/>
+                <w:color w:val="000000"/>
+                <w:kern w:val="0"/>
+                <w:lang w:val="en-US" w:eastAsia="zh-CN"/>
+              </w:rPr>
+              <w:t>varchar</w:t>
+            </w:r>
+          </w:p>
+        </w:tc>
+        <w:tc>
+          <w:tcPr>
+            <w:tcW w:w="992" w:type="dxa"/>
+            <w:tcBorders>
+              <w:top w:val="nil"/>
+              <w:left w:val="nil"/>
+              <w:bottom w:val="single" w:color="000000" w:sz="8" w:space="0"/>
+              <w:right w:val="single" w:color="000000" w:sz="8" w:space="0"/>
+            </w:tcBorders>
+            <w:vAlign w:val="center"/>
+          </w:tcPr>
+          <w:p>
+            <w:pPr>
+              <w:widowControl/>
+              <w:rPr>
+                <w:rFonts w:hint="eastAsia" w:ascii="宋体" w:hAnsi="宋体" w:cs="Calibri" w:eastAsiaTheme="minorEastAsia"/>
+                <w:color w:val="000000"/>
+                <w:kern w:val="0"/>
+                <w:lang w:val="en-US" w:eastAsia="zh-CN"/>
+              </w:rPr>
+            </w:pPr>
+            <w:r>
+              <w:rPr>
+                <w:rFonts w:hint="eastAsia" w:ascii="宋体" w:hAnsi="宋体" w:cs="Calibri"/>
+                <w:color w:val="000000"/>
+                <w:kern w:val="0"/>
+                <w:lang w:val="en-US" w:eastAsia="zh-CN"/>
+              </w:rPr>
+              <w:t>100</w:t>
+            </w:r>
+          </w:p>
+        </w:tc>
+        <w:tc>
+          <w:tcPr>
+            <w:tcW w:w="1701" w:type="dxa"/>
+            <w:tcBorders>
+              <w:top w:val="nil"/>
+              <w:left w:val="nil"/>
+              <w:bottom w:val="single" w:color="000000" w:sz="8" w:space="0"/>
+              <w:right w:val="single" w:color="000000" w:sz="8" w:space="0"/>
+            </w:tcBorders>
+            <w:vAlign w:val="center"/>
+          </w:tcPr>
+          <w:p>
+            <w:pPr>
+              <w:widowControl/>
+              <w:rPr>
+                <w:rFonts w:hint="eastAsia" w:ascii="宋体" w:hAnsi="宋体" w:cs="Arial" w:eastAsiaTheme="minorEastAsia"/>
+                <w:color w:val="000000"/>
+                <w:kern w:val="0"/>
+                <w:lang w:val="en-US" w:eastAsia="zh-CN"/>
+              </w:rPr>
+            </w:pPr>
+            <w:r>
+              <w:rPr>
+                <w:rFonts w:hint="eastAsia" w:ascii="宋体" w:hAnsi="宋体" w:cs="Arial"/>
+                <w:color w:val="000000"/>
+                <w:kern w:val="0"/>
+                <w:lang w:val="en-US" w:eastAsia="zh-CN"/>
+              </w:rPr>
+              <w:t>用户id</w:t>
+            </w:r>
+          </w:p>
+        </w:tc>
+        <w:tc>
+          <w:tcPr>
+            <w:tcW w:w="1701" w:type="dxa"/>
+            <w:tcBorders>
+              <w:top w:val="nil"/>
+              <w:left w:val="nil"/>
+              <w:bottom w:val="single" w:color="000000" w:sz="8" w:space="0"/>
+              <w:right w:val="single" w:color="000000" w:sz="8" w:space="0"/>
+            </w:tcBorders>
+            <w:vAlign w:val="center"/>
+          </w:tcPr>
+          <w:p>
+            <w:pPr>
+              <w:widowControl/>
+              <w:rPr>
+                <w:rFonts w:hint="eastAsia" w:ascii="宋体" w:hAnsi="宋体" w:cs="Arial" w:eastAsiaTheme="minorEastAsia"/>
+                <w:color w:val="000000"/>
+                <w:kern w:val="0"/>
+                <w:lang w:val="en-US" w:eastAsia="zh-CN"/>
+              </w:rPr>
+            </w:pPr>
+            <w:r>
+              <w:rPr>
+                <w:rFonts w:hint="eastAsia" w:ascii="宋体" w:hAnsi="宋体" w:cs="Arial"/>
+                <w:color w:val="000000"/>
+                <w:kern w:val="0"/>
+                <w:lang w:val="en-US" w:eastAsia="zh-CN"/>
+              </w:rPr>
+              <w:t>用户id</w:t>
+            </w:r>
+          </w:p>
+        </w:tc>
+      </w:tr>
+      <w:tr>
+        <w:tblPrEx>
+          <w:tblLayout w:type="fixed"/>
+          <w:tblCellMar>
+            <w:top w:w="0" w:type="dxa"/>
+            <w:left w:w="108" w:type="dxa"/>
+            <w:bottom w:w="0" w:type="dxa"/>
+            <w:right w:w="108" w:type="dxa"/>
+          </w:tblCellMar>
+        </w:tblPrEx>
+        <w:trPr>
+          <w:trHeight w:val="870" w:hRule="atLeast"/>
+        </w:trPr>
+        <w:tc>
+          <w:tcPr>
+            <w:tcW w:w="1276" w:type="dxa"/>
+            <w:tcBorders>
+              <w:top w:val="nil"/>
+              <w:left w:val="nil"/>
+              <w:bottom w:val="single" w:color="000000" w:sz="8" w:space="0"/>
+              <w:right w:val="single" w:color="000000" w:sz="8" w:space="0"/>
+            </w:tcBorders>
+            <w:vAlign w:val="center"/>
+          </w:tcPr>
+          <w:p>
+            <w:pPr>
+              <w:widowControl/>
+              <w:rPr>
+                <w:rFonts w:hint="eastAsia" w:ascii="宋体" w:hAnsi="宋体" w:cs="Calibri" w:eastAsiaTheme="minorEastAsia"/>
+                <w:color w:val="000000"/>
+                <w:kern w:val="0"/>
+                <w:lang w:eastAsia="zh-CN"/>
+              </w:rPr>
+            </w:pPr>
+            <w:r>
+              <w:rPr>
+                <w:rFonts w:hint="eastAsia" w:ascii="宋体" w:hAnsi="宋体" w:cs="Calibri"/>
+                <w:color w:val="000000"/>
+                <w:kern w:val="0"/>
+                <w:lang w:val="en-US" w:eastAsia="zh-CN"/>
+              </w:rPr>
+              <w:t>create_time</w:t>
+            </w:r>
+          </w:p>
+        </w:tc>
+        <w:tc>
+          <w:tcPr>
+            <w:tcW w:w="709" w:type="dxa"/>
+            <w:tcBorders>
+              <w:top w:val="nil"/>
+              <w:left w:val="nil"/>
+              <w:bottom w:val="single" w:color="000000" w:sz="8" w:space="0"/>
+              <w:right w:val="single" w:color="000000" w:sz="8" w:space="0"/>
+            </w:tcBorders>
+            <w:vAlign w:val="center"/>
+          </w:tcPr>
+          <w:p>
+            <w:pPr>
+              <w:widowControl/>
+              <w:rPr>
+                <w:rFonts w:ascii="宋体" w:hAnsi="宋体" w:cs="Calibri"/>
+                <w:color w:val="000000"/>
+                <w:kern w:val="0"/>
+              </w:rPr>
+            </w:pPr>
+            <w:r>
+              <w:rPr>
+                <w:rFonts w:hint="eastAsia" w:ascii="宋体" w:hAnsi="宋体" w:cs="Calibri"/>
+                <w:color w:val="000000"/>
+                <w:kern w:val="0"/>
+                <w:lang w:val="en-US" w:eastAsia="zh-CN"/>
+              </w:rPr>
+              <w:t>否</w:t>
+            </w:r>
+          </w:p>
+        </w:tc>
+        <w:tc>
+          <w:tcPr>
+            <w:tcW w:w="1134" w:type="dxa"/>
+            <w:tcBorders>
+              <w:top w:val="nil"/>
+              <w:left w:val="nil"/>
+              <w:bottom w:val="single" w:color="000000" w:sz="8" w:space="0"/>
+              <w:right w:val="single" w:color="000000" w:sz="8" w:space="0"/>
+            </w:tcBorders>
+            <w:vAlign w:val="center"/>
+          </w:tcPr>
+          <w:p>
+            <w:pPr>
+              <w:widowControl/>
+              <w:rPr>
+                <w:rFonts w:hint="eastAsia" w:ascii="宋体" w:hAnsi="宋体" w:cs="Calibri"/>
+                <w:color w:val="000000"/>
+                <w:kern w:val="0"/>
+                <w:lang w:val="en-US" w:eastAsia="zh-CN"/>
+              </w:rPr>
+            </w:pPr>
+            <w:r>
+              <w:rPr>
+                <w:rFonts w:hint="eastAsia" w:ascii="宋体" w:hAnsi="宋体" w:cs="Calibri"/>
+                <w:color w:val="000000"/>
+                <w:kern w:val="0"/>
+                <w:lang w:val="en-US" w:eastAsia="zh-CN"/>
+              </w:rPr>
+              <w:t>date</w:t>
+            </w:r>
+          </w:p>
+        </w:tc>
+        <w:tc>
+          <w:tcPr>
+            <w:tcW w:w="992" w:type="dxa"/>
+            <w:tcBorders>
+              <w:top w:val="nil"/>
+              <w:left w:val="nil"/>
+              <w:bottom w:val="single" w:color="000000" w:sz="8" w:space="0"/>
+              <w:right w:val="single" w:color="000000" w:sz="8" w:space="0"/>
+            </w:tcBorders>
+            <w:vAlign w:val="center"/>
+          </w:tcPr>
+          <w:p>
+            <w:pPr>
+              <w:widowControl/>
+              <w:rPr>
+                <w:rFonts w:hint="eastAsia" w:ascii="宋体" w:hAnsi="宋体" w:cs="Calibri" w:eastAsiaTheme="minorEastAsia"/>
+                <w:color w:val="000000"/>
+                <w:kern w:val="0"/>
+                <w:lang w:eastAsia="zh-CN"/>
+              </w:rPr>
+            </w:pPr>
+          </w:p>
+        </w:tc>
+        <w:tc>
+          <w:tcPr>
+            <w:tcW w:w="1701" w:type="dxa"/>
+            <w:tcBorders>
+              <w:top w:val="nil"/>
+              <w:left w:val="nil"/>
+              <w:bottom w:val="single" w:color="000000" w:sz="8" w:space="0"/>
+              <w:right w:val="single" w:color="000000" w:sz="8" w:space="0"/>
+            </w:tcBorders>
+            <w:vAlign w:val="center"/>
+          </w:tcPr>
+          <w:p>
+            <w:pPr>
+              <w:widowControl/>
+              <w:rPr>
+                <w:rFonts w:hint="eastAsia" w:ascii="宋体" w:hAnsi="宋体" w:cs="Arial" w:eastAsiaTheme="minorEastAsia"/>
+                <w:color w:val="000000"/>
+                <w:kern w:val="0"/>
+                <w:lang w:val="en-US" w:eastAsia="zh-CN"/>
+              </w:rPr>
+            </w:pPr>
+            <w:r>
+              <w:rPr>
+                <w:rFonts w:hint="eastAsia" w:ascii="宋体" w:hAnsi="宋体" w:cs="Arial"/>
+                <w:color w:val="000000"/>
+                <w:kern w:val="0"/>
+                <w:lang w:val="en-US" w:eastAsia="zh-CN"/>
+              </w:rPr>
+              <w:t>创建时间</w:t>
+            </w:r>
+          </w:p>
+        </w:tc>
+        <w:tc>
+          <w:tcPr>
+            <w:tcW w:w="1701" w:type="dxa"/>
+            <w:tcBorders>
+              <w:top w:val="nil"/>
+              <w:left w:val="nil"/>
+              <w:bottom w:val="single" w:color="000000" w:sz="8" w:space="0"/>
+              <w:right w:val="single" w:color="000000" w:sz="8" w:space="0"/>
+            </w:tcBorders>
+            <w:vAlign w:val="center"/>
+          </w:tcPr>
+          <w:p>
+            <w:pPr>
+              <w:widowControl/>
+              <w:rPr>
+                <w:rFonts w:hint="eastAsia" w:ascii="宋体" w:hAnsi="宋体" w:cs="宋体" w:eastAsiaTheme="minorEastAsia"/>
+                <w:color w:val="000000"/>
+                <w:kern w:val="0"/>
+                <w:lang w:val="en-US" w:eastAsia="zh-CN"/>
+              </w:rPr>
+            </w:pPr>
+            <w:r>
+              <w:rPr>
+                <w:rFonts w:hint="eastAsia" w:ascii="宋体" w:hAnsi="宋体" w:cs="宋体"/>
+                <w:color w:val="000000"/>
+                <w:kern w:val="0"/>
+                <w:lang w:val="en-US" w:eastAsia="zh-CN"/>
+              </w:rPr>
+              <w:t>系统自动生成</w:t>
+            </w:r>
+          </w:p>
+        </w:tc>
+      </w:tr>
+      <w:tr>
+        <w:tblPrEx>
+          <w:tblLayout w:type="fixed"/>
+          <w:tblCellMar>
+            <w:top w:w="0" w:type="dxa"/>
+            <w:left w:w="108" w:type="dxa"/>
+            <w:bottom w:w="0" w:type="dxa"/>
+            <w:right w:w="108" w:type="dxa"/>
+          </w:tblCellMar>
+        </w:tblPrEx>
+        <w:trPr>
+          <w:trHeight w:val="930" w:hRule="atLeast"/>
+        </w:trPr>
+        <w:tc>
+          <w:tcPr>
+            <w:tcW w:w="1276" w:type="dxa"/>
+            <w:tcBorders>
+              <w:top w:val="nil"/>
+              <w:left w:val="nil"/>
+              <w:bottom w:val="single" w:color="000000" w:sz="8" w:space="0"/>
+              <w:right w:val="single" w:color="000000" w:sz="8" w:space="0"/>
+            </w:tcBorders>
+            <w:vAlign w:val="center"/>
+          </w:tcPr>
+          <w:p>
+            <w:pPr>
+              <w:widowControl/>
+              <w:rPr>
+                <w:rFonts w:hint="eastAsia" w:ascii="宋体" w:hAnsi="宋体" w:cs="Calibri" w:eastAsiaTheme="minorEastAsia"/>
+                <w:color w:val="000000"/>
+                <w:kern w:val="0"/>
+                <w:lang w:val="en-US" w:eastAsia="zh-CN"/>
+              </w:rPr>
+            </w:pPr>
+            <w:r>
+              <w:rPr>
+                <w:rFonts w:hint="eastAsia" w:ascii="宋体" w:hAnsi="宋体" w:cs="Calibri"/>
+                <w:color w:val="000000"/>
+                <w:kern w:val="0"/>
+                <w:lang w:val="en-US" w:eastAsia="zh-CN"/>
+              </w:rPr>
+              <w:t>status_cd</w:t>
+            </w:r>
+          </w:p>
+        </w:tc>
+        <w:tc>
+          <w:tcPr>
+            <w:tcW w:w="709" w:type="dxa"/>
+            <w:tcBorders>
+              <w:top w:val="nil"/>
+              <w:left w:val="nil"/>
+              <w:bottom w:val="single" w:color="000000" w:sz="8" w:space="0"/>
+              <w:right w:val="single" w:color="000000" w:sz="8" w:space="0"/>
+            </w:tcBorders>
+            <w:vAlign w:val="center"/>
+          </w:tcPr>
+          <w:p>
+            <w:pPr>
+              <w:widowControl/>
+              <w:rPr>
+                <w:rFonts w:hint="eastAsia" w:ascii="宋体" w:hAnsi="宋体" w:cs="Calibri"/>
+                <w:color w:val="000000"/>
+                <w:kern w:val="0"/>
+                <w:lang w:val="en-US" w:eastAsia="zh-CN"/>
+              </w:rPr>
+            </w:pPr>
+            <w:r>
+              <w:rPr>
+                <w:rFonts w:hint="eastAsia" w:ascii="宋体" w:hAnsi="宋体" w:cs="Calibri"/>
+                <w:color w:val="000000"/>
+                <w:kern w:val="0"/>
+                <w:lang w:val="en-US" w:eastAsia="zh-CN"/>
+              </w:rPr>
+              <w:t>否</w:t>
+            </w:r>
+          </w:p>
+        </w:tc>
+        <w:tc>
+          <w:tcPr>
+            <w:tcW w:w="1134" w:type="dxa"/>
+            <w:tcBorders>
+              <w:top w:val="nil"/>
+              <w:left w:val="nil"/>
+              <w:bottom w:val="single" w:color="000000" w:sz="8" w:space="0"/>
+              <w:right w:val="single" w:color="000000" w:sz="8" w:space="0"/>
+            </w:tcBorders>
+            <w:vAlign w:val="center"/>
+          </w:tcPr>
+          <w:p>
+            <w:pPr>
+              <w:widowControl/>
+              <w:rPr>
+                <w:rFonts w:hint="eastAsia" w:ascii="宋体" w:hAnsi="宋体" w:cs="Calibri"/>
+                <w:color w:val="000000"/>
+                <w:kern w:val="0"/>
+                <w:lang w:val="en-US" w:eastAsia="zh-CN"/>
+              </w:rPr>
+            </w:pPr>
+            <w:r>
+              <w:rPr>
+                <w:rFonts w:hint="eastAsia" w:ascii="宋体" w:hAnsi="宋体" w:cs="Calibri"/>
+                <w:color w:val="000000"/>
+                <w:kern w:val="0"/>
+                <w:lang w:val="en-US" w:eastAsia="zh-CN"/>
+              </w:rPr>
+              <w:t>varchar</w:t>
+            </w:r>
+          </w:p>
+        </w:tc>
+        <w:tc>
+          <w:tcPr>
+            <w:tcW w:w="992" w:type="dxa"/>
+            <w:tcBorders>
+              <w:top w:val="nil"/>
+              <w:left w:val="nil"/>
+              <w:bottom w:val="single" w:color="000000" w:sz="8" w:space="0"/>
+              <w:right w:val="single" w:color="000000" w:sz="8" w:space="0"/>
+            </w:tcBorders>
+            <w:vAlign w:val="center"/>
+          </w:tcPr>
+          <w:p>
+            <w:pPr>
+              <w:widowControl/>
+              <w:rPr>
+                <w:rFonts w:hint="eastAsia" w:ascii="宋体" w:hAnsi="宋体" w:cs="Calibri"/>
+                <w:color w:val="000000"/>
+                <w:kern w:val="0"/>
+                <w:lang w:val="en-US" w:eastAsia="zh-CN"/>
+              </w:rPr>
+            </w:pPr>
+            <w:r>
+              <w:rPr>
+                <w:rFonts w:hint="eastAsia" w:ascii="宋体" w:hAnsi="宋体" w:cs="Calibri"/>
+                <w:color w:val="000000"/>
+                <w:kern w:val="0"/>
+                <w:lang w:val="en-US" w:eastAsia="zh-CN"/>
+              </w:rPr>
+              <w:t>2</w:t>
+            </w:r>
+          </w:p>
+        </w:tc>
+        <w:tc>
+          <w:tcPr>
+            <w:tcW w:w="1701" w:type="dxa"/>
+            <w:tcBorders>
+              <w:top w:val="nil"/>
+              <w:left w:val="nil"/>
+              <w:bottom w:val="single" w:color="000000" w:sz="8" w:space="0"/>
+              <w:right w:val="single" w:color="000000" w:sz="8" w:space="0"/>
+            </w:tcBorders>
+            <w:vAlign w:val="center"/>
+          </w:tcPr>
+          <w:p>
+            <w:pPr>
+              <w:widowControl/>
+              <w:rPr>
+                <w:rFonts w:hint="eastAsia" w:ascii="宋体" w:hAnsi="宋体" w:cs="Arial"/>
+                <w:color w:val="000000"/>
+                <w:kern w:val="0"/>
+                <w:lang w:val="en-US" w:eastAsia="zh-CN"/>
+              </w:rPr>
+            </w:pPr>
+            <w:r>
+              <w:rPr>
+                <w:rFonts w:hint="eastAsia" w:ascii="宋体" w:hAnsi="宋体" w:cs="Arial"/>
+                <w:color w:val="000000"/>
+                <w:kern w:val="0"/>
+                <w:lang w:val="en-US" w:eastAsia="zh-CN"/>
+              </w:rPr>
+              <w:t>数据状态</w:t>
+            </w:r>
+          </w:p>
+        </w:tc>
+        <w:tc>
+          <w:tcPr>
+            <w:tcW w:w="1701" w:type="dxa"/>
+            <w:tcBorders>
+              <w:top w:val="nil"/>
+              <w:left w:val="nil"/>
+              <w:bottom w:val="single" w:color="000000" w:sz="8" w:space="0"/>
+              <w:right w:val="single" w:color="000000" w:sz="8" w:space="0"/>
+            </w:tcBorders>
+            <w:vAlign w:val="center"/>
+          </w:tcPr>
+          <w:p>
+            <w:pPr>
+              <w:widowControl/>
+              <w:rPr>
+                <w:rFonts w:hint="eastAsia" w:ascii="宋体" w:hAnsi="宋体" w:cs="Arial"/>
+                <w:color w:val="000000"/>
+                <w:kern w:val="0"/>
+                <w:lang w:val="en-US" w:eastAsia="zh-CN"/>
+              </w:rPr>
+            </w:pPr>
+            <w:r>
+              <w:rPr>
+                <w:rFonts w:hint="eastAsia" w:ascii="宋体" w:hAnsi="宋体" w:cs="Arial"/>
+                <w:color w:val="000000"/>
+                <w:kern w:val="0"/>
+                <w:lang w:val="en-US" w:eastAsia="zh-CN"/>
+              </w:rPr>
+              <w:t>详细参考c_status表</w:t>
+            </w:r>
+          </w:p>
+        </w:tc>
+      </w:tr>
+    </w:tbl>
+    <w:p>
+      <w:pPr>
+        <w:rPr>
+          <w:rFonts w:hint="eastAsia"/>
+          <w:lang w:val="en-US" w:eastAsia="zh-CN"/>
+        </w:rPr>
+      </w:pPr>
     </w:p>
     <w:p>
       <w:pPr>

--- a/ConsoleService/doc/consoleService.docx
+++ b/ConsoleService/doc/consoleService.docx
@@ -216,12 +216,6 @@
             <w:insideV w:val="single" w:color="auto" w:sz="4" w:space="0"/>
           </w:tblBorders>
           <w:tblLayout w:type="fixed"/>
-          <w:tblCellMar>
-            <w:top w:w="0" w:type="dxa"/>
-            <w:left w:w="108" w:type="dxa"/>
-            <w:bottom w:w="0" w:type="dxa"/>
-            <w:right w:w="108" w:type="dxa"/>
-          </w:tblCellMar>
         </w:tblPrEx>
         <w:tc>
           <w:tcPr>
@@ -1288,6 +1282,12 @@
             <w:insideV w:val="single" w:color="auto" w:sz="4" w:space="0"/>
           </w:tblBorders>
           <w:tblLayout w:type="fixed"/>
+          <w:tblCellMar>
+            <w:top w:w="0" w:type="dxa"/>
+            <w:left w:w="108" w:type="dxa"/>
+            <w:bottom w:w="0" w:type="dxa"/>
+            <w:right w:w="108" w:type="dxa"/>
+          </w:tblCellMar>
         </w:tblPrEx>
         <w:trPr>
           <w:cantSplit/>
@@ -3218,8 +3218,6 @@
         </w:rPr>
         <w:t>表模型</w:t>
       </w:r>
-      <w:bookmarkStart w:id="0" w:name="_GoBack"/>
-      <w:bookmarkEnd w:id="0"/>
     </w:p>
     <w:p>
       <w:pPr>
@@ -8099,6 +8097,1480 @@
         </w:rPr>
       </w:pPr>
     </w:p>
+    <w:p>
+      <w:pPr>
+        <w:pStyle w:val="3"/>
+        <w:rPr>
+          <w:rFonts w:hint="eastAsia"/>
+          <w:lang w:val="en-US" w:eastAsia="zh-CN"/>
+        </w:rPr>
+      </w:pPr>
+      <w:r>
+        <w:rPr>
+          <w:rFonts w:hint="eastAsia"/>
+          <w:lang w:val="en-US" w:eastAsia="zh-CN"/>
+        </w:rPr>
+        <w:t>2.4、c_template模型表</w:t>
+      </w:r>
+    </w:p>
+    <w:tbl>
+      <w:tblPr>
+        <w:tblStyle w:val="10"/>
+        <w:tblW w:w="7513" w:type="dxa"/>
+        <w:tblInd w:w="93" w:type="dxa"/>
+        <w:tblLayout w:type="fixed"/>
+        <w:tblCellMar>
+          <w:top w:w="0" w:type="dxa"/>
+          <w:left w:w="108" w:type="dxa"/>
+          <w:bottom w:w="0" w:type="dxa"/>
+          <w:right w:w="108" w:type="dxa"/>
+        </w:tblCellMar>
+      </w:tblPr>
+      <w:tblGrid>
+        <w:gridCol w:w="1276"/>
+        <w:gridCol w:w="709"/>
+        <w:gridCol w:w="1134"/>
+        <w:gridCol w:w="992"/>
+        <w:gridCol w:w="1701"/>
+        <w:gridCol w:w="1701"/>
+      </w:tblGrid>
+      <w:tr>
+        <w:tblPrEx>
+          <w:tblLayout w:type="fixed"/>
+          <w:tblCellMar>
+            <w:top w:w="0" w:type="dxa"/>
+            <w:left w:w="108" w:type="dxa"/>
+            <w:bottom w:w="0" w:type="dxa"/>
+            <w:right w:w="108" w:type="dxa"/>
+          </w:tblCellMar>
+        </w:tblPrEx>
+        <w:trPr>
+          <w:trHeight w:val="645" w:hRule="atLeast"/>
+        </w:trPr>
+        <w:tc>
+          <w:tcPr>
+            <w:tcW w:w="1276" w:type="dxa"/>
+            <w:tcBorders>
+              <w:top w:val="single" w:color="000000" w:sz="8" w:space="0"/>
+              <w:left w:val="nil"/>
+              <w:bottom w:val="single" w:color="000000" w:sz="8" w:space="0"/>
+              <w:right w:val="single" w:color="000000" w:sz="8" w:space="0"/>
+            </w:tcBorders>
+            <w:vAlign w:val="center"/>
+          </w:tcPr>
+          <w:p>
+            <w:pPr>
+              <w:widowControl/>
+              <w:jc w:val="center"/>
+              <w:rPr>
+                <w:rFonts w:hint="eastAsia" w:ascii="宋体" w:hAnsi="宋体" w:cs="Arial" w:eastAsiaTheme="minorEastAsia"/>
+                <w:b/>
+                <w:bCs/>
+                <w:color w:val="000000"/>
+                <w:kern w:val="0"/>
+                <w:lang w:val="en-US" w:eastAsia="zh-CN"/>
+              </w:rPr>
+            </w:pPr>
+            <w:r>
+              <w:rPr>
+                <w:rFonts w:hint="eastAsia" w:ascii="宋体" w:hAnsi="宋体" w:cs="Arial"/>
+                <w:b/>
+                <w:bCs/>
+                <w:color w:val="000000"/>
+                <w:kern w:val="0"/>
+                <w:lang w:val="en-US" w:eastAsia="zh-CN"/>
+              </w:rPr>
+              <w:t>字段</w:t>
+            </w:r>
+          </w:p>
+        </w:tc>
+        <w:tc>
+          <w:tcPr>
+            <w:tcW w:w="709" w:type="dxa"/>
+            <w:tcBorders>
+              <w:top w:val="single" w:color="000000" w:sz="8" w:space="0"/>
+              <w:left w:val="nil"/>
+              <w:bottom w:val="single" w:color="000000" w:sz="8" w:space="0"/>
+              <w:right w:val="single" w:color="000000" w:sz="8" w:space="0"/>
+            </w:tcBorders>
+            <w:vAlign w:val="center"/>
+          </w:tcPr>
+          <w:p>
+            <w:pPr>
+              <w:widowControl/>
+              <w:jc w:val="center"/>
+              <w:rPr>
+                <w:rFonts w:hint="eastAsia" w:ascii="宋体" w:hAnsi="宋体" w:cs="Arial" w:eastAsiaTheme="minorEastAsia"/>
+                <w:b/>
+                <w:bCs/>
+                <w:color w:val="000000"/>
+                <w:kern w:val="0"/>
+                <w:lang w:val="en-US" w:eastAsia="zh-CN"/>
+              </w:rPr>
+            </w:pPr>
+            <w:r>
+              <w:rPr>
+                <w:rFonts w:hint="eastAsia" w:ascii="宋体" w:hAnsi="宋体" w:cs="Arial"/>
+                <w:b/>
+                <w:bCs/>
+                <w:color w:val="000000"/>
+                <w:kern w:val="0"/>
+                <w:lang w:val="en-US" w:eastAsia="zh-CN"/>
+              </w:rPr>
+              <w:t>是否空</w:t>
+            </w:r>
+          </w:p>
+        </w:tc>
+        <w:tc>
+          <w:tcPr>
+            <w:tcW w:w="1134" w:type="dxa"/>
+            <w:tcBorders>
+              <w:top w:val="single" w:color="000000" w:sz="8" w:space="0"/>
+              <w:left w:val="nil"/>
+              <w:bottom w:val="single" w:color="000000" w:sz="8" w:space="0"/>
+              <w:right w:val="single" w:color="000000" w:sz="8" w:space="0"/>
+            </w:tcBorders>
+            <w:vAlign w:val="center"/>
+          </w:tcPr>
+          <w:p>
+            <w:pPr>
+              <w:widowControl/>
+              <w:jc w:val="center"/>
+              <w:rPr>
+                <w:rFonts w:ascii="宋体" w:hAnsi="宋体" w:cs="Arial"/>
+                <w:b/>
+                <w:bCs/>
+                <w:color w:val="000000"/>
+                <w:kern w:val="0"/>
+              </w:rPr>
+            </w:pPr>
+            <w:r>
+              <w:rPr>
+                <w:rFonts w:ascii="宋体" w:hAnsi="宋体" w:cs="Arial"/>
+                <w:b/>
+                <w:bCs/>
+                <w:color w:val="000000"/>
+                <w:kern w:val="0"/>
+              </w:rPr>
+              <w:t>类型</w:t>
+            </w:r>
+          </w:p>
+        </w:tc>
+        <w:tc>
+          <w:tcPr>
+            <w:tcW w:w="992" w:type="dxa"/>
+            <w:tcBorders>
+              <w:top w:val="single" w:color="000000" w:sz="8" w:space="0"/>
+              <w:left w:val="nil"/>
+              <w:bottom w:val="single" w:color="000000" w:sz="8" w:space="0"/>
+              <w:right w:val="single" w:color="000000" w:sz="8" w:space="0"/>
+            </w:tcBorders>
+            <w:vAlign w:val="center"/>
+          </w:tcPr>
+          <w:p>
+            <w:pPr>
+              <w:widowControl/>
+              <w:jc w:val="center"/>
+              <w:rPr>
+                <w:rFonts w:ascii="宋体" w:hAnsi="宋体" w:cs="Arial"/>
+                <w:b/>
+                <w:bCs/>
+                <w:color w:val="000000"/>
+                <w:kern w:val="0"/>
+              </w:rPr>
+            </w:pPr>
+            <w:r>
+              <w:rPr>
+                <w:rFonts w:ascii="宋体" w:hAnsi="宋体" w:cs="Arial"/>
+                <w:b/>
+                <w:bCs/>
+                <w:color w:val="000000"/>
+                <w:kern w:val="0"/>
+              </w:rPr>
+              <w:t>长度</w:t>
+            </w:r>
+          </w:p>
+        </w:tc>
+        <w:tc>
+          <w:tcPr>
+            <w:tcW w:w="1701" w:type="dxa"/>
+            <w:tcBorders>
+              <w:top w:val="single" w:color="000000" w:sz="8" w:space="0"/>
+              <w:left w:val="nil"/>
+              <w:bottom w:val="single" w:color="000000" w:sz="8" w:space="0"/>
+              <w:right w:val="single" w:color="000000" w:sz="8" w:space="0"/>
+            </w:tcBorders>
+            <w:vAlign w:val="center"/>
+          </w:tcPr>
+          <w:p>
+            <w:pPr>
+              <w:widowControl/>
+              <w:jc w:val="center"/>
+              <w:rPr>
+                <w:rFonts w:ascii="宋体" w:hAnsi="宋体" w:cs="Arial"/>
+                <w:b/>
+                <w:bCs/>
+                <w:color w:val="000000"/>
+                <w:kern w:val="0"/>
+              </w:rPr>
+            </w:pPr>
+            <w:r>
+              <w:rPr>
+                <w:rFonts w:ascii="宋体" w:hAnsi="宋体" w:cs="Arial"/>
+                <w:b/>
+                <w:bCs/>
+                <w:color w:val="000000"/>
+                <w:kern w:val="0"/>
+              </w:rPr>
+              <w:t>描述</w:t>
+            </w:r>
+          </w:p>
+        </w:tc>
+        <w:tc>
+          <w:tcPr>
+            <w:tcW w:w="1701" w:type="dxa"/>
+            <w:tcBorders>
+              <w:top w:val="single" w:color="000000" w:sz="8" w:space="0"/>
+              <w:left w:val="nil"/>
+              <w:bottom w:val="single" w:color="000000" w:sz="8" w:space="0"/>
+              <w:right w:val="single" w:color="000000" w:sz="8" w:space="0"/>
+            </w:tcBorders>
+            <w:vAlign w:val="center"/>
+          </w:tcPr>
+          <w:p>
+            <w:pPr>
+              <w:widowControl/>
+              <w:jc w:val="center"/>
+              <w:rPr>
+                <w:rFonts w:ascii="宋体" w:hAnsi="宋体" w:cs="Arial"/>
+                <w:b/>
+                <w:bCs/>
+                <w:color w:val="000000"/>
+                <w:kern w:val="0"/>
+              </w:rPr>
+            </w:pPr>
+            <w:r>
+              <w:rPr>
+                <w:rFonts w:ascii="宋体" w:hAnsi="宋体" w:cs="Arial"/>
+                <w:b/>
+                <w:bCs/>
+                <w:color w:val="000000"/>
+                <w:kern w:val="0"/>
+              </w:rPr>
+              <w:t>取值说明</w:t>
+            </w:r>
+          </w:p>
+        </w:tc>
+      </w:tr>
+      <w:tr>
+        <w:tblPrEx>
+          <w:tblLayout w:type="fixed"/>
+          <w:tblCellMar>
+            <w:top w:w="0" w:type="dxa"/>
+            <w:left w:w="108" w:type="dxa"/>
+            <w:bottom w:w="0" w:type="dxa"/>
+            <w:right w:w="108" w:type="dxa"/>
+          </w:tblCellMar>
+        </w:tblPrEx>
+        <w:trPr>
+          <w:trHeight w:val="645" w:hRule="atLeast"/>
+        </w:trPr>
+        <w:tc>
+          <w:tcPr>
+            <w:tcW w:w="1276" w:type="dxa"/>
+            <w:tcBorders>
+              <w:top w:val="single" w:color="000000" w:sz="8" w:space="0"/>
+              <w:left w:val="nil"/>
+              <w:bottom w:val="single" w:color="000000" w:sz="8" w:space="0"/>
+              <w:right w:val="single" w:color="000000" w:sz="8" w:space="0"/>
+            </w:tcBorders>
+            <w:vAlign w:val="center"/>
+          </w:tcPr>
+          <w:p>
+            <w:pPr>
+              <w:widowControl/>
+              <w:jc w:val="center"/>
+              <w:rPr>
+                <w:rFonts w:hint="eastAsia" w:ascii="宋体" w:hAnsi="宋体" w:cs="Arial"/>
+                <w:b/>
+                <w:bCs/>
+                <w:color w:val="000000"/>
+                <w:kern w:val="0"/>
+                <w:lang w:val="en-US" w:eastAsia="zh-CN"/>
+              </w:rPr>
+            </w:pPr>
+            <w:r>
+              <w:rPr>
+                <w:rFonts w:hint="eastAsia" w:ascii="宋体" w:hAnsi="宋体" w:cs="Calibri"/>
+                <w:color w:val="000000"/>
+                <w:kern w:val="0"/>
+                <w:lang w:val="en-US" w:eastAsia="zh-CN"/>
+              </w:rPr>
+              <w:t>id</w:t>
+            </w:r>
+          </w:p>
+        </w:tc>
+        <w:tc>
+          <w:tcPr>
+            <w:tcW w:w="709" w:type="dxa"/>
+            <w:tcBorders>
+              <w:top w:val="single" w:color="000000" w:sz="8" w:space="0"/>
+              <w:left w:val="nil"/>
+              <w:bottom w:val="single" w:color="000000" w:sz="8" w:space="0"/>
+              <w:right w:val="single" w:color="000000" w:sz="8" w:space="0"/>
+            </w:tcBorders>
+            <w:vAlign w:val="center"/>
+          </w:tcPr>
+          <w:p>
+            <w:pPr>
+              <w:widowControl/>
+              <w:rPr>
+                <w:rFonts w:hint="eastAsia" w:ascii="宋体" w:hAnsi="宋体" w:cs="Calibri"/>
+                <w:color w:val="000000"/>
+                <w:kern w:val="0"/>
+                <w:lang w:val="en-US" w:eastAsia="zh-CN"/>
+              </w:rPr>
+            </w:pPr>
+            <w:r>
+              <w:rPr>
+                <w:rFonts w:hint="eastAsia" w:ascii="宋体" w:hAnsi="宋体" w:cs="Calibri"/>
+                <w:color w:val="000000"/>
+                <w:kern w:val="0"/>
+                <w:lang w:val="en-US" w:eastAsia="zh-CN"/>
+              </w:rPr>
+              <w:t>否</w:t>
+            </w:r>
+          </w:p>
+        </w:tc>
+        <w:tc>
+          <w:tcPr>
+            <w:tcW w:w="1134" w:type="dxa"/>
+            <w:tcBorders>
+              <w:top w:val="single" w:color="000000" w:sz="8" w:space="0"/>
+              <w:left w:val="nil"/>
+              <w:bottom w:val="single" w:color="000000" w:sz="8" w:space="0"/>
+              <w:right w:val="single" w:color="000000" w:sz="8" w:space="0"/>
+            </w:tcBorders>
+            <w:vAlign w:val="center"/>
+          </w:tcPr>
+          <w:p>
+            <w:pPr>
+              <w:widowControl/>
+              <w:rPr>
+                <w:rFonts w:hint="eastAsia" w:ascii="宋体" w:hAnsi="宋体" w:cs="Calibri"/>
+                <w:color w:val="000000"/>
+                <w:kern w:val="0"/>
+                <w:lang w:val="en-US" w:eastAsia="zh-CN"/>
+              </w:rPr>
+            </w:pPr>
+            <w:r>
+              <w:rPr>
+                <w:rFonts w:hint="eastAsia" w:ascii="宋体" w:hAnsi="宋体" w:cs="Calibri"/>
+                <w:color w:val="000000"/>
+                <w:kern w:val="0"/>
+                <w:lang w:val="en-US" w:eastAsia="zh-CN"/>
+              </w:rPr>
+              <w:t>int</w:t>
+            </w:r>
+          </w:p>
+        </w:tc>
+        <w:tc>
+          <w:tcPr>
+            <w:tcW w:w="992" w:type="dxa"/>
+            <w:tcBorders>
+              <w:top w:val="single" w:color="000000" w:sz="8" w:space="0"/>
+              <w:left w:val="nil"/>
+              <w:bottom w:val="single" w:color="000000" w:sz="8" w:space="0"/>
+              <w:right w:val="single" w:color="000000" w:sz="8" w:space="0"/>
+            </w:tcBorders>
+            <w:vAlign w:val="center"/>
+          </w:tcPr>
+          <w:p>
+            <w:pPr>
+              <w:widowControl/>
+              <w:rPr>
+                <w:rFonts w:hint="eastAsia" w:ascii="宋体" w:hAnsi="宋体" w:cs="Calibri"/>
+                <w:color w:val="000000"/>
+                <w:kern w:val="0"/>
+                <w:lang w:val="en-US" w:eastAsia="zh-CN"/>
+              </w:rPr>
+            </w:pPr>
+          </w:p>
+        </w:tc>
+        <w:tc>
+          <w:tcPr>
+            <w:tcW w:w="1701" w:type="dxa"/>
+            <w:tcBorders>
+              <w:top w:val="single" w:color="000000" w:sz="8" w:space="0"/>
+              <w:left w:val="nil"/>
+              <w:bottom w:val="single" w:color="000000" w:sz="8" w:space="0"/>
+              <w:right w:val="single" w:color="000000" w:sz="8" w:space="0"/>
+            </w:tcBorders>
+            <w:vAlign w:val="center"/>
+          </w:tcPr>
+          <w:p>
+            <w:pPr>
+              <w:widowControl/>
+              <w:rPr>
+                <w:rFonts w:hint="eastAsia" w:ascii="宋体" w:hAnsi="宋体" w:cs="Calibri"/>
+                <w:color w:val="000000"/>
+                <w:kern w:val="0"/>
+                <w:lang w:val="en-US" w:eastAsia="zh-CN"/>
+              </w:rPr>
+            </w:pPr>
+          </w:p>
+        </w:tc>
+        <w:tc>
+          <w:tcPr>
+            <w:tcW w:w="1701" w:type="dxa"/>
+            <w:tcBorders>
+              <w:top w:val="single" w:color="000000" w:sz="8" w:space="0"/>
+              <w:left w:val="nil"/>
+              <w:bottom w:val="single" w:color="000000" w:sz="8" w:space="0"/>
+              <w:right w:val="single" w:color="000000" w:sz="8" w:space="0"/>
+            </w:tcBorders>
+            <w:vAlign w:val="center"/>
+          </w:tcPr>
+          <w:p>
+            <w:pPr>
+              <w:widowControl/>
+              <w:rPr>
+                <w:rFonts w:hint="eastAsia" w:ascii="宋体" w:hAnsi="宋体" w:cs="Calibri"/>
+                <w:color w:val="000000"/>
+                <w:kern w:val="0"/>
+                <w:lang w:val="en-US" w:eastAsia="zh-CN"/>
+              </w:rPr>
+            </w:pPr>
+            <w:r>
+              <w:rPr>
+                <w:rFonts w:hint="eastAsia" w:ascii="宋体" w:hAnsi="宋体" w:cs="Calibri"/>
+                <w:color w:val="000000"/>
+                <w:kern w:val="0"/>
+                <w:lang w:val="en-US" w:eastAsia="zh-CN"/>
+              </w:rPr>
+              <w:t>数据库自增</w:t>
+            </w:r>
+          </w:p>
+        </w:tc>
+      </w:tr>
+      <w:tr>
+        <w:tblPrEx>
+          <w:tblLayout w:type="fixed"/>
+          <w:tblCellMar>
+            <w:top w:w="0" w:type="dxa"/>
+            <w:left w:w="108" w:type="dxa"/>
+            <w:bottom w:w="0" w:type="dxa"/>
+            <w:right w:w="108" w:type="dxa"/>
+          </w:tblCellMar>
+        </w:tblPrEx>
+        <w:trPr>
+          <w:trHeight w:val="615" w:hRule="atLeast"/>
+        </w:trPr>
+        <w:tc>
+          <w:tcPr>
+            <w:tcW w:w="1276" w:type="dxa"/>
+            <w:tcBorders>
+              <w:top w:val="nil"/>
+              <w:left w:val="nil"/>
+              <w:bottom w:val="single" w:color="000000" w:sz="8" w:space="0"/>
+              <w:right w:val="single" w:color="000000" w:sz="8" w:space="0"/>
+            </w:tcBorders>
+            <w:vAlign w:val="center"/>
+          </w:tcPr>
+          <w:p>
+            <w:pPr>
+              <w:widowControl/>
+              <w:rPr>
+                <w:rFonts w:hint="eastAsia" w:ascii="宋体" w:hAnsi="宋体" w:cs="Calibri" w:eastAsiaTheme="minorEastAsia"/>
+                <w:color w:val="000000"/>
+                <w:kern w:val="0"/>
+                <w:lang w:val="en-US" w:eastAsia="zh-CN"/>
+              </w:rPr>
+            </w:pPr>
+            <w:r>
+              <w:rPr>
+                <w:rFonts w:hint="eastAsia" w:ascii="宋体" w:hAnsi="宋体" w:cs="Calibri"/>
+                <w:color w:val="000000"/>
+                <w:kern w:val="0"/>
+                <w:lang w:val="en-US" w:eastAsia="zh-CN"/>
+              </w:rPr>
+              <w:t>template_code</w:t>
+            </w:r>
+          </w:p>
+        </w:tc>
+        <w:tc>
+          <w:tcPr>
+            <w:tcW w:w="709" w:type="dxa"/>
+            <w:tcBorders>
+              <w:top w:val="nil"/>
+              <w:left w:val="nil"/>
+              <w:bottom w:val="single" w:color="000000" w:sz="8" w:space="0"/>
+              <w:right w:val="single" w:color="000000" w:sz="8" w:space="0"/>
+            </w:tcBorders>
+            <w:vAlign w:val="center"/>
+          </w:tcPr>
+          <w:p>
+            <w:pPr>
+              <w:widowControl/>
+              <w:rPr>
+                <w:rFonts w:hint="eastAsia" w:ascii="宋体" w:hAnsi="宋体" w:cs="Calibri" w:eastAsiaTheme="minorEastAsia"/>
+                <w:color w:val="000000"/>
+                <w:kern w:val="0"/>
+                <w:lang w:val="en-US" w:eastAsia="zh-CN"/>
+              </w:rPr>
+            </w:pPr>
+            <w:r>
+              <w:rPr>
+                <w:rFonts w:hint="eastAsia" w:ascii="宋体" w:hAnsi="宋体" w:cs="Calibri"/>
+                <w:color w:val="000000"/>
+                <w:kern w:val="0"/>
+                <w:lang w:val="en-US" w:eastAsia="zh-CN"/>
+              </w:rPr>
+              <w:t>否</w:t>
+            </w:r>
+          </w:p>
+        </w:tc>
+        <w:tc>
+          <w:tcPr>
+            <w:tcW w:w="1134" w:type="dxa"/>
+            <w:tcBorders>
+              <w:top w:val="nil"/>
+              <w:left w:val="nil"/>
+              <w:bottom w:val="single" w:color="000000" w:sz="8" w:space="0"/>
+              <w:right w:val="single" w:color="000000" w:sz="8" w:space="0"/>
+            </w:tcBorders>
+            <w:vAlign w:val="center"/>
+          </w:tcPr>
+          <w:p>
+            <w:pPr>
+              <w:widowControl/>
+              <w:rPr>
+                <w:rFonts w:hint="eastAsia" w:ascii="宋体" w:hAnsi="宋体" w:cs="Calibri"/>
+                <w:color w:val="000000"/>
+                <w:kern w:val="0"/>
+                <w:lang w:val="en-US" w:eastAsia="zh-CN"/>
+              </w:rPr>
+            </w:pPr>
+            <w:r>
+              <w:rPr>
+                <w:rFonts w:hint="eastAsia" w:ascii="宋体" w:hAnsi="宋体" w:cs="Calibri"/>
+                <w:color w:val="000000"/>
+                <w:kern w:val="0"/>
+                <w:lang w:val="en-US" w:eastAsia="zh-CN"/>
+              </w:rPr>
+              <w:t>varchar</w:t>
+            </w:r>
+          </w:p>
+        </w:tc>
+        <w:tc>
+          <w:tcPr>
+            <w:tcW w:w="992" w:type="dxa"/>
+            <w:tcBorders>
+              <w:top w:val="nil"/>
+              <w:left w:val="nil"/>
+              <w:bottom w:val="single" w:color="000000" w:sz="8" w:space="0"/>
+              <w:right w:val="single" w:color="000000" w:sz="8" w:space="0"/>
+            </w:tcBorders>
+            <w:vAlign w:val="center"/>
+          </w:tcPr>
+          <w:p>
+            <w:pPr>
+              <w:widowControl/>
+              <w:rPr>
+                <w:rFonts w:hint="eastAsia" w:ascii="宋体" w:hAnsi="宋体" w:cs="Calibri" w:eastAsiaTheme="minorEastAsia"/>
+                <w:color w:val="000000"/>
+                <w:kern w:val="0"/>
+                <w:lang w:val="en-US" w:eastAsia="zh-CN"/>
+              </w:rPr>
+            </w:pPr>
+            <w:r>
+              <w:rPr>
+                <w:rFonts w:hint="eastAsia" w:ascii="宋体" w:hAnsi="宋体" w:cs="Calibri"/>
+                <w:color w:val="000000"/>
+                <w:kern w:val="0"/>
+                <w:lang w:val="en-US" w:eastAsia="zh-CN"/>
+              </w:rPr>
+              <w:t>20</w:t>
+            </w:r>
+          </w:p>
+        </w:tc>
+        <w:tc>
+          <w:tcPr>
+            <w:tcW w:w="1701" w:type="dxa"/>
+            <w:tcBorders>
+              <w:top w:val="nil"/>
+              <w:left w:val="nil"/>
+              <w:bottom w:val="single" w:color="000000" w:sz="8" w:space="0"/>
+              <w:right w:val="single" w:color="000000" w:sz="8" w:space="0"/>
+            </w:tcBorders>
+            <w:vAlign w:val="center"/>
+          </w:tcPr>
+          <w:p>
+            <w:pPr>
+              <w:widowControl/>
+              <w:rPr>
+                <w:rFonts w:hint="eastAsia" w:ascii="宋体" w:hAnsi="宋体" w:cs="Arial" w:eastAsiaTheme="minorEastAsia"/>
+                <w:color w:val="000000"/>
+                <w:kern w:val="0"/>
+                <w:lang w:val="en-US" w:eastAsia="zh-CN"/>
+              </w:rPr>
+            </w:pPr>
+            <w:r>
+              <w:rPr>
+                <w:rFonts w:hint="eastAsia" w:ascii="宋体" w:hAnsi="宋体" w:cs="Arial"/>
+                <w:color w:val="000000"/>
+                <w:kern w:val="0"/>
+                <w:lang w:val="en-US" w:eastAsia="zh-CN"/>
+              </w:rPr>
+              <w:t>模板编码</w:t>
+            </w:r>
+          </w:p>
+        </w:tc>
+        <w:tc>
+          <w:tcPr>
+            <w:tcW w:w="1701" w:type="dxa"/>
+            <w:tcBorders>
+              <w:top w:val="nil"/>
+              <w:left w:val="nil"/>
+              <w:bottom w:val="single" w:color="000000" w:sz="8" w:space="0"/>
+              <w:right w:val="single" w:color="000000" w:sz="8" w:space="0"/>
+            </w:tcBorders>
+            <w:vAlign w:val="center"/>
+          </w:tcPr>
+          <w:p>
+            <w:pPr>
+              <w:widowControl/>
+              <w:rPr>
+                <w:rFonts w:hint="eastAsia" w:ascii="宋体" w:hAnsi="宋体" w:cs="Arial" w:eastAsiaTheme="minorEastAsia"/>
+                <w:kern w:val="0"/>
+                <w:lang w:val="en-US" w:eastAsia="zh-CN"/>
+              </w:rPr>
+            </w:pPr>
+            <w:r>
+              <w:rPr>
+                <w:rFonts w:ascii="宋体" w:hAnsi="宋体" w:cs="Arial"/>
+                <w:kern w:val="0"/>
+              </w:rPr>
+              <w:t>　</w:t>
+            </w:r>
+            <w:r>
+              <w:rPr>
+                <w:rFonts w:hint="eastAsia" w:ascii="宋体" w:hAnsi="宋体" w:cs="Arial"/>
+                <w:kern w:val="0"/>
+                <w:lang w:val="en-US" w:eastAsia="zh-CN"/>
+              </w:rPr>
+              <w:t>模板英文名</w:t>
+            </w:r>
+          </w:p>
+        </w:tc>
+      </w:tr>
+      <w:tr>
+        <w:tblPrEx>
+          <w:tblLayout w:type="fixed"/>
+          <w:tblCellMar>
+            <w:top w:w="0" w:type="dxa"/>
+            <w:left w:w="108" w:type="dxa"/>
+            <w:bottom w:w="0" w:type="dxa"/>
+            <w:right w:w="108" w:type="dxa"/>
+          </w:tblCellMar>
+        </w:tblPrEx>
+        <w:trPr>
+          <w:trHeight w:val="1260" w:hRule="atLeast"/>
+        </w:trPr>
+        <w:tc>
+          <w:tcPr>
+            <w:tcW w:w="1276" w:type="dxa"/>
+            <w:tcBorders>
+              <w:top w:val="nil"/>
+              <w:left w:val="nil"/>
+              <w:bottom w:val="single" w:color="000000" w:sz="8" w:space="0"/>
+              <w:right w:val="single" w:color="000000" w:sz="8" w:space="0"/>
+            </w:tcBorders>
+            <w:vAlign w:val="center"/>
+          </w:tcPr>
+          <w:p>
+            <w:pPr>
+              <w:widowControl/>
+              <w:rPr>
+                <w:rFonts w:hint="eastAsia" w:ascii="宋体" w:hAnsi="宋体" w:cs="Calibri" w:eastAsiaTheme="minorEastAsia"/>
+                <w:color w:val="000000"/>
+                <w:kern w:val="0"/>
+                <w:lang w:val="en-US" w:eastAsia="zh-CN"/>
+              </w:rPr>
+            </w:pPr>
+            <w:r>
+              <w:rPr>
+                <w:rFonts w:hint="eastAsia" w:ascii="宋体" w:hAnsi="宋体" w:cs="Calibri"/>
+                <w:color w:val="000000"/>
+                <w:kern w:val="0"/>
+                <w:lang w:val="en-US" w:eastAsia="zh-CN"/>
+              </w:rPr>
+              <w:t>name</w:t>
+            </w:r>
+          </w:p>
+        </w:tc>
+        <w:tc>
+          <w:tcPr>
+            <w:tcW w:w="709" w:type="dxa"/>
+            <w:tcBorders>
+              <w:top w:val="nil"/>
+              <w:left w:val="nil"/>
+              <w:bottom w:val="single" w:color="000000" w:sz="8" w:space="0"/>
+              <w:right w:val="single" w:color="000000" w:sz="8" w:space="0"/>
+            </w:tcBorders>
+            <w:vAlign w:val="center"/>
+          </w:tcPr>
+          <w:p>
+            <w:pPr>
+              <w:widowControl/>
+              <w:rPr>
+                <w:rFonts w:ascii="宋体" w:hAnsi="宋体" w:cs="Calibri"/>
+                <w:color w:val="000000"/>
+                <w:kern w:val="0"/>
+              </w:rPr>
+            </w:pPr>
+            <w:r>
+              <w:rPr>
+                <w:rFonts w:hint="eastAsia" w:ascii="宋体" w:hAnsi="宋体" w:cs="Calibri"/>
+                <w:color w:val="000000"/>
+                <w:kern w:val="0"/>
+                <w:lang w:val="en-US" w:eastAsia="zh-CN"/>
+              </w:rPr>
+              <w:t>否</w:t>
+            </w:r>
+          </w:p>
+        </w:tc>
+        <w:tc>
+          <w:tcPr>
+            <w:tcW w:w="1134" w:type="dxa"/>
+            <w:tcBorders>
+              <w:top w:val="nil"/>
+              <w:left w:val="nil"/>
+              <w:bottom w:val="single" w:color="000000" w:sz="8" w:space="0"/>
+              <w:right w:val="single" w:color="000000" w:sz="8" w:space="0"/>
+            </w:tcBorders>
+            <w:vAlign w:val="center"/>
+          </w:tcPr>
+          <w:p>
+            <w:pPr>
+              <w:widowControl/>
+              <w:rPr>
+                <w:rFonts w:hint="eastAsia" w:ascii="宋体" w:hAnsi="宋体" w:cs="Calibri"/>
+                <w:color w:val="000000"/>
+                <w:kern w:val="0"/>
+                <w:lang w:val="en-US" w:eastAsia="zh-CN"/>
+              </w:rPr>
+            </w:pPr>
+            <w:r>
+              <w:rPr>
+                <w:rFonts w:hint="eastAsia" w:ascii="宋体" w:hAnsi="宋体" w:cs="Calibri"/>
+                <w:color w:val="000000"/>
+                <w:kern w:val="0"/>
+                <w:lang w:val="en-US" w:eastAsia="zh-CN"/>
+              </w:rPr>
+              <w:t>varchar</w:t>
+            </w:r>
+          </w:p>
+        </w:tc>
+        <w:tc>
+          <w:tcPr>
+            <w:tcW w:w="992" w:type="dxa"/>
+            <w:tcBorders>
+              <w:top w:val="nil"/>
+              <w:left w:val="nil"/>
+              <w:bottom w:val="single" w:color="000000" w:sz="8" w:space="0"/>
+              <w:right w:val="single" w:color="000000" w:sz="8" w:space="0"/>
+            </w:tcBorders>
+            <w:vAlign w:val="center"/>
+          </w:tcPr>
+          <w:p>
+            <w:pPr>
+              <w:widowControl/>
+              <w:rPr>
+                <w:rFonts w:hint="eastAsia" w:ascii="宋体" w:hAnsi="宋体" w:cs="Calibri" w:eastAsiaTheme="minorEastAsia"/>
+                <w:color w:val="000000"/>
+                <w:kern w:val="0"/>
+                <w:lang w:val="en-US" w:eastAsia="zh-CN"/>
+              </w:rPr>
+            </w:pPr>
+            <w:r>
+              <w:rPr>
+                <w:rFonts w:hint="eastAsia" w:ascii="宋体" w:hAnsi="宋体" w:cs="Calibri"/>
+                <w:color w:val="000000"/>
+                <w:kern w:val="0"/>
+                <w:lang w:val="en-US" w:eastAsia="zh-CN"/>
+              </w:rPr>
+              <w:t>50</w:t>
+            </w:r>
+          </w:p>
+        </w:tc>
+        <w:tc>
+          <w:tcPr>
+            <w:tcW w:w="1701" w:type="dxa"/>
+            <w:tcBorders>
+              <w:top w:val="nil"/>
+              <w:left w:val="nil"/>
+              <w:bottom w:val="single" w:color="000000" w:sz="8" w:space="0"/>
+              <w:right w:val="single" w:color="000000" w:sz="8" w:space="0"/>
+            </w:tcBorders>
+            <w:vAlign w:val="center"/>
+          </w:tcPr>
+          <w:p>
+            <w:pPr>
+              <w:widowControl/>
+              <w:rPr>
+                <w:rFonts w:hint="eastAsia" w:ascii="宋体" w:hAnsi="宋体" w:cs="Arial" w:eastAsiaTheme="minorEastAsia"/>
+                <w:color w:val="000000"/>
+                <w:kern w:val="0"/>
+                <w:lang w:val="en-US" w:eastAsia="zh-CN"/>
+              </w:rPr>
+            </w:pPr>
+            <w:r>
+              <w:rPr>
+                <w:rFonts w:hint="eastAsia" w:ascii="宋体" w:hAnsi="宋体" w:cs="Arial"/>
+                <w:color w:val="000000"/>
+                <w:kern w:val="0"/>
+                <w:lang w:val="en-US" w:eastAsia="zh-CN"/>
+              </w:rPr>
+              <w:t>模板名称</w:t>
+            </w:r>
+          </w:p>
+        </w:tc>
+        <w:tc>
+          <w:tcPr>
+            <w:tcW w:w="1701" w:type="dxa"/>
+            <w:tcBorders>
+              <w:top w:val="nil"/>
+              <w:left w:val="nil"/>
+              <w:bottom w:val="single" w:color="000000" w:sz="8" w:space="0"/>
+              <w:right w:val="single" w:color="000000" w:sz="8" w:space="0"/>
+            </w:tcBorders>
+            <w:vAlign w:val="center"/>
+          </w:tcPr>
+          <w:p>
+            <w:pPr>
+              <w:widowControl/>
+              <w:rPr>
+                <w:rFonts w:hint="eastAsia" w:ascii="宋体" w:hAnsi="宋体" w:cs="Arial" w:eastAsiaTheme="minorEastAsia"/>
+                <w:color w:val="000000"/>
+                <w:kern w:val="0"/>
+                <w:lang w:val="en-US" w:eastAsia="zh-CN"/>
+              </w:rPr>
+            </w:pPr>
+          </w:p>
+        </w:tc>
+      </w:tr>
+      <w:tr>
+        <w:tblPrEx>
+          <w:tblLayout w:type="fixed"/>
+          <w:tblCellMar>
+            <w:top w:w="0" w:type="dxa"/>
+            <w:left w:w="108" w:type="dxa"/>
+            <w:bottom w:w="0" w:type="dxa"/>
+            <w:right w:w="108" w:type="dxa"/>
+          </w:tblCellMar>
+        </w:tblPrEx>
+        <w:trPr>
+          <w:trHeight w:val="1260" w:hRule="atLeast"/>
+        </w:trPr>
+        <w:tc>
+          <w:tcPr>
+            <w:tcW w:w="1276" w:type="dxa"/>
+            <w:tcBorders>
+              <w:top w:val="nil"/>
+              <w:left w:val="nil"/>
+              <w:bottom w:val="single" w:color="000000" w:sz="8" w:space="0"/>
+              <w:right w:val="single" w:color="000000" w:sz="8" w:space="0"/>
+            </w:tcBorders>
+            <w:vAlign w:val="center"/>
+          </w:tcPr>
+          <w:p>
+            <w:pPr>
+              <w:widowControl/>
+              <w:rPr>
+                <w:rFonts w:hint="eastAsia" w:ascii="宋体" w:hAnsi="宋体" w:cs="Calibri"/>
+                <w:color w:val="000000"/>
+                <w:kern w:val="0"/>
+                <w:lang w:val="en-US" w:eastAsia="zh-CN"/>
+              </w:rPr>
+            </w:pPr>
+            <w:r>
+              <w:rPr>
+                <w:rFonts w:hint="eastAsia" w:ascii="宋体" w:hAnsi="宋体" w:cs="Calibri"/>
+                <w:color w:val="000000"/>
+                <w:kern w:val="0"/>
+                <w:lang w:val="en-US" w:eastAsia="zh-CN"/>
+              </w:rPr>
+              <w:t>html_name</w:t>
+            </w:r>
+          </w:p>
+        </w:tc>
+        <w:tc>
+          <w:tcPr>
+            <w:tcW w:w="709" w:type="dxa"/>
+            <w:tcBorders>
+              <w:top w:val="nil"/>
+              <w:left w:val="nil"/>
+              <w:bottom w:val="single" w:color="000000" w:sz="8" w:space="0"/>
+              <w:right w:val="single" w:color="000000" w:sz="8" w:space="0"/>
+            </w:tcBorders>
+            <w:vAlign w:val="center"/>
+          </w:tcPr>
+          <w:p>
+            <w:pPr>
+              <w:widowControl/>
+              <w:rPr>
+                <w:rFonts w:hint="eastAsia" w:ascii="宋体" w:hAnsi="宋体" w:cs="Calibri"/>
+                <w:color w:val="000000"/>
+                <w:kern w:val="0"/>
+                <w:lang w:val="en-US" w:eastAsia="zh-CN"/>
+              </w:rPr>
+            </w:pPr>
+            <w:r>
+              <w:rPr>
+                <w:rFonts w:hint="eastAsia" w:ascii="宋体" w:hAnsi="宋体" w:cs="Calibri"/>
+                <w:color w:val="000000"/>
+                <w:kern w:val="0"/>
+                <w:lang w:val="en-US" w:eastAsia="zh-CN"/>
+              </w:rPr>
+              <w:t>否</w:t>
+            </w:r>
+          </w:p>
+        </w:tc>
+        <w:tc>
+          <w:tcPr>
+            <w:tcW w:w="1134" w:type="dxa"/>
+            <w:tcBorders>
+              <w:top w:val="nil"/>
+              <w:left w:val="nil"/>
+              <w:bottom w:val="single" w:color="000000" w:sz="8" w:space="0"/>
+              <w:right w:val="single" w:color="000000" w:sz="8" w:space="0"/>
+            </w:tcBorders>
+            <w:vAlign w:val="center"/>
+          </w:tcPr>
+          <w:p>
+            <w:pPr>
+              <w:widowControl/>
+              <w:rPr>
+                <w:rFonts w:hint="eastAsia" w:ascii="宋体" w:hAnsi="宋体" w:cs="Calibri"/>
+                <w:color w:val="000000"/>
+                <w:kern w:val="0"/>
+                <w:lang w:val="en-US" w:eastAsia="zh-CN"/>
+              </w:rPr>
+            </w:pPr>
+            <w:r>
+              <w:rPr>
+                <w:rFonts w:hint="eastAsia" w:ascii="宋体" w:hAnsi="宋体" w:cs="Calibri"/>
+                <w:color w:val="000000"/>
+                <w:kern w:val="0"/>
+                <w:lang w:val="en-US" w:eastAsia="zh-CN"/>
+              </w:rPr>
+              <w:t>Varchar</w:t>
+            </w:r>
+          </w:p>
+        </w:tc>
+        <w:tc>
+          <w:tcPr>
+            <w:tcW w:w="992" w:type="dxa"/>
+            <w:tcBorders>
+              <w:top w:val="nil"/>
+              <w:left w:val="nil"/>
+              <w:bottom w:val="single" w:color="000000" w:sz="8" w:space="0"/>
+              <w:right w:val="single" w:color="000000" w:sz="8" w:space="0"/>
+            </w:tcBorders>
+            <w:vAlign w:val="center"/>
+          </w:tcPr>
+          <w:p>
+            <w:pPr>
+              <w:widowControl/>
+              <w:rPr>
+                <w:rFonts w:hint="eastAsia" w:ascii="宋体" w:hAnsi="宋体" w:cs="Calibri"/>
+                <w:color w:val="000000"/>
+                <w:kern w:val="0"/>
+                <w:lang w:val="en-US" w:eastAsia="zh-CN"/>
+              </w:rPr>
+            </w:pPr>
+            <w:r>
+              <w:rPr>
+                <w:rFonts w:hint="eastAsia" w:ascii="宋体" w:hAnsi="宋体" w:cs="Calibri"/>
+                <w:color w:val="000000"/>
+                <w:kern w:val="0"/>
+                <w:lang w:val="en-US" w:eastAsia="zh-CN"/>
+              </w:rPr>
+              <w:t>20</w:t>
+            </w:r>
+          </w:p>
+        </w:tc>
+        <w:tc>
+          <w:tcPr>
+            <w:tcW w:w="1701" w:type="dxa"/>
+            <w:tcBorders>
+              <w:top w:val="nil"/>
+              <w:left w:val="nil"/>
+              <w:bottom w:val="single" w:color="000000" w:sz="8" w:space="0"/>
+              <w:right w:val="single" w:color="000000" w:sz="8" w:space="0"/>
+            </w:tcBorders>
+            <w:vAlign w:val="center"/>
+          </w:tcPr>
+          <w:p>
+            <w:pPr>
+              <w:widowControl/>
+              <w:rPr>
+                <w:rFonts w:hint="eastAsia" w:ascii="宋体" w:hAnsi="宋体" w:cs="Arial"/>
+                <w:color w:val="000000"/>
+                <w:kern w:val="0"/>
+                <w:lang w:val="en-US" w:eastAsia="zh-CN"/>
+              </w:rPr>
+            </w:pPr>
+            <w:r>
+              <w:rPr>
+                <w:rFonts w:hint="eastAsia" w:ascii="宋体" w:hAnsi="宋体" w:cs="Arial"/>
+                <w:color w:val="000000"/>
+                <w:kern w:val="0"/>
+                <w:lang w:val="en-US" w:eastAsia="zh-CN"/>
+              </w:rPr>
+              <w:t>对应HTML文件</w:t>
+            </w:r>
+            <w:bookmarkStart w:id="0" w:name="_GoBack"/>
+            <w:bookmarkEnd w:id="0"/>
+            <w:r>
+              <w:rPr>
+                <w:rFonts w:hint="eastAsia" w:ascii="宋体" w:hAnsi="宋体" w:cs="Arial"/>
+                <w:color w:val="000000"/>
+                <w:kern w:val="0"/>
+                <w:lang w:val="en-US" w:eastAsia="zh-CN"/>
+              </w:rPr>
+              <w:t>名称</w:t>
+            </w:r>
+          </w:p>
+        </w:tc>
+        <w:tc>
+          <w:tcPr>
+            <w:tcW w:w="1701" w:type="dxa"/>
+            <w:tcBorders>
+              <w:top w:val="nil"/>
+              <w:left w:val="nil"/>
+              <w:bottom w:val="single" w:color="000000" w:sz="8" w:space="0"/>
+              <w:right w:val="single" w:color="000000" w:sz="8" w:space="0"/>
+            </w:tcBorders>
+            <w:vAlign w:val="center"/>
+          </w:tcPr>
+          <w:p>
+            <w:pPr>
+              <w:widowControl/>
+              <w:rPr>
+                <w:rFonts w:hint="eastAsia" w:ascii="宋体" w:hAnsi="宋体" w:cs="Arial" w:eastAsiaTheme="minorEastAsia"/>
+                <w:color w:val="000000"/>
+                <w:kern w:val="0"/>
+                <w:lang w:val="en-US" w:eastAsia="zh-CN"/>
+              </w:rPr>
+            </w:pPr>
+          </w:p>
+        </w:tc>
+      </w:tr>
+      <w:tr>
+        <w:tblPrEx>
+          <w:tblLayout w:type="fixed"/>
+          <w:tblCellMar>
+            <w:top w:w="0" w:type="dxa"/>
+            <w:left w:w="108" w:type="dxa"/>
+            <w:bottom w:w="0" w:type="dxa"/>
+            <w:right w:w="108" w:type="dxa"/>
+          </w:tblCellMar>
+        </w:tblPrEx>
+        <w:trPr>
+          <w:trHeight w:val="870" w:hRule="atLeast"/>
+        </w:trPr>
+        <w:tc>
+          <w:tcPr>
+            <w:tcW w:w="1276" w:type="dxa"/>
+            <w:tcBorders>
+              <w:top w:val="nil"/>
+              <w:left w:val="nil"/>
+              <w:bottom w:val="single" w:color="000000" w:sz="8" w:space="0"/>
+              <w:right w:val="single" w:color="000000" w:sz="8" w:space="0"/>
+            </w:tcBorders>
+            <w:vAlign w:val="center"/>
+          </w:tcPr>
+          <w:p>
+            <w:pPr>
+              <w:widowControl/>
+              <w:rPr>
+                <w:rFonts w:hint="eastAsia" w:ascii="宋体" w:hAnsi="宋体" w:cs="Calibri" w:eastAsiaTheme="minorEastAsia"/>
+                <w:color w:val="000000"/>
+                <w:kern w:val="0"/>
+                <w:lang w:eastAsia="zh-CN"/>
+              </w:rPr>
+            </w:pPr>
+            <w:r>
+              <w:rPr>
+                <w:rFonts w:hint="eastAsia" w:ascii="宋体" w:hAnsi="宋体" w:cs="Calibri"/>
+                <w:color w:val="000000"/>
+                <w:kern w:val="0"/>
+                <w:lang w:val="en-US" w:eastAsia="zh-CN"/>
+              </w:rPr>
+              <w:t>create_time</w:t>
+            </w:r>
+          </w:p>
+        </w:tc>
+        <w:tc>
+          <w:tcPr>
+            <w:tcW w:w="709" w:type="dxa"/>
+            <w:tcBorders>
+              <w:top w:val="nil"/>
+              <w:left w:val="nil"/>
+              <w:bottom w:val="single" w:color="000000" w:sz="8" w:space="0"/>
+              <w:right w:val="single" w:color="000000" w:sz="8" w:space="0"/>
+            </w:tcBorders>
+            <w:vAlign w:val="center"/>
+          </w:tcPr>
+          <w:p>
+            <w:pPr>
+              <w:widowControl/>
+              <w:rPr>
+                <w:rFonts w:ascii="宋体" w:hAnsi="宋体" w:cs="Calibri"/>
+                <w:color w:val="000000"/>
+                <w:kern w:val="0"/>
+              </w:rPr>
+            </w:pPr>
+            <w:r>
+              <w:rPr>
+                <w:rFonts w:hint="eastAsia" w:ascii="宋体" w:hAnsi="宋体" w:cs="Calibri"/>
+                <w:color w:val="000000"/>
+                <w:kern w:val="0"/>
+                <w:lang w:val="en-US" w:eastAsia="zh-CN"/>
+              </w:rPr>
+              <w:t>否</w:t>
+            </w:r>
+          </w:p>
+        </w:tc>
+        <w:tc>
+          <w:tcPr>
+            <w:tcW w:w="1134" w:type="dxa"/>
+            <w:tcBorders>
+              <w:top w:val="nil"/>
+              <w:left w:val="nil"/>
+              <w:bottom w:val="single" w:color="000000" w:sz="8" w:space="0"/>
+              <w:right w:val="single" w:color="000000" w:sz="8" w:space="0"/>
+            </w:tcBorders>
+            <w:vAlign w:val="center"/>
+          </w:tcPr>
+          <w:p>
+            <w:pPr>
+              <w:widowControl/>
+              <w:rPr>
+                <w:rFonts w:hint="eastAsia" w:ascii="宋体" w:hAnsi="宋体" w:cs="Calibri"/>
+                <w:color w:val="000000"/>
+                <w:kern w:val="0"/>
+                <w:lang w:val="en-US" w:eastAsia="zh-CN"/>
+              </w:rPr>
+            </w:pPr>
+            <w:r>
+              <w:rPr>
+                <w:rFonts w:hint="eastAsia" w:ascii="宋体" w:hAnsi="宋体" w:cs="Calibri"/>
+                <w:color w:val="000000"/>
+                <w:kern w:val="0"/>
+                <w:lang w:val="en-US" w:eastAsia="zh-CN"/>
+              </w:rPr>
+              <w:t>date</w:t>
+            </w:r>
+          </w:p>
+        </w:tc>
+        <w:tc>
+          <w:tcPr>
+            <w:tcW w:w="992" w:type="dxa"/>
+            <w:tcBorders>
+              <w:top w:val="nil"/>
+              <w:left w:val="nil"/>
+              <w:bottom w:val="single" w:color="000000" w:sz="8" w:space="0"/>
+              <w:right w:val="single" w:color="000000" w:sz="8" w:space="0"/>
+            </w:tcBorders>
+            <w:vAlign w:val="center"/>
+          </w:tcPr>
+          <w:p>
+            <w:pPr>
+              <w:widowControl/>
+              <w:rPr>
+                <w:rFonts w:hint="eastAsia" w:ascii="宋体" w:hAnsi="宋体" w:cs="Calibri" w:eastAsiaTheme="minorEastAsia"/>
+                <w:color w:val="000000"/>
+                <w:kern w:val="0"/>
+                <w:lang w:eastAsia="zh-CN"/>
+              </w:rPr>
+            </w:pPr>
+          </w:p>
+        </w:tc>
+        <w:tc>
+          <w:tcPr>
+            <w:tcW w:w="1701" w:type="dxa"/>
+            <w:tcBorders>
+              <w:top w:val="nil"/>
+              <w:left w:val="nil"/>
+              <w:bottom w:val="single" w:color="000000" w:sz="8" w:space="0"/>
+              <w:right w:val="single" w:color="000000" w:sz="8" w:space="0"/>
+            </w:tcBorders>
+            <w:vAlign w:val="center"/>
+          </w:tcPr>
+          <w:p>
+            <w:pPr>
+              <w:widowControl/>
+              <w:rPr>
+                <w:rFonts w:hint="eastAsia" w:ascii="宋体" w:hAnsi="宋体" w:cs="Arial" w:eastAsiaTheme="minorEastAsia"/>
+                <w:color w:val="000000"/>
+                <w:kern w:val="0"/>
+                <w:lang w:val="en-US" w:eastAsia="zh-CN"/>
+              </w:rPr>
+            </w:pPr>
+            <w:r>
+              <w:rPr>
+                <w:rFonts w:hint="eastAsia" w:ascii="宋体" w:hAnsi="宋体" w:cs="Arial"/>
+                <w:color w:val="000000"/>
+                <w:kern w:val="0"/>
+                <w:lang w:val="en-US" w:eastAsia="zh-CN"/>
+              </w:rPr>
+              <w:t>创建时间</w:t>
+            </w:r>
+          </w:p>
+        </w:tc>
+        <w:tc>
+          <w:tcPr>
+            <w:tcW w:w="1701" w:type="dxa"/>
+            <w:tcBorders>
+              <w:top w:val="nil"/>
+              <w:left w:val="nil"/>
+              <w:bottom w:val="single" w:color="000000" w:sz="8" w:space="0"/>
+              <w:right w:val="single" w:color="000000" w:sz="8" w:space="0"/>
+            </w:tcBorders>
+            <w:vAlign w:val="center"/>
+          </w:tcPr>
+          <w:p>
+            <w:pPr>
+              <w:widowControl/>
+              <w:rPr>
+                <w:rFonts w:hint="eastAsia" w:ascii="宋体" w:hAnsi="宋体" w:cs="宋体" w:eastAsiaTheme="minorEastAsia"/>
+                <w:color w:val="000000"/>
+                <w:kern w:val="0"/>
+                <w:lang w:val="en-US" w:eastAsia="zh-CN"/>
+              </w:rPr>
+            </w:pPr>
+            <w:r>
+              <w:rPr>
+                <w:rFonts w:hint="eastAsia" w:ascii="宋体" w:hAnsi="宋体" w:cs="宋体"/>
+                <w:color w:val="000000"/>
+                <w:kern w:val="0"/>
+                <w:lang w:val="en-US" w:eastAsia="zh-CN"/>
+              </w:rPr>
+              <w:t>系统自动生成</w:t>
+            </w:r>
+          </w:p>
+        </w:tc>
+      </w:tr>
+      <w:tr>
+        <w:tblPrEx>
+          <w:tblLayout w:type="fixed"/>
+          <w:tblCellMar>
+            <w:top w:w="0" w:type="dxa"/>
+            <w:left w:w="108" w:type="dxa"/>
+            <w:bottom w:w="0" w:type="dxa"/>
+            <w:right w:w="108" w:type="dxa"/>
+          </w:tblCellMar>
+        </w:tblPrEx>
+        <w:trPr>
+          <w:trHeight w:val="930" w:hRule="atLeast"/>
+        </w:trPr>
+        <w:tc>
+          <w:tcPr>
+            <w:tcW w:w="1276" w:type="dxa"/>
+            <w:tcBorders>
+              <w:top w:val="nil"/>
+              <w:left w:val="nil"/>
+              <w:bottom w:val="single" w:color="000000" w:sz="8" w:space="0"/>
+              <w:right w:val="single" w:color="000000" w:sz="8" w:space="0"/>
+            </w:tcBorders>
+            <w:vAlign w:val="center"/>
+          </w:tcPr>
+          <w:p>
+            <w:pPr>
+              <w:widowControl/>
+              <w:rPr>
+                <w:rFonts w:hint="eastAsia" w:ascii="宋体" w:hAnsi="宋体" w:cs="Calibri" w:eastAsiaTheme="minorEastAsia"/>
+                <w:color w:val="000000"/>
+                <w:kern w:val="0"/>
+                <w:lang w:val="en-US" w:eastAsia="zh-CN"/>
+              </w:rPr>
+            </w:pPr>
+            <w:r>
+              <w:rPr>
+                <w:rFonts w:hint="eastAsia" w:ascii="宋体" w:hAnsi="宋体" w:cs="Calibri"/>
+                <w:color w:val="000000"/>
+                <w:kern w:val="0"/>
+                <w:lang w:val="en-US" w:eastAsia="zh-CN"/>
+              </w:rPr>
+              <w:t>status_cd</w:t>
+            </w:r>
+          </w:p>
+        </w:tc>
+        <w:tc>
+          <w:tcPr>
+            <w:tcW w:w="709" w:type="dxa"/>
+            <w:tcBorders>
+              <w:top w:val="nil"/>
+              <w:left w:val="nil"/>
+              <w:bottom w:val="single" w:color="000000" w:sz="8" w:space="0"/>
+              <w:right w:val="single" w:color="000000" w:sz="8" w:space="0"/>
+            </w:tcBorders>
+            <w:vAlign w:val="center"/>
+          </w:tcPr>
+          <w:p>
+            <w:pPr>
+              <w:widowControl/>
+              <w:rPr>
+                <w:rFonts w:hint="eastAsia" w:ascii="宋体" w:hAnsi="宋体" w:cs="Calibri"/>
+                <w:color w:val="000000"/>
+                <w:kern w:val="0"/>
+                <w:lang w:val="en-US" w:eastAsia="zh-CN"/>
+              </w:rPr>
+            </w:pPr>
+            <w:r>
+              <w:rPr>
+                <w:rFonts w:hint="eastAsia" w:ascii="宋体" w:hAnsi="宋体" w:cs="Calibri"/>
+                <w:color w:val="000000"/>
+                <w:kern w:val="0"/>
+                <w:lang w:val="en-US" w:eastAsia="zh-CN"/>
+              </w:rPr>
+              <w:t>否</w:t>
+            </w:r>
+          </w:p>
+        </w:tc>
+        <w:tc>
+          <w:tcPr>
+            <w:tcW w:w="1134" w:type="dxa"/>
+            <w:tcBorders>
+              <w:top w:val="nil"/>
+              <w:left w:val="nil"/>
+              <w:bottom w:val="single" w:color="000000" w:sz="8" w:space="0"/>
+              <w:right w:val="single" w:color="000000" w:sz="8" w:space="0"/>
+            </w:tcBorders>
+            <w:vAlign w:val="center"/>
+          </w:tcPr>
+          <w:p>
+            <w:pPr>
+              <w:widowControl/>
+              <w:rPr>
+                <w:rFonts w:hint="eastAsia" w:ascii="宋体" w:hAnsi="宋体" w:cs="Calibri"/>
+                <w:color w:val="000000"/>
+                <w:kern w:val="0"/>
+                <w:lang w:val="en-US" w:eastAsia="zh-CN"/>
+              </w:rPr>
+            </w:pPr>
+            <w:r>
+              <w:rPr>
+                <w:rFonts w:hint="eastAsia" w:ascii="宋体" w:hAnsi="宋体" w:cs="Calibri"/>
+                <w:color w:val="000000"/>
+                <w:kern w:val="0"/>
+                <w:lang w:val="en-US" w:eastAsia="zh-CN"/>
+              </w:rPr>
+              <w:t>varchar</w:t>
+            </w:r>
+          </w:p>
+        </w:tc>
+        <w:tc>
+          <w:tcPr>
+            <w:tcW w:w="992" w:type="dxa"/>
+            <w:tcBorders>
+              <w:top w:val="nil"/>
+              <w:left w:val="nil"/>
+              <w:bottom w:val="single" w:color="000000" w:sz="8" w:space="0"/>
+              <w:right w:val="single" w:color="000000" w:sz="8" w:space="0"/>
+            </w:tcBorders>
+            <w:vAlign w:val="center"/>
+          </w:tcPr>
+          <w:p>
+            <w:pPr>
+              <w:widowControl/>
+              <w:rPr>
+                <w:rFonts w:hint="eastAsia" w:ascii="宋体" w:hAnsi="宋体" w:cs="Calibri"/>
+                <w:color w:val="000000"/>
+                <w:kern w:val="0"/>
+                <w:lang w:val="en-US" w:eastAsia="zh-CN"/>
+              </w:rPr>
+            </w:pPr>
+            <w:r>
+              <w:rPr>
+                <w:rFonts w:hint="eastAsia" w:ascii="宋体" w:hAnsi="宋体" w:cs="Calibri"/>
+                <w:color w:val="000000"/>
+                <w:kern w:val="0"/>
+                <w:lang w:val="en-US" w:eastAsia="zh-CN"/>
+              </w:rPr>
+              <w:t>2</w:t>
+            </w:r>
+          </w:p>
+        </w:tc>
+        <w:tc>
+          <w:tcPr>
+            <w:tcW w:w="1701" w:type="dxa"/>
+            <w:tcBorders>
+              <w:top w:val="nil"/>
+              <w:left w:val="nil"/>
+              <w:bottom w:val="single" w:color="000000" w:sz="8" w:space="0"/>
+              <w:right w:val="single" w:color="000000" w:sz="8" w:space="0"/>
+            </w:tcBorders>
+            <w:vAlign w:val="center"/>
+          </w:tcPr>
+          <w:p>
+            <w:pPr>
+              <w:widowControl/>
+              <w:rPr>
+                <w:rFonts w:hint="eastAsia" w:ascii="宋体" w:hAnsi="宋体" w:cs="Arial"/>
+                <w:color w:val="000000"/>
+                <w:kern w:val="0"/>
+                <w:lang w:val="en-US" w:eastAsia="zh-CN"/>
+              </w:rPr>
+            </w:pPr>
+            <w:r>
+              <w:rPr>
+                <w:rFonts w:hint="eastAsia" w:ascii="宋体" w:hAnsi="宋体" w:cs="Arial"/>
+                <w:color w:val="000000"/>
+                <w:kern w:val="0"/>
+                <w:lang w:val="en-US" w:eastAsia="zh-CN"/>
+              </w:rPr>
+              <w:t>数据状态</w:t>
+            </w:r>
+          </w:p>
+        </w:tc>
+        <w:tc>
+          <w:tcPr>
+            <w:tcW w:w="1701" w:type="dxa"/>
+            <w:tcBorders>
+              <w:top w:val="nil"/>
+              <w:left w:val="nil"/>
+              <w:bottom w:val="single" w:color="000000" w:sz="8" w:space="0"/>
+              <w:right w:val="single" w:color="000000" w:sz="8" w:space="0"/>
+            </w:tcBorders>
+            <w:vAlign w:val="center"/>
+          </w:tcPr>
+          <w:p>
+            <w:pPr>
+              <w:widowControl/>
+              <w:rPr>
+                <w:rFonts w:hint="eastAsia" w:ascii="宋体" w:hAnsi="宋体" w:cs="Arial"/>
+                <w:color w:val="000000"/>
+                <w:kern w:val="0"/>
+                <w:lang w:val="en-US" w:eastAsia="zh-CN"/>
+              </w:rPr>
+            </w:pPr>
+            <w:r>
+              <w:rPr>
+                <w:rFonts w:hint="eastAsia" w:ascii="宋体" w:hAnsi="宋体" w:cs="Arial"/>
+                <w:color w:val="000000"/>
+                <w:kern w:val="0"/>
+                <w:lang w:val="en-US" w:eastAsia="zh-CN"/>
+              </w:rPr>
+              <w:t>详细参考c_status表</w:t>
+            </w:r>
+          </w:p>
+        </w:tc>
+      </w:tr>
+    </w:tbl>
     <w:p>
       <w:pPr>
         <w:rPr>

--- a/ConsoleService/doc/consoleService.docx
+++ b/ConsoleService/doc/consoleService.docx
@@ -216,6 +216,12 @@
             <w:insideV w:val="single" w:color="auto" w:sz="4" w:space="0"/>
           </w:tblBorders>
           <w:tblLayout w:type="fixed"/>
+          <w:tblCellMar>
+            <w:top w:w="0" w:type="dxa"/>
+            <w:left w:w="108" w:type="dxa"/>
+            <w:bottom w:w="0" w:type="dxa"/>
+            <w:right w:w="108" w:type="dxa"/>
+          </w:tblCellMar>
         </w:tblPrEx>
         <w:tc>
           <w:tcPr>
@@ -9129,7 +9135,296 @@
                 <w:kern w:val="0"/>
                 <w:lang w:val="en-US" w:eastAsia="zh-CN"/>
               </w:rPr>
-              <w:t>对应HTML文件</w:t>
+              <w:t>对应HTML文件名称</w:t>
+            </w:r>
+          </w:p>
+        </w:tc>
+        <w:tc>
+          <w:tcPr>
+            <w:tcW w:w="1701" w:type="dxa"/>
+            <w:tcBorders>
+              <w:top w:val="nil"/>
+              <w:left w:val="nil"/>
+              <w:bottom w:val="single" w:color="000000" w:sz="8" w:space="0"/>
+              <w:right w:val="single" w:color="000000" w:sz="8" w:space="0"/>
+            </w:tcBorders>
+            <w:vAlign w:val="center"/>
+          </w:tcPr>
+          <w:p>
+            <w:pPr>
+              <w:widowControl/>
+              <w:rPr>
+                <w:rFonts w:hint="eastAsia" w:ascii="宋体" w:hAnsi="宋体" w:cs="Arial" w:eastAsiaTheme="minorEastAsia"/>
+                <w:color w:val="000000"/>
+                <w:kern w:val="0"/>
+                <w:lang w:val="en-US" w:eastAsia="zh-CN"/>
+              </w:rPr>
+            </w:pPr>
+          </w:p>
+        </w:tc>
+      </w:tr>
+      <w:tr>
+        <w:tblPrEx>
+          <w:tblLayout w:type="fixed"/>
+          <w:tblCellMar>
+            <w:top w:w="0" w:type="dxa"/>
+            <w:left w:w="108" w:type="dxa"/>
+            <w:bottom w:w="0" w:type="dxa"/>
+            <w:right w:w="108" w:type="dxa"/>
+          </w:tblCellMar>
+        </w:tblPrEx>
+        <w:trPr>
+          <w:trHeight w:val="1260" w:hRule="atLeast"/>
+        </w:trPr>
+        <w:tc>
+          <w:tcPr>
+            <w:tcW w:w="1276" w:type="dxa"/>
+            <w:tcBorders>
+              <w:top w:val="nil"/>
+              <w:left w:val="nil"/>
+              <w:bottom w:val="single" w:color="000000" w:sz="8" w:space="0"/>
+              <w:right w:val="single" w:color="000000" w:sz="8" w:space="0"/>
+            </w:tcBorders>
+            <w:vAlign w:val="center"/>
+          </w:tcPr>
+          <w:p>
+            <w:pPr>
+              <w:widowControl/>
+              <w:rPr>
+                <w:rFonts w:hint="eastAsia" w:ascii="宋体" w:hAnsi="宋体" w:cs="Calibri"/>
+                <w:color w:val="000000"/>
+                <w:kern w:val="0"/>
+                <w:lang w:val="en-US" w:eastAsia="zh-CN"/>
+              </w:rPr>
+            </w:pPr>
+            <w:r>
+              <w:rPr>
+                <w:rFonts w:hint="eastAsia" w:ascii="宋体" w:hAnsi="宋体" w:cs="Calibri"/>
+                <w:color w:val="000000"/>
+                <w:kern w:val="0"/>
+                <w:lang w:val="en-US" w:eastAsia="zh-CN"/>
+              </w:rPr>
+              <w:t>url</w:t>
+            </w:r>
+          </w:p>
+        </w:tc>
+        <w:tc>
+          <w:tcPr>
+            <w:tcW w:w="709" w:type="dxa"/>
+            <w:tcBorders>
+              <w:top w:val="nil"/>
+              <w:left w:val="nil"/>
+              <w:bottom w:val="single" w:color="000000" w:sz="8" w:space="0"/>
+              <w:right w:val="single" w:color="000000" w:sz="8" w:space="0"/>
+            </w:tcBorders>
+            <w:vAlign w:val="center"/>
+          </w:tcPr>
+          <w:p>
+            <w:pPr>
+              <w:widowControl/>
+              <w:rPr>
+                <w:rFonts w:hint="eastAsia" w:ascii="宋体" w:hAnsi="宋体" w:cs="Calibri"/>
+                <w:color w:val="000000"/>
+                <w:kern w:val="0"/>
+                <w:lang w:val="en-US" w:eastAsia="zh-CN"/>
+              </w:rPr>
+            </w:pPr>
+            <w:r>
+              <w:rPr>
+                <w:rFonts w:hint="eastAsia" w:ascii="宋体" w:hAnsi="宋体" w:cs="Calibri"/>
+                <w:color w:val="000000"/>
+                <w:kern w:val="0"/>
+                <w:lang w:val="en-US" w:eastAsia="zh-CN"/>
+              </w:rPr>
+              <w:t>否</w:t>
+            </w:r>
+          </w:p>
+        </w:tc>
+        <w:tc>
+          <w:tcPr>
+            <w:tcW w:w="1134" w:type="dxa"/>
+            <w:tcBorders>
+              <w:top w:val="nil"/>
+              <w:left w:val="nil"/>
+              <w:bottom w:val="single" w:color="000000" w:sz="8" w:space="0"/>
+              <w:right w:val="single" w:color="000000" w:sz="8" w:space="0"/>
+            </w:tcBorders>
+            <w:vAlign w:val="center"/>
+          </w:tcPr>
+          <w:p>
+            <w:pPr>
+              <w:widowControl/>
+              <w:rPr>
+                <w:rFonts w:hint="eastAsia" w:ascii="宋体" w:hAnsi="宋体" w:cs="Calibri"/>
+                <w:color w:val="000000"/>
+                <w:kern w:val="0"/>
+                <w:lang w:val="en-US" w:eastAsia="zh-CN"/>
+              </w:rPr>
+            </w:pPr>
+            <w:r>
+              <w:rPr>
+                <w:rFonts w:hint="eastAsia" w:ascii="宋体" w:hAnsi="宋体" w:cs="Calibri"/>
+                <w:color w:val="000000"/>
+                <w:kern w:val="0"/>
+                <w:lang w:val="en-US" w:eastAsia="zh-CN"/>
+              </w:rPr>
+              <w:t>Varchar</w:t>
+            </w:r>
+          </w:p>
+        </w:tc>
+        <w:tc>
+          <w:tcPr>
+            <w:tcW w:w="992" w:type="dxa"/>
+            <w:tcBorders>
+              <w:top w:val="nil"/>
+              <w:left w:val="nil"/>
+              <w:bottom w:val="single" w:color="000000" w:sz="8" w:space="0"/>
+              <w:right w:val="single" w:color="000000" w:sz="8" w:space="0"/>
+            </w:tcBorders>
+            <w:vAlign w:val="center"/>
+          </w:tcPr>
+          <w:p>
+            <w:pPr>
+              <w:widowControl/>
+              <w:rPr>
+                <w:rFonts w:hint="eastAsia" w:ascii="宋体" w:hAnsi="宋体" w:cs="Calibri"/>
+                <w:color w:val="000000"/>
+                <w:kern w:val="0"/>
+                <w:lang w:val="en-US" w:eastAsia="zh-CN"/>
+              </w:rPr>
+            </w:pPr>
+            <w:r>
+              <w:rPr>
+                <w:rFonts w:hint="eastAsia" w:ascii="宋体" w:hAnsi="宋体" w:cs="Calibri"/>
+                <w:color w:val="000000"/>
+                <w:kern w:val="0"/>
+                <w:lang w:val="en-US" w:eastAsia="zh-CN"/>
+              </w:rPr>
+              <w:t>200</w:t>
+            </w:r>
+          </w:p>
+        </w:tc>
+        <w:tc>
+          <w:tcPr>
+            <w:tcW w:w="1701" w:type="dxa"/>
+            <w:tcBorders>
+              <w:top w:val="nil"/>
+              <w:left w:val="nil"/>
+              <w:bottom w:val="single" w:color="000000" w:sz="8" w:space="0"/>
+              <w:right w:val="single" w:color="000000" w:sz="8" w:space="0"/>
+            </w:tcBorders>
+            <w:vAlign w:val="center"/>
+          </w:tcPr>
+          <w:p>
+            <w:pPr>
+              <w:widowControl/>
+              <w:rPr>
+                <w:rFonts w:hint="eastAsia" w:ascii="宋体" w:hAnsi="宋体" w:cs="Arial"/>
+                <w:color w:val="000000"/>
+                <w:kern w:val="0"/>
+                <w:lang w:val="en-US" w:eastAsia="zh-CN"/>
+              </w:rPr>
+            </w:pPr>
+            <w:r>
+              <w:rPr>
+                <w:rFonts w:hint="eastAsia" w:ascii="宋体" w:hAnsi="宋体" w:cs="Arial"/>
+                <w:color w:val="000000"/>
+                <w:kern w:val="0"/>
+                <w:lang w:val="en-US" w:eastAsia="zh-CN"/>
+              </w:rPr>
+              <w:t>查询数据，修改数据service_code</w:t>
+            </w:r>
+          </w:p>
+        </w:tc>
+        <w:tc>
+          <w:tcPr>
+            <w:tcW w:w="1701" w:type="dxa"/>
+            <w:tcBorders>
+              <w:top w:val="nil"/>
+              <w:left w:val="nil"/>
+              <w:bottom w:val="single" w:color="000000" w:sz="8" w:space="0"/>
+              <w:right w:val="single" w:color="000000" w:sz="8" w:space="0"/>
+            </w:tcBorders>
+            <w:vAlign w:val="center"/>
+          </w:tcPr>
+          <w:p>
+            <w:pPr>
+              <w:widowControl/>
+              <w:rPr>
+                <w:rFonts w:hint="eastAsia" w:ascii="宋体" w:hAnsi="宋体" w:cs="Arial"/>
+                <w:color w:val="000000"/>
+                <w:kern w:val="0"/>
+                <w:lang w:val="en-US" w:eastAsia="zh-CN"/>
+              </w:rPr>
+            </w:pPr>
+            <w:r>
+              <w:rPr>
+                <w:rFonts w:hint="eastAsia" w:ascii="宋体" w:hAnsi="宋体" w:cs="Arial"/>
+                <w:color w:val="000000"/>
+                <w:kern w:val="0"/>
+                <w:lang w:val="en-US" w:eastAsia="zh-CN"/>
+              </w:rPr>
+              <w:t>LIST-&gt;service_code对应 查询多条数据</w:t>
+            </w:r>
+          </w:p>
+          <w:p>
+            <w:pPr>
+              <w:widowControl/>
+              <w:rPr>
+                <w:rFonts w:hint="eastAsia" w:ascii="宋体" w:hAnsi="宋体" w:cs="Arial"/>
+                <w:color w:val="000000"/>
+                <w:kern w:val="0"/>
+                <w:lang w:val="en-US" w:eastAsia="zh-CN"/>
+              </w:rPr>
+            </w:pPr>
+            <w:r>
+              <w:rPr>
+                <w:rFonts w:hint="eastAsia" w:ascii="宋体" w:hAnsi="宋体" w:cs="Arial"/>
+                <w:color w:val="000000"/>
+                <w:kern w:val="0"/>
+                <w:lang w:val="en-US" w:eastAsia="zh-CN"/>
+              </w:rPr>
+              <w:t>QUERY-&gt;service_code 对应单条数据</w:t>
+            </w:r>
+          </w:p>
+          <w:p>
+            <w:pPr>
+              <w:widowControl/>
+              <w:rPr>
+                <w:rFonts w:hint="eastAsia" w:ascii="宋体" w:hAnsi="宋体" w:cs="Arial"/>
+                <w:color w:val="000000"/>
+                <w:kern w:val="0"/>
+                <w:lang w:val="en-US" w:eastAsia="zh-CN"/>
+              </w:rPr>
+            </w:pPr>
+            <w:r>
+              <w:rPr>
+                <w:rFonts w:hint="eastAsia" w:ascii="宋体" w:hAnsi="宋体" w:cs="Arial"/>
+                <w:color w:val="000000"/>
+                <w:kern w:val="0"/>
+                <w:lang w:val="en-US" w:eastAsia="zh-CN"/>
+              </w:rPr>
+              <w:t>UPDATE-&gt;service_code 对应修改数据</w:t>
+            </w:r>
+          </w:p>
+          <w:p>
+            <w:pPr>
+              <w:widowControl/>
+              <w:rPr>
+                <w:rFonts w:hint="eastAsia" w:ascii="宋体" w:hAnsi="宋体" w:cs="Arial"/>
+                <w:color w:val="000000"/>
+                <w:kern w:val="0"/>
+                <w:lang w:val="en-US" w:eastAsia="zh-CN"/>
+              </w:rPr>
+            </w:pPr>
+            <w:r>
+              <w:rPr>
+                <w:rFonts w:hint="eastAsia" w:ascii="宋体" w:hAnsi="宋体" w:cs="Arial"/>
+                <w:color w:val="000000"/>
+                <w:kern w:val="0"/>
+                <w:lang w:val="en-US" w:eastAsia="zh-CN"/>
+              </w:rPr>
+              <w:t>DELETE-&gt;service_code</w:t>
             </w:r>
             <w:bookmarkStart w:id="0" w:name="_GoBack"/>
             <w:bookmarkEnd w:id="0"/>
@@ -9140,26 +9435,45 @@
                 <w:kern w:val="0"/>
                 <w:lang w:val="en-US" w:eastAsia="zh-CN"/>
               </w:rPr>
-              <w:t>名称</w:t>
-            </w:r>
-          </w:p>
-        </w:tc>
-        <w:tc>
-          <w:tcPr>
-            <w:tcW w:w="1701" w:type="dxa"/>
-            <w:tcBorders>
-              <w:top w:val="nil"/>
-              <w:left w:val="nil"/>
-              <w:bottom w:val="single" w:color="000000" w:sz="8" w:space="0"/>
-              <w:right w:val="single" w:color="000000" w:sz="8" w:space="0"/>
-            </w:tcBorders>
-            <w:vAlign w:val="center"/>
-          </w:tcPr>
-          <w:p>
-            <w:pPr>
-              <w:widowControl/>
-              <w:rPr>
-                <w:rFonts w:hint="eastAsia" w:ascii="宋体" w:hAnsi="宋体" w:cs="Arial" w:eastAsiaTheme="minorEastAsia"/>
+              <w:t>对应删除数据</w:t>
+            </w:r>
+          </w:p>
+          <w:p>
+            <w:pPr>
+              <w:widowControl/>
+              <w:rPr>
+                <w:rFonts w:hint="eastAsia" w:ascii="宋体" w:hAnsi="宋体" w:cs="Arial"/>
+                <w:color w:val="000000"/>
+                <w:kern w:val="0"/>
+                <w:lang w:val="en-US" w:eastAsia="zh-CN"/>
+              </w:rPr>
+            </w:pPr>
+          </w:p>
+          <w:p>
+            <w:pPr>
+              <w:widowControl/>
+              <w:rPr>
+                <w:rFonts w:hint="eastAsia" w:ascii="宋体" w:hAnsi="宋体" w:cs="Arial"/>
+                <w:color w:val="000000"/>
+                <w:kern w:val="0"/>
+                <w:lang w:val="en-US" w:eastAsia="zh-CN"/>
+              </w:rPr>
+            </w:pPr>
+            <w:r>
+              <w:rPr>
+                <w:rFonts w:hint="eastAsia" w:ascii="宋体" w:hAnsi="宋体" w:cs="Arial"/>
+                <w:color w:val="000000"/>
+                <w:kern w:val="0"/>
+                <w:lang w:val="en-US" w:eastAsia="zh-CN"/>
+              </w:rPr>
+              <w:t>多条之间用 ; 分隔</w:t>
+            </w:r>
+          </w:p>
+          <w:p>
+            <w:pPr>
+              <w:widowControl/>
+              <w:rPr>
+                <w:rFonts w:hint="eastAsia" w:ascii="宋体" w:hAnsi="宋体" w:cs="Arial"/>
                 <w:color w:val="000000"/>
                 <w:kern w:val="0"/>
                 <w:lang w:val="en-US" w:eastAsia="zh-CN"/>
@@ -9563,6 +9877,2119 @@
                 <w:rFonts w:hint="eastAsia" w:ascii="宋体" w:hAnsi="宋体" w:cs="Arial"/>
                 <w:color w:val="000000"/>
                 <w:kern w:val="0"/>
+                <w:lang w:val="en-US" w:eastAsia="zh-CN"/>
+              </w:rPr>
+              <w:t>详细参考c_status表</w:t>
+            </w:r>
+          </w:p>
+        </w:tc>
+      </w:tr>
+    </w:tbl>
+    <w:p>
+      <w:pPr>
+        <w:rPr>
+          <w:rFonts w:hint="eastAsia"/>
+          <w:lang w:val="en-US" w:eastAsia="zh-CN"/>
+        </w:rPr>
+      </w:pPr>
+    </w:p>
+    <w:p>
+      <w:pPr>
+        <w:pStyle w:val="3"/>
+        <w:rPr>
+          <w:rFonts w:hint="eastAsia"/>
+          <w:lang w:val="en-US" w:eastAsia="zh-CN"/>
+        </w:rPr>
+      </w:pPr>
+      <w:r>
+        <w:rPr>
+          <w:rFonts w:hint="eastAsia"/>
+          <w:lang w:val="en-US" w:eastAsia="zh-CN"/>
+        </w:rPr>
+        <w:t>2.5、c_template_col模型表</w:t>
+      </w:r>
+    </w:p>
+    <w:tbl>
+      <w:tblPr>
+        <w:tblStyle w:val="10"/>
+        <w:tblW w:w="7513" w:type="dxa"/>
+        <w:tblInd w:w="93" w:type="dxa"/>
+        <w:tblLayout w:type="fixed"/>
+        <w:tblCellMar>
+          <w:top w:w="0" w:type="dxa"/>
+          <w:left w:w="108" w:type="dxa"/>
+          <w:bottom w:w="0" w:type="dxa"/>
+          <w:right w:w="108" w:type="dxa"/>
+        </w:tblCellMar>
+      </w:tblPr>
+      <w:tblGrid>
+        <w:gridCol w:w="1276"/>
+        <w:gridCol w:w="709"/>
+        <w:gridCol w:w="1134"/>
+        <w:gridCol w:w="992"/>
+        <w:gridCol w:w="1701"/>
+        <w:gridCol w:w="1701"/>
+      </w:tblGrid>
+      <w:tr>
+        <w:tblPrEx>
+          <w:tblLayout w:type="fixed"/>
+          <w:tblCellMar>
+            <w:top w:w="0" w:type="dxa"/>
+            <w:left w:w="108" w:type="dxa"/>
+            <w:bottom w:w="0" w:type="dxa"/>
+            <w:right w:w="108" w:type="dxa"/>
+          </w:tblCellMar>
+        </w:tblPrEx>
+        <w:trPr>
+          <w:trHeight w:val="645" w:hRule="atLeast"/>
+        </w:trPr>
+        <w:tc>
+          <w:tcPr>
+            <w:tcW w:w="1276" w:type="dxa"/>
+            <w:tcBorders>
+              <w:top w:val="single" w:color="000000" w:sz="8" w:space="0"/>
+              <w:left w:val="nil"/>
+              <w:bottom w:val="single" w:color="000000" w:sz="8" w:space="0"/>
+              <w:right w:val="single" w:color="000000" w:sz="8" w:space="0"/>
+            </w:tcBorders>
+            <w:vAlign w:val="center"/>
+          </w:tcPr>
+          <w:p>
+            <w:pPr>
+              <w:widowControl/>
+              <w:jc w:val="center"/>
+              <w:rPr>
+                <w:rFonts w:hint="eastAsia" w:ascii="宋体" w:hAnsi="宋体" w:cs="Arial" w:eastAsiaTheme="minorEastAsia"/>
+                <w:b/>
+                <w:bCs/>
+                <w:color w:val="000000"/>
+                <w:kern w:val="0"/>
+                <w:sz w:val="21"/>
+                <w:szCs w:val="24"/>
+                <w:lang w:val="en-US" w:eastAsia="zh-CN"/>
+              </w:rPr>
+            </w:pPr>
+            <w:r>
+              <w:rPr>
+                <w:rFonts w:hint="eastAsia" w:ascii="宋体" w:hAnsi="宋体" w:cs="Arial"/>
+                <w:b/>
+                <w:bCs/>
+                <w:color w:val="000000"/>
+                <w:kern w:val="0"/>
+                <w:sz w:val="21"/>
+                <w:szCs w:val="24"/>
+                <w:lang w:val="en-US" w:eastAsia="zh-CN"/>
+              </w:rPr>
+              <w:t>字段</w:t>
+            </w:r>
+          </w:p>
+        </w:tc>
+        <w:tc>
+          <w:tcPr>
+            <w:tcW w:w="709" w:type="dxa"/>
+            <w:tcBorders>
+              <w:top w:val="single" w:color="000000" w:sz="8" w:space="0"/>
+              <w:left w:val="nil"/>
+              <w:bottom w:val="single" w:color="000000" w:sz="8" w:space="0"/>
+              <w:right w:val="single" w:color="000000" w:sz="8" w:space="0"/>
+            </w:tcBorders>
+            <w:vAlign w:val="center"/>
+          </w:tcPr>
+          <w:p>
+            <w:pPr>
+              <w:widowControl/>
+              <w:jc w:val="center"/>
+              <w:rPr>
+                <w:rFonts w:hint="eastAsia" w:ascii="宋体" w:hAnsi="宋体" w:cs="Arial" w:eastAsiaTheme="minorEastAsia"/>
+                <w:b/>
+                <w:bCs/>
+                <w:color w:val="000000"/>
+                <w:kern w:val="0"/>
+                <w:sz w:val="21"/>
+                <w:szCs w:val="24"/>
+                <w:lang w:val="en-US" w:eastAsia="zh-CN"/>
+              </w:rPr>
+            </w:pPr>
+            <w:r>
+              <w:rPr>
+                <w:rFonts w:hint="eastAsia" w:ascii="宋体" w:hAnsi="宋体" w:cs="Arial"/>
+                <w:b/>
+                <w:bCs/>
+                <w:color w:val="000000"/>
+                <w:kern w:val="0"/>
+                <w:sz w:val="21"/>
+                <w:szCs w:val="24"/>
+                <w:lang w:val="en-US" w:eastAsia="zh-CN"/>
+              </w:rPr>
+              <w:t>是否空</w:t>
+            </w:r>
+          </w:p>
+        </w:tc>
+        <w:tc>
+          <w:tcPr>
+            <w:tcW w:w="1134" w:type="dxa"/>
+            <w:tcBorders>
+              <w:top w:val="single" w:color="000000" w:sz="8" w:space="0"/>
+              <w:left w:val="nil"/>
+              <w:bottom w:val="single" w:color="000000" w:sz="8" w:space="0"/>
+              <w:right w:val="single" w:color="000000" w:sz="8" w:space="0"/>
+            </w:tcBorders>
+            <w:vAlign w:val="center"/>
+          </w:tcPr>
+          <w:p>
+            <w:pPr>
+              <w:widowControl/>
+              <w:jc w:val="center"/>
+              <w:rPr>
+                <w:rFonts w:ascii="宋体" w:hAnsi="宋体" w:cs="Arial"/>
+                <w:b/>
+                <w:bCs/>
+                <w:color w:val="000000"/>
+                <w:kern w:val="0"/>
+                <w:sz w:val="21"/>
+                <w:szCs w:val="24"/>
+              </w:rPr>
+            </w:pPr>
+            <w:r>
+              <w:rPr>
+                <w:rFonts w:ascii="宋体" w:hAnsi="宋体" w:cs="Arial"/>
+                <w:b/>
+                <w:bCs/>
+                <w:color w:val="000000"/>
+                <w:kern w:val="0"/>
+                <w:sz w:val="21"/>
+                <w:szCs w:val="24"/>
+              </w:rPr>
+              <w:t>类型</w:t>
+            </w:r>
+          </w:p>
+        </w:tc>
+        <w:tc>
+          <w:tcPr>
+            <w:tcW w:w="992" w:type="dxa"/>
+            <w:tcBorders>
+              <w:top w:val="single" w:color="000000" w:sz="8" w:space="0"/>
+              <w:left w:val="nil"/>
+              <w:bottom w:val="single" w:color="000000" w:sz="8" w:space="0"/>
+              <w:right w:val="single" w:color="000000" w:sz="8" w:space="0"/>
+            </w:tcBorders>
+            <w:vAlign w:val="center"/>
+          </w:tcPr>
+          <w:p>
+            <w:pPr>
+              <w:widowControl/>
+              <w:jc w:val="center"/>
+              <w:rPr>
+                <w:rFonts w:ascii="宋体" w:hAnsi="宋体" w:cs="Arial"/>
+                <w:b/>
+                <w:bCs/>
+                <w:color w:val="000000"/>
+                <w:kern w:val="0"/>
+                <w:sz w:val="21"/>
+                <w:szCs w:val="24"/>
+              </w:rPr>
+            </w:pPr>
+            <w:r>
+              <w:rPr>
+                <w:rFonts w:ascii="宋体" w:hAnsi="宋体" w:cs="Arial"/>
+                <w:b/>
+                <w:bCs/>
+                <w:color w:val="000000"/>
+                <w:kern w:val="0"/>
+                <w:sz w:val="21"/>
+                <w:szCs w:val="24"/>
+              </w:rPr>
+              <w:t>长度</w:t>
+            </w:r>
+          </w:p>
+        </w:tc>
+        <w:tc>
+          <w:tcPr>
+            <w:tcW w:w="1701" w:type="dxa"/>
+            <w:tcBorders>
+              <w:top w:val="single" w:color="000000" w:sz="8" w:space="0"/>
+              <w:left w:val="nil"/>
+              <w:bottom w:val="single" w:color="000000" w:sz="8" w:space="0"/>
+              <w:right w:val="single" w:color="000000" w:sz="8" w:space="0"/>
+            </w:tcBorders>
+            <w:vAlign w:val="center"/>
+          </w:tcPr>
+          <w:p>
+            <w:pPr>
+              <w:widowControl/>
+              <w:jc w:val="center"/>
+              <w:rPr>
+                <w:rFonts w:ascii="宋体" w:hAnsi="宋体" w:cs="Arial"/>
+                <w:b/>
+                <w:bCs/>
+                <w:color w:val="000000"/>
+                <w:kern w:val="0"/>
+                <w:sz w:val="21"/>
+                <w:szCs w:val="24"/>
+              </w:rPr>
+            </w:pPr>
+            <w:r>
+              <w:rPr>
+                <w:rFonts w:ascii="宋体" w:hAnsi="宋体" w:cs="Arial"/>
+                <w:b/>
+                <w:bCs/>
+                <w:color w:val="000000"/>
+                <w:kern w:val="0"/>
+                <w:sz w:val="21"/>
+                <w:szCs w:val="24"/>
+              </w:rPr>
+              <w:t>描述</w:t>
+            </w:r>
+          </w:p>
+        </w:tc>
+        <w:tc>
+          <w:tcPr>
+            <w:tcW w:w="1701" w:type="dxa"/>
+            <w:tcBorders>
+              <w:top w:val="single" w:color="000000" w:sz="8" w:space="0"/>
+              <w:left w:val="nil"/>
+              <w:bottom w:val="single" w:color="000000" w:sz="8" w:space="0"/>
+              <w:right w:val="single" w:color="000000" w:sz="8" w:space="0"/>
+            </w:tcBorders>
+            <w:vAlign w:val="center"/>
+          </w:tcPr>
+          <w:p>
+            <w:pPr>
+              <w:widowControl/>
+              <w:jc w:val="center"/>
+              <w:rPr>
+                <w:rFonts w:ascii="宋体" w:hAnsi="宋体" w:cs="Arial"/>
+                <w:b/>
+                <w:bCs/>
+                <w:color w:val="000000"/>
+                <w:kern w:val="0"/>
+                <w:sz w:val="21"/>
+                <w:szCs w:val="24"/>
+              </w:rPr>
+            </w:pPr>
+            <w:r>
+              <w:rPr>
+                <w:rFonts w:ascii="宋体" w:hAnsi="宋体" w:cs="Arial"/>
+                <w:b/>
+                <w:bCs/>
+                <w:color w:val="000000"/>
+                <w:kern w:val="0"/>
+                <w:sz w:val="21"/>
+                <w:szCs w:val="24"/>
+              </w:rPr>
+              <w:t>取值说明</w:t>
+            </w:r>
+          </w:p>
+        </w:tc>
+      </w:tr>
+      <w:tr>
+        <w:tblPrEx>
+          <w:tblLayout w:type="fixed"/>
+          <w:tblCellMar>
+            <w:top w:w="0" w:type="dxa"/>
+            <w:left w:w="108" w:type="dxa"/>
+            <w:bottom w:w="0" w:type="dxa"/>
+            <w:right w:w="108" w:type="dxa"/>
+          </w:tblCellMar>
+        </w:tblPrEx>
+        <w:trPr>
+          <w:trHeight w:val="645" w:hRule="atLeast"/>
+        </w:trPr>
+        <w:tc>
+          <w:tcPr>
+            <w:tcW w:w="1276" w:type="dxa"/>
+            <w:tcBorders>
+              <w:top w:val="single" w:color="000000" w:sz="8" w:space="0"/>
+              <w:left w:val="nil"/>
+              <w:bottom w:val="single" w:color="000000" w:sz="8" w:space="0"/>
+              <w:right w:val="single" w:color="000000" w:sz="8" w:space="0"/>
+            </w:tcBorders>
+            <w:vAlign w:val="center"/>
+          </w:tcPr>
+          <w:p>
+            <w:pPr>
+              <w:widowControl/>
+              <w:jc w:val="center"/>
+              <w:rPr>
+                <w:rFonts w:hint="eastAsia" w:ascii="宋体" w:hAnsi="宋体" w:cs="Arial"/>
+                <w:b/>
+                <w:bCs/>
+                <w:color w:val="000000"/>
+                <w:kern w:val="0"/>
+                <w:sz w:val="21"/>
+                <w:szCs w:val="24"/>
+                <w:lang w:val="en-US" w:eastAsia="zh-CN"/>
+              </w:rPr>
+            </w:pPr>
+            <w:r>
+              <w:rPr>
+                <w:rFonts w:hint="eastAsia" w:ascii="宋体" w:hAnsi="宋体" w:cs="Calibri"/>
+                <w:color w:val="000000"/>
+                <w:kern w:val="0"/>
+                <w:sz w:val="21"/>
+                <w:szCs w:val="24"/>
+                <w:lang w:val="en-US" w:eastAsia="zh-CN"/>
+              </w:rPr>
+              <w:t>id</w:t>
+            </w:r>
+          </w:p>
+        </w:tc>
+        <w:tc>
+          <w:tcPr>
+            <w:tcW w:w="709" w:type="dxa"/>
+            <w:tcBorders>
+              <w:top w:val="single" w:color="000000" w:sz="8" w:space="0"/>
+              <w:left w:val="nil"/>
+              <w:bottom w:val="single" w:color="000000" w:sz="8" w:space="0"/>
+              <w:right w:val="single" w:color="000000" w:sz="8" w:space="0"/>
+            </w:tcBorders>
+            <w:vAlign w:val="center"/>
+          </w:tcPr>
+          <w:p>
+            <w:pPr>
+              <w:widowControl/>
+              <w:rPr>
+                <w:rFonts w:hint="eastAsia" w:ascii="宋体" w:hAnsi="宋体" w:cs="Calibri"/>
+                <w:color w:val="000000"/>
+                <w:kern w:val="0"/>
+                <w:sz w:val="21"/>
+                <w:szCs w:val="24"/>
+                <w:lang w:val="en-US" w:eastAsia="zh-CN"/>
+              </w:rPr>
+            </w:pPr>
+            <w:r>
+              <w:rPr>
+                <w:rFonts w:hint="eastAsia" w:ascii="宋体" w:hAnsi="宋体" w:cs="Calibri"/>
+                <w:color w:val="000000"/>
+                <w:kern w:val="0"/>
+                <w:sz w:val="21"/>
+                <w:szCs w:val="24"/>
+                <w:lang w:val="en-US" w:eastAsia="zh-CN"/>
+              </w:rPr>
+              <w:t>否</w:t>
+            </w:r>
+          </w:p>
+        </w:tc>
+        <w:tc>
+          <w:tcPr>
+            <w:tcW w:w="1134" w:type="dxa"/>
+            <w:tcBorders>
+              <w:top w:val="single" w:color="000000" w:sz="8" w:space="0"/>
+              <w:left w:val="nil"/>
+              <w:bottom w:val="single" w:color="000000" w:sz="8" w:space="0"/>
+              <w:right w:val="single" w:color="000000" w:sz="8" w:space="0"/>
+            </w:tcBorders>
+            <w:vAlign w:val="center"/>
+          </w:tcPr>
+          <w:p>
+            <w:pPr>
+              <w:widowControl/>
+              <w:rPr>
+                <w:rFonts w:hint="eastAsia" w:ascii="宋体" w:hAnsi="宋体" w:cs="Calibri"/>
+                <w:color w:val="000000"/>
+                <w:kern w:val="0"/>
+                <w:sz w:val="21"/>
+                <w:szCs w:val="24"/>
+                <w:lang w:val="en-US" w:eastAsia="zh-CN"/>
+              </w:rPr>
+            </w:pPr>
+            <w:r>
+              <w:rPr>
+                <w:rFonts w:hint="eastAsia" w:ascii="宋体" w:hAnsi="宋体" w:cs="Calibri"/>
+                <w:color w:val="000000"/>
+                <w:kern w:val="0"/>
+                <w:sz w:val="21"/>
+                <w:szCs w:val="24"/>
+                <w:lang w:val="en-US" w:eastAsia="zh-CN"/>
+              </w:rPr>
+              <w:t>int</w:t>
+            </w:r>
+          </w:p>
+        </w:tc>
+        <w:tc>
+          <w:tcPr>
+            <w:tcW w:w="992" w:type="dxa"/>
+            <w:tcBorders>
+              <w:top w:val="single" w:color="000000" w:sz="8" w:space="0"/>
+              <w:left w:val="nil"/>
+              <w:bottom w:val="single" w:color="000000" w:sz="8" w:space="0"/>
+              <w:right w:val="single" w:color="000000" w:sz="8" w:space="0"/>
+            </w:tcBorders>
+            <w:vAlign w:val="center"/>
+          </w:tcPr>
+          <w:p>
+            <w:pPr>
+              <w:widowControl/>
+              <w:rPr>
+                <w:rFonts w:hint="eastAsia" w:ascii="宋体" w:hAnsi="宋体" w:cs="Calibri"/>
+                <w:color w:val="000000"/>
+                <w:kern w:val="0"/>
+                <w:sz w:val="21"/>
+                <w:szCs w:val="24"/>
+                <w:lang w:val="en-US" w:eastAsia="zh-CN"/>
+              </w:rPr>
+            </w:pPr>
+          </w:p>
+        </w:tc>
+        <w:tc>
+          <w:tcPr>
+            <w:tcW w:w="1701" w:type="dxa"/>
+            <w:tcBorders>
+              <w:top w:val="single" w:color="000000" w:sz="8" w:space="0"/>
+              <w:left w:val="nil"/>
+              <w:bottom w:val="single" w:color="000000" w:sz="8" w:space="0"/>
+              <w:right w:val="single" w:color="000000" w:sz="8" w:space="0"/>
+            </w:tcBorders>
+            <w:vAlign w:val="center"/>
+          </w:tcPr>
+          <w:p>
+            <w:pPr>
+              <w:widowControl/>
+              <w:rPr>
+                <w:rFonts w:hint="eastAsia" w:ascii="宋体" w:hAnsi="宋体" w:cs="Calibri"/>
+                <w:color w:val="000000"/>
+                <w:kern w:val="0"/>
+                <w:sz w:val="21"/>
+                <w:szCs w:val="24"/>
+                <w:lang w:val="en-US" w:eastAsia="zh-CN"/>
+              </w:rPr>
+            </w:pPr>
+          </w:p>
+        </w:tc>
+        <w:tc>
+          <w:tcPr>
+            <w:tcW w:w="1701" w:type="dxa"/>
+            <w:tcBorders>
+              <w:top w:val="single" w:color="000000" w:sz="8" w:space="0"/>
+              <w:left w:val="nil"/>
+              <w:bottom w:val="single" w:color="000000" w:sz="8" w:space="0"/>
+              <w:right w:val="single" w:color="000000" w:sz="8" w:space="0"/>
+            </w:tcBorders>
+            <w:vAlign w:val="center"/>
+          </w:tcPr>
+          <w:p>
+            <w:pPr>
+              <w:widowControl/>
+              <w:rPr>
+                <w:rFonts w:hint="eastAsia" w:ascii="宋体" w:hAnsi="宋体" w:cs="Calibri"/>
+                <w:color w:val="000000"/>
+                <w:kern w:val="0"/>
+                <w:sz w:val="21"/>
+                <w:szCs w:val="24"/>
+                <w:lang w:val="en-US" w:eastAsia="zh-CN"/>
+              </w:rPr>
+            </w:pPr>
+            <w:r>
+              <w:rPr>
+                <w:rFonts w:hint="eastAsia" w:ascii="宋体" w:hAnsi="宋体" w:cs="Calibri"/>
+                <w:color w:val="000000"/>
+                <w:kern w:val="0"/>
+                <w:sz w:val="21"/>
+                <w:szCs w:val="24"/>
+                <w:lang w:val="en-US" w:eastAsia="zh-CN"/>
+              </w:rPr>
+              <w:t>数据库自增</w:t>
+            </w:r>
+          </w:p>
+        </w:tc>
+      </w:tr>
+      <w:tr>
+        <w:tblPrEx>
+          <w:tblLayout w:type="fixed"/>
+          <w:tblCellMar>
+            <w:top w:w="0" w:type="dxa"/>
+            <w:left w:w="108" w:type="dxa"/>
+            <w:bottom w:w="0" w:type="dxa"/>
+            <w:right w:w="108" w:type="dxa"/>
+          </w:tblCellMar>
+        </w:tblPrEx>
+        <w:trPr>
+          <w:trHeight w:val="615" w:hRule="atLeast"/>
+        </w:trPr>
+        <w:tc>
+          <w:tcPr>
+            <w:tcW w:w="1276" w:type="dxa"/>
+            <w:tcBorders>
+              <w:top w:val="nil"/>
+              <w:left w:val="nil"/>
+              <w:bottom w:val="single" w:color="000000" w:sz="8" w:space="0"/>
+              <w:right w:val="single" w:color="000000" w:sz="8" w:space="0"/>
+            </w:tcBorders>
+            <w:vAlign w:val="center"/>
+          </w:tcPr>
+          <w:p>
+            <w:pPr>
+              <w:widowControl/>
+              <w:rPr>
+                <w:rFonts w:hint="eastAsia" w:ascii="宋体" w:hAnsi="宋体" w:cs="Calibri" w:eastAsiaTheme="minorEastAsia"/>
+                <w:color w:val="000000"/>
+                <w:kern w:val="0"/>
+                <w:sz w:val="21"/>
+                <w:szCs w:val="24"/>
+                <w:lang w:val="en-US" w:eastAsia="zh-CN"/>
+              </w:rPr>
+            </w:pPr>
+            <w:r>
+              <w:rPr>
+                <w:rFonts w:hint="eastAsia" w:ascii="宋体" w:hAnsi="宋体" w:cs="Calibri"/>
+                <w:color w:val="000000"/>
+                <w:kern w:val="0"/>
+                <w:sz w:val="21"/>
+                <w:szCs w:val="24"/>
+                <w:lang w:val="en-US" w:eastAsia="zh-CN"/>
+              </w:rPr>
+              <w:t>template_code</w:t>
+            </w:r>
+          </w:p>
+        </w:tc>
+        <w:tc>
+          <w:tcPr>
+            <w:tcW w:w="709" w:type="dxa"/>
+            <w:tcBorders>
+              <w:top w:val="nil"/>
+              <w:left w:val="nil"/>
+              <w:bottom w:val="single" w:color="000000" w:sz="8" w:space="0"/>
+              <w:right w:val="single" w:color="000000" w:sz="8" w:space="0"/>
+            </w:tcBorders>
+            <w:vAlign w:val="center"/>
+          </w:tcPr>
+          <w:p>
+            <w:pPr>
+              <w:widowControl/>
+              <w:rPr>
+                <w:rFonts w:hint="eastAsia" w:ascii="宋体" w:hAnsi="宋体" w:cs="Calibri" w:eastAsiaTheme="minorEastAsia"/>
+                <w:color w:val="000000"/>
+                <w:kern w:val="0"/>
+                <w:sz w:val="21"/>
+                <w:szCs w:val="24"/>
+                <w:lang w:val="en-US" w:eastAsia="zh-CN"/>
+              </w:rPr>
+            </w:pPr>
+            <w:r>
+              <w:rPr>
+                <w:rFonts w:hint="eastAsia" w:ascii="宋体" w:hAnsi="宋体" w:cs="Calibri"/>
+                <w:color w:val="000000"/>
+                <w:kern w:val="0"/>
+                <w:sz w:val="21"/>
+                <w:szCs w:val="24"/>
+                <w:lang w:val="en-US" w:eastAsia="zh-CN"/>
+              </w:rPr>
+              <w:t>否</w:t>
+            </w:r>
+          </w:p>
+        </w:tc>
+        <w:tc>
+          <w:tcPr>
+            <w:tcW w:w="1134" w:type="dxa"/>
+            <w:tcBorders>
+              <w:top w:val="nil"/>
+              <w:left w:val="nil"/>
+              <w:bottom w:val="single" w:color="000000" w:sz="8" w:space="0"/>
+              <w:right w:val="single" w:color="000000" w:sz="8" w:space="0"/>
+            </w:tcBorders>
+            <w:vAlign w:val="center"/>
+          </w:tcPr>
+          <w:p>
+            <w:pPr>
+              <w:widowControl/>
+              <w:rPr>
+                <w:rFonts w:hint="eastAsia" w:ascii="宋体" w:hAnsi="宋体" w:cs="Calibri"/>
+                <w:color w:val="000000"/>
+                <w:kern w:val="0"/>
+                <w:sz w:val="21"/>
+                <w:szCs w:val="24"/>
+                <w:lang w:val="en-US" w:eastAsia="zh-CN"/>
+              </w:rPr>
+            </w:pPr>
+            <w:r>
+              <w:rPr>
+                <w:rFonts w:hint="eastAsia" w:ascii="宋体" w:hAnsi="宋体" w:cs="Calibri"/>
+                <w:color w:val="000000"/>
+                <w:kern w:val="0"/>
+                <w:sz w:val="21"/>
+                <w:szCs w:val="24"/>
+                <w:lang w:val="en-US" w:eastAsia="zh-CN"/>
+              </w:rPr>
+              <w:t>varchar</w:t>
+            </w:r>
+          </w:p>
+        </w:tc>
+        <w:tc>
+          <w:tcPr>
+            <w:tcW w:w="992" w:type="dxa"/>
+            <w:tcBorders>
+              <w:top w:val="nil"/>
+              <w:left w:val="nil"/>
+              <w:bottom w:val="single" w:color="000000" w:sz="8" w:space="0"/>
+              <w:right w:val="single" w:color="000000" w:sz="8" w:space="0"/>
+            </w:tcBorders>
+            <w:vAlign w:val="center"/>
+          </w:tcPr>
+          <w:p>
+            <w:pPr>
+              <w:widowControl/>
+              <w:rPr>
+                <w:rFonts w:hint="eastAsia" w:ascii="宋体" w:hAnsi="宋体" w:cs="Calibri" w:eastAsiaTheme="minorEastAsia"/>
+                <w:color w:val="000000"/>
+                <w:kern w:val="0"/>
+                <w:sz w:val="21"/>
+                <w:szCs w:val="24"/>
+                <w:lang w:val="en-US" w:eastAsia="zh-CN"/>
+              </w:rPr>
+            </w:pPr>
+            <w:r>
+              <w:rPr>
+                <w:rFonts w:hint="eastAsia" w:ascii="宋体" w:hAnsi="宋体" w:cs="Calibri"/>
+                <w:color w:val="000000"/>
+                <w:kern w:val="0"/>
+                <w:sz w:val="21"/>
+                <w:szCs w:val="24"/>
+                <w:lang w:val="en-US" w:eastAsia="zh-CN"/>
+              </w:rPr>
+              <w:t>20</w:t>
+            </w:r>
+          </w:p>
+        </w:tc>
+        <w:tc>
+          <w:tcPr>
+            <w:tcW w:w="1701" w:type="dxa"/>
+            <w:tcBorders>
+              <w:top w:val="nil"/>
+              <w:left w:val="nil"/>
+              <w:bottom w:val="single" w:color="000000" w:sz="8" w:space="0"/>
+              <w:right w:val="single" w:color="000000" w:sz="8" w:space="0"/>
+            </w:tcBorders>
+            <w:vAlign w:val="center"/>
+          </w:tcPr>
+          <w:p>
+            <w:pPr>
+              <w:widowControl/>
+              <w:rPr>
+                <w:rFonts w:hint="eastAsia" w:ascii="宋体" w:hAnsi="宋体" w:cs="Arial" w:eastAsiaTheme="minorEastAsia"/>
+                <w:color w:val="000000"/>
+                <w:kern w:val="0"/>
+                <w:sz w:val="21"/>
+                <w:szCs w:val="24"/>
+                <w:lang w:val="en-US" w:eastAsia="zh-CN"/>
+              </w:rPr>
+            </w:pPr>
+            <w:r>
+              <w:rPr>
+                <w:rFonts w:hint="eastAsia" w:ascii="宋体" w:hAnsi="宋体" w:cs="Arial"/>
+                <w:color w:val="000000"/>
+                <w:kern w:val="0"/>
+                <w:sz w:val="21"/>
+                <w:szCs w:val="24"/>
+                <w:lang w:val="en-US" w:eastAsia="zh-CN"/>
+              </w:rPr>
+              <w:t>模板编码</w:t>
+            </w:r>
+          </w:p>
+        </w:tc>
+        <w:tc>
+          <w:tcPr>
+            <w:tcW w:w="1701" w:type="dxa"/>
+            <w:tcBorders>
+              <w:top w:val="nil"/>
+              <w:left w:val="nil"/>
+              <w:bottom w:val="single" w:color="000000" w:sz="8" w:space="0"/>
+              <w:right w:val="single" w:color="000000" w:sz="8" w:space="0"/>
+            </w:tcBorders>
+            <w:vAlign w:val="center"/>
+          </w:tcPr>
+          <w:p>
+            <w:pPr>
+              <w:widowControl/>
+              <w:rPr>
+                <w:rFonts w:hint="eastAsia" w:ascii="宋体" w:hAnsi="宋体" w:cs="Arial" w:eastAsiaTheme="minorEastAsia"/>
+                <w:kern w:val="0"/>
+                <w:sz w:val="21"/>
+                <w:szCs w:val="24"/>
+                <w:lang w:val="en-US" w:eastAsia="zh-CN"/>
+              </w:rPr>
+            </w:pPr>
+            <w:r>
+              <w:rPr>
+                <w:rFonts w:ascii="宋体" w:hAnsi="宋体" w:cs="Arial"/>
+                <w:kern w:val="0"/>
+                <w:sz w:val="21"/>
+                <w:szCs w:val="24"/>
+              </w:rPr>
+              <w:t>　</w:t>
+            </w:r>
+            <w:r>
+              <w:rPr>
+                <w:rFonts w:hint="eastAsia" w:ascii="宋体" w:hAnsi="宋体" w:cs="Arial"/>
+                <w:kern w:val="0"/>
+                <w:sz w:val="21"/>
+                <w:szCs w:val="24"/>
+                <w:lang w:val="en-US" w:eastAsia="zh-CN"/>
+              </w:rPr>
+              <w:t>模板英文名</w:t>
+            </w:r>
+          </w:p>
+        </w:tc>
+      </w:tr>
+      <w:tr>
+        <w:tblPrEx>
+          <w:tblLayout w:type="fixed"/>
+          <w:tblCellMar>
+            <w:top w:w="0" w:type="dxa"/>
+            <w:left w:w="108" w:type="dxa"/>
+            <w:bottom w:w="0" w:type="dxa"/>
+            <w:right w:w="108" w:type="dxa"/>
+          </w:tblCellMar>
+        </w:tblPrEx>
+        <w:trPr>
+          <w:trHeight w:val="1260" w:hRule="atLeast"/>
+        </w:trPr>
+        <w:tc>
+          <w:tcPr>
+            <w:tcW w:w="1276" w:type="dxa"/>
+            <w:tcBorders>
+              <w:top w:val="nil"/>
+              <w:left w:val="nil"/>
+              <w:bottom w:val="single" w:color="000000" w:sz="8" w:space="0"/>
+              <w:right w:val="single" w:color="000000" w:sz="8" w:space="0"/>
+            </w:tcBorders>
+            <w:vAlign w:val="center"/>
+          </w:tcPr>
+          <w:p>
+            <w:pPr>
+              <w:pStyle w:val="7"/>
+              <w:keepNext w:val="0"/>
+              <w:keepLines w:val="0"/>
+              <w:widowControl/>
+              <w:suppressLineNumbers w:val="0"/>
+              <w:shd w:val="clear" w:fill="FFFFFF"/>
+              <w:rPr>
+                <w:rFonts w:hint="eastAsia" w:ascii="宋体" w:hAnsi="宋体" w:cs="Calibri" w:eastAsiaTheme="minorEastAsia"/>
+                <w:color w:val="000000"/>
+                <w:kern w:val="0"/>
+                <w:sz w:val="21"/>
+                <w:szCs w:val="24"/>
+                <w:lang w:val="en-US" w:eastAsia="zh-CN" w:bidi="ar-SA"/>
+              </w:rPr>
+            </w:pPr>
+            <w:r>
+              <w:rPr>
+                <w:rFonts w:hint="default" w:ascii="宋体" w:hAnsi="宋体" w:cs="Calibri" w:eastAsiaTheme="minorEastAsia"/>
+                <w:color w:val="000000"/>
+                <w:kern w:val="0"/>
+                <w:sz w:val="21"/>
+                <w:szCs w:val="24"/>
+                <w:lang w:val="en-US" w:eastAsia="zh-CN" w:bidi="ar-SA"/>
+              </w:rPr>
+              <w:t>col</w:t>
+            </w:r>
+            <w:r>
+              <w:rPr>
+                <w:rFonts w:hint="eastAsia" w:ascii="宋体" w:hAnsi="宋体" w:cs="Calibri" w:eastAsiaTheme="minorEastAsia"/>
+                <w:color w:val="000000"/>
+                <w:kern w:val="0"/>
+                <w:sz w:val="21"/>
+                <w:szCs w:val="24"/>
+                <w:lang w:val="en-US" w:eastAsia="zh-CN" w:bidi="ar-SA"/>
+              </w:rPr>
+              <w:t>_</w:t>
+            </w:r>
+            <w:r>
+              <w:rPr>
+                <w:rFonts w:hint="default" w:ascii="宋体" w:hAnsi="宋体" w:cs="Calibri" w:eastAsiaTheme="minorEastAsia"/>
+                <w:color w:val="000000"/>
+                <w:kern w:val="0"/>
+                <w:sz w:val="21"/>
+                <w:szCs w:val="24"/>
+                <w:lang w:val="en-US" w:eastAsia="zh-CN" w:bidi="ar-SA"/>
+              </w:rPr>
+              <w:t>name</w:t>
+            </w:r>
+          </w:p>
+        </w:tc>
+        <w:tc>
+          <w:tcPr>
+            <w:tcW w:w="709" w:type="dxa"/>
+            <w:tcBorders>
+              <w:top w:val="nil"/>
+              <w:left w:val="nil"/>
+              <w:bottom w:val="single" w:color="000000" w:sz="8" w:space="0"/>
+              <w:right w:val="single" w:color="000000" w:sz="8" w:space="0"/>
+            </w:tcBorders>
+            <w:vAlign w:val="center"/>
+          </w:tcPr>
+          <w:p>
+            <w:pPr>
+              <w:widowControl/>
+              <w:rPr>
+                <w:rFonts w:hint="eastAsia" w:ascii="宋体" w:hAnsi="宋体" w:cs="Calibri" w:eastAsiaTheme="minorEastAsia"/>
+                <w:color w:val="000000"/>
+                <w:kern w:val="0"/>
+                <w:sz w:val="21"/>
+                <w:szCs w:val="24"/>
+                <w:lang w:val="en-US" w:eastAsia="zh-CN" w:bidi="ar-SA"/>
+              </w:rPr>
+            </w:pPr>
+            <w:r>
+              <w:rPr>
+                <w:rFonts w:hint="eastAsia" w:ascii="宋体" w:hAnsi="宋体" w:cs="Calibri" w:eastAsiaTheme="minorEastAsia"/>
+                <w:color w:val="000000"/>
+                <w:kern w:val="0"/>
+                <w:sz w:val="21"/>
+                <w:szCs w:val="24"/>
+                <w:lang w:val="en-US" w:eastAsia="zh-CN" w:bidi="ar-SA"/>
+              </w:rPr>
+              <w:t>否</w:t>
+            </w:r>
+          </w:p>
+        </w:tc>
+        <w:tc>
+          <w:tcPr>
+            <w:tcW w:w="1134" w:type="dxa"/>
+            <w:tcBorders>
+              <w:top w:val="nil"/>
+              <w:left w:val="nil"/>
+              <w:bottom w:val="single" w:color="000000" w:sz="8" w:space="0"/>
+              <w:right w:val="single" w:color="000000" w:sz="8" w:space="0"/>
+            </w:tcBorders>
+            <w:vAlign w:val="center"/>
+          </w:tcPr>
+          <w:p>
+            <w:pPr>
+              <w:widowControl/>
+              <w:rPr>
+                <w:rFonts w:hint="eastAsia" w:ascii="宋体" w:hAnsi="宋体" w:cs="Calibri" w:eastAsiaTheme="minorEastAsia"/>
+                <w:color w:val="000000"/>
+                <w:kern w:val="0"/>
+                <w:sz w:val="21"/>
+                <w:szCs w:val="24"/>
+                <w:lang w:val="en-US" w:eastAsia="zh-CN" w:bidi="ar-SA"/>
+              </w:rPr>
+            </w:pPr>
+            <w:r>
+              <w:rPr>
+                <w:rFonts w:hint="eastAsia" w:ascii="宋体" w:hAnsi="宋体" w:cs="Calibri" w:eastAsiaTheme="minorEastAsia"/>
+                <w:color w:val="000000"/>
+                <w:kern w:val="0"/>
+                <w:sz w:val="21"/>
+                <w:szCs w:val="24"/>
+                <w:lang w:val="en-US" w:eastAsia="zh-CN" w:bidi="ar-SA"/>
+              </w:rPr>
+              <w:t>varchar</w:t>
+            </w:r>
+          </w:p>
+        </w:tc>
+        <w:tc>
+          <w:tcPr>
+            <w:tcW w:w="992" w:type="dxa"/>
+            <w:tcBorders>
+              <w:top w:val="nil"/>
+              <w:left w:val="nil"/>
+              <w:bottom w:val="single" w:color="000000" w:sz="8" w:space="0"/>
+              <w:right w:val="single" w:color="000000" w:sz="8" w:space="0"/>
+            </w:tcBorders>
+            <w:vAlign w:val="center"/>
+          </w:tcPr>
+          <w:p>
+            <w:pPr>
+              <w:widowControl/>
+              <w:rPr>
+                <w:rFonts w:hint="eastAsia" w:ascii="宋体" w:hAnsi="宋体" w:cs="Calibri" w:eastAsiaTheme="minorEastAsia"/>
+                <w:color w:val="000000"/>
+                <w:kern w:val="0"/>
+                <w:sz w:val="21"/>
+                <w:szCs w:val="24"/>
+                <w:lang w:val="en-US" w:eastAsia="zh-CN"/>
+              </w:rPr>
+            </w:pPr>
+            <w:r>
+              <w:rPr>
+                <w:rFonts w:hint="eastAsia" w:ascii="宋体" w:hAnsi="宋体" w:cs="Calibri"/>
+                <w:color w:val="000000"/>
+                <w:kern w:val="0"/>
+                <w:sz w:val="21"/>
+                <w:szCs w:val="24"/>
+                <w:lang w:val="en-US" w:eastAsia="zh-CN"/>
+              </w:rPr>
+              <w:t>50</w:t>
+            </w:r>
+          </w:p>
+        </w:tc>
+        <w:tc>
+          <w:tcPr>
+            <w:tcW w:w="1701" w:type="dxa"/>
+            <w:tcBorders>
+              <w:top w:val="nil"/>
+              <w:left w:val="nil"/>
+              <w:bottom w:val="single" w:color="000000" w:sz="8" w:space="0"/>
+              <w:right w:val="single" w:color="000000" w:sz="8" w:space="0"/>
+            </w:tcBorders>
+            <w:vAlign w:val="center"/>
+          </w:tcPr>
+          <w:p>
+            <w:pPr>
+              <w:widowControl/>
+              <w:rPr>
+                <w:rFonts w:hint="eastAsia" w:ascii="宋体" w:hAnsi="宋体" w:cs="Arial" w:eastAsiaTheme="minorEastAsia"/>
+                <w:color w:val="000000"/>
+                <w:kern w:val="0"/>
+                <w:sz w:val="21"/>
+                <w:szCs w:val="24"/>
+                <w:lang w:val="en-US" w:eastAsia="zh-CN"/>
+              </w:rPr>
+            </w:pPr>
+            <w:r>
+              <w:rPr>
+                <w:rFonts w:hint="eastAsia" w:ascii="宋体" w:hAnsi="宋体" w:cs="Arial"/>
+                <w:color w:val="000000"/>
+                <w:kern w:val="0"/>
+                <w:sz w:val="21"/>
+                <w:szCs w:val="24"/>
+                <w:lang w:val="en-US" w:eastAsia="zh-CN"/>
+              </w:rPr>
+              <w:t>前台显示名称</w:t>
+            </w:r>
+          </w:p>
+        </w:tc>
+        <w:tc>
+          <w:tcPr>
+            <w:tcW w:w="1701" w:type="dxa"/>
+            <w:tcBorders>
+              <w:top w:val="nil"/>
+              <w:left w:val="nil"/>
+              <w:bottom w:val="single" w:color="000000" w:sz="8" w:space="0"/>
+              <w:right w:val="single" w:color="000000" w:sz="8" w:space="0"/>
+            </w:tcBorders>
+            <w:vAlign w:val="center"/>
+          </w:tcPr>
+          <w:p>
+            <w:pPr>
+              <w:widowControl/>
+              <w:rPr>
+                <w:rFonts w:hint="eastAsia" w:ascii="宋体" w:hAnsi="宋体" w:cs="Arial" w:eastAsiaTheme="minorEastAsia"/>
+                <w:color w:val="000000"/>
+                <w:kern w:val="0"/>
+                <w:sz w:val="21"/>
+                <w:szCs w:val="24"/>
+                <w:lang w:val="en-US" w:eastAsia="zh-CN"/>
+              </w:rPr>
+            </w:pPr>
+          </w:p>
+        </w:tc>
+      </w:tr>
+      <w:tr>
+        <w:tblPrEx>
+          <w:tblLayout w:type="fixed"/>
+          <w:tblCellMar>
+            <w:top w:w="0" w:type="dxa"/>
+            <w:left w:w="108" w:type="dxa"/>
+            <w:bottom w:w="0" w:type="dxa"/>
+            <w:right w:w="108" w:type="dxa"/>
+          </w:tblCellMar>
+        </w:tblPrEx>
+        <w:trPr>
+          <w:trHeight w:val="1260" w:hRule="atLeast"/>
+        </w:trPr>
+        <w:tc>
+          <w:tcPr>
+            <w:tcW w:w="1276" w:type="dxa"/>
+            <w:tcBorders>
+              <w:top w:val="nil"/>
+              <w:left w:val="nil"/>
+              <w:bottom w:val="single" w:color="000000" w:sz="8" w:space="0"/>
+              <w:right w:val="single" w:color="000000" w:sz="8" w:space="0"/>
+            </w:tcBorders>
+            <w:vAlign w:val="center"/>
+          </w:tcPr>
+          <w:p>
+            <w:pPr>
+              <w:pStyle w:val="7"/>
+              <w:keepNext w:val="0"/>
+              <w:keepLines w:val="0"/>
+              <w:widowControl/>
+              <w:suppressLineNumbers w:val="0"/>
+              <w:shd w:val="clear" w:fill="FFFFFF"/>
+              <w:rPr>
+                <w:rFonts w:hint="eastAsia" w:ascii="宋体" w:hAnsi="宋体" w:cs="Calibri" w:eastAsiaTheme="minorEastAsia"/>
+                <w:color w:val="000000"/>
+                <w:kern w:val="0"/>
+                <w:sz w:val="21"/>
+                <w:szCs w:val="24"/>
+                <w:lang w:val="en-US" w:eastAsia="zh-CN" w:bidi="ar-SA"/>
+              </w:rPr>
+            </w:pPr>
+            <w:r>
+              <w:rPr>
+                <w:rFonts w:hint="default" w:ascii="宋体" w:hAnsi="宋体" w:cs="Calibri" w:eastAsiaTheme="minorEastAsia"/>
+                <w:color w:val="000000"/>
+                <w:kern w:val="0"/>
+                <w:sz w:val="21"/>
+                <w:szCs w:val="24"/>
+                <w:lang w:val="en-US" w:eastAsia="zh-CN" w:bidi="ar-SA"/>
+              </w:rPr>
+              <w:t>col</w:t>
+            </w:r>
+            <w:r>
+              <w:rPr>
+                <w:rFonts w:hint="eastAsia" w:ascii="宋体" w:hAnsi="宋体" w:cs="Calibri" w:eastAsiaTheme="minorEastAsia"/>
+                <w:color w:val="000000"/>
+                <w:kern w:val="0"/>
+                <w:sz w:val="21"/>
+                <w:szCs w:val="24"/>
+                <w:lang w:val="en-US" w:eastAsia="zh-CN" w:bidi="ar-SA"/>
+              </w:rPr>
+              <w:t>_code</w:t>
+            </w:r>
+          </w:p>
+        </w:tc>
+        <w:tc>
+          <w:tcPr>
+            <w:tcW w:w="709" w:type="dxa"/>
+            <w:tcBorders>
+              <w:top w:val="nil"/>
+              <w:left w:val="nil"/>
+              <w:bottom w:val="single" w:color="000000" w:sz="8" w:space="0"/>
+              <w:right w:val="single" w:color="000000" w:sz="8" w:space="0"/>
+            </w:tcBorders>
+            <w:vAlign w:val="center"/>
+          </w:tcPr>
+          <w:p>
+            <w:pPr>
+              <w:widowControl/>
+              <w:rPr>
+                <w:rFonts w:hint="eastAsia" w:ascii="宋体" w:hAnsi="宋体" w:cs="Calibri" w:eastAsiaTheme="minorEastAsia"/>
+                <w:color w:val="000000"/>
+                <w:kern w:val="0"/>
+                <w:sz w:val="21"/>
+                <w:szCs w:val="24"/>
+                <w:lang w:val="en-US" w:eastAsia="zh-CN" w:bidi="ar-SA"/>
+              </w:rPr>
+            </w:pPr>
+            <w:r>
+              <w:rPr>
+                <w:rFonts w:hint="eastAsia" w:ascii="宋体" w:hAnsi="宋体" w:cs="Calibri" w:eastAsiaTheme="minorEastAsia"/>
+                <w:color w:val="000000"/>
+                <w:kern w:val="0"/>
+                <w:sz w:val="21"/>
+                <w:szCs w:val="24"/>
+                <w:lang w:val="en-US" w:eastAsia="zh-CN" w:bidi="ar-SA"/>
+              </w:rPr>
+              <w:t>否</w:t>
+            </w:r>
+          </w:p>
+        </w:tc>
+        <w:tc>
+          <w:tcPr>
+            <w:tcW w:w="1134" w:type="dxa"/>
+            <w:tcBorders>
+              <w:top w:val="nil"/>
+              <w:left w:val="nil"/>
+              <w:bottom w:val="single" w:color="000000" w:sz="8" w:space="0"/>
+              <w:right w:val="single" w:color="000000" w:sz="8" w:space="0"/>
+            </w:tcBorders>
+            <w:vAlign w:val="center"/>
+          </w:tcPr>
+          <w:p>
+            <w:pPr>
+              <w:widowControl/>
+              <w:rPr>
+                <w:rFonts w:hint="eastAsia" w:ascii="宋体" w:hAnsi="宋体" w:cs="Calibri" w:eastAsiaTheme="minorEastAsia"/>
+                <w:color w:val="000000"/>
+                <w:kern w:val="0"/>
+                <w:sz w:val="21"/>
+                <w:szCs w:val="24"/>
+                <w:lang w:val="en-US" w:eastAsia="zh-CN" w:bidi="ar-SA"/>
+              </w:rPr>
+            </w:pPr>
+            <w:r>
+              <w:rPr>
+                <w:rFonts w:hint="eastAsia" w:ascii="宋体" w:hAnsi="宋体" w:cs="Calibri" w:eastAsiaTheme="minorEastAsia"/>
+                <w:color w:val="000000"/>
+                <w:kern w:val="0"/>
+                <w:sz w:val="21"/>
+                <w:szCs w:val="24"/>
+                <w:lang w:val="en-US" w:eastAsia="zh-CN" w:bidi="ar-SA"/>
+              </w:rPr>
+              <w:t>varchar</w:t>
+            </w:r>
+          </w:p>
+        </w:tc>
+        <w:tc>
+          <w:tcPr>
+            <w:tcW w:w="992" w:type="dxa"/>
+            <w:tcBorders>
+              <w:top w:val="nil"/>
+              <w:left w:val="nil"/>
+              <w:bottom w:val="single" w:color="000000" w:sz="8" w:space="0"/>
+              <w:right w:val="single" w:color="000000" w:sz="8" w:space="0"/>
+            </w:tcBorders>
+            <w:vAlign w:val="center"/>
+          </w:tcPr>
+          <w:p>
+            <w:pPr>
+              <w:widowControl/>
+              <w:rPr>
+                <w:rFonts w:hint="eastAsia" w:ascii="宋体" w:hAnsi="宋体" w:cs="Calibri"/>
+                <w:color w:val="000000"/>
+                <w:kern w:val="0"/>
+                <w:sz w:val="21"/>
+                <w:szCs w:val="24"/>
+                <w:lang w:val="en-US" w:eastAsia="zh-CN"/>
+              </w:rPr>
+            </w:pPr>
+            <w:r>
+              <w:rPr>
+                <w:rFonts w:hint="eastAsia" w:ascii="宋体" w:hAnsi="宋体" w:cs="Calibri"/>
+                <w:color w:val="000000"/>
+                <w:kern w:val="0"/>
+                <w:sz w:val="21"/>
+                <w:szCs w:val="24"/>
+                <w:lang w:val="en-US" w:eastAsia="zh-CN"/>
+              </w:rPr>
+              <w:t>20</w:t>
+            </w:r>
+          </w:p>
+        </w:tc>
+        <w:tc>
+          <w:tcPr>
+            <w:tcW w:w="1701" w:type="dxa"/>
+            <w:tcBorders>
+              <w:top w:val="nil"/>
+              <w:left w:val="nil"/>
+              <w:bottom w:val="single" w:color="000000" w:sz="8" w:space="0"/>
+              <w:right w:val="single" w:color="000000" w:sz="8" w:space="0"/>
+            </w:tcBorders>
+            <w:vAlign w:val="center"/>
+          </w:tcPr>
+          <w:p>
+            <w:pPr>
+              <w:widowControl/>
+              <w:rPr>
+                <w:rFonts w:hint="eastAsia" w:ascii="宋体" w:hAnsi="宋体" w:cs="Arial"/>
+                <w:color w:val="000000"/>
+                <w:kern w:val="0"/>
+                <w:sz w:val="21"/>
+                <w:szCs w:val="24"/>
+                <w:lang w:val="en-US" w:eastAsia="zh-CN"/>
+              </w:rPr>
+            </w:pPr>
+            <w:r>
+              <w:rPr>
+                <w:rFonts w:hint="eastAsia" w:ascii="宋体" w:hAnsi="宋体" w:cs="Arial"/>
+                <w:color w:val="000000"/>
+                <w:kern w:val="0"/>
+                <w:sz w:val="21"/>
+                <w:szCs w:val="24"/>
+                <w:lang w:val="en-US" w:eastAsia="zh-CN"/>
+              </w:rPr>
+              <w:t>字段的编码</w:t>
+            </w:r>
+          </w:p>
+        </w:tc>
+        <w:tc>
+          <w:tcPr>
+            <w:tcW w:w="1701" w:type="dxa"/>
+            <w:tcBorders>
+              <w:top w:val="nil"/>
+              <w:left w:val="nil"/>
+              <w:bottom w:val="single" w:color="000000" w:sz="8" w:space="0"/>
+              <w:right w:val="single" w:color="000000" w:sz="8" w:space="0"/>
+            </w:tcBorders>
+            <w:vAlign w:val="center"/>
+          </w:tcPr>
+          <w:p>
+            <w:pPr>
+              <w:widowControl/>
+              <w:rPr>
+                <w:rFonts w:hint="eastAsia" w:ascii="宋体" w:hAnsi="宋体" w:cs="Arial" w:eastAsiaTheme="minorEastAsia"/>
+                <w:color w:val="000000"/>
+                <w:kern w:val="0"/>
+                <w:sz w:val="21"/>
+                <w:szCs w:val="24"/>
+                <w:lang w:val="en-US" w:eastAsia="zh-CN"/>
+              </w:rPr>
+            </w:pPr>
+          </w:p>
+        </w:tc>
+      </w:tr>
+      <w:tr>
+        <w:tblPrEx>
+          <w:tblLayout w:type="fixed"/>
+          <w:tblCellMar>
+            <w:top w:w="0" w:type="dxa"/>
+            <w:left w:w="108" w:type="dxa"/>
+            <w:bottom w:w="0" w:type="dxa"/>
+            <w:right w:w="108" w:type="dxa"/>
+          </w:tblCellMar>
+        </w:tblPrEx>
+        <w:trPr>
+          <w:trHeight w:val="1260" w:hRule="atLeast"/>
+        </w:trPr>
+        <w:tc>
+          <w:tcPr>
+            <w:tcW w:w="1276" w:type="dxa"/>
+            <w:tcBorders>
+              <w:top w:val="nil"/>
+              <w:left w:val="nil"/>
+              <w:bottom w:val="single" w:color="000000" w:sz="8" w:space="0"/>
+              <w:right w:val="single" w:color="000000" w:sz="8" w:space="0"/>
+            </w:tcBorders>
+            <w:vAlign w:val="center"/>
+          </w:tcPr>
+          <w:p>
+            <w:pPr>
+              <w:widowControl/>
+              <w:rPr>
+                <w:rFonts w:hint="eastAsia" w:ascii="宋体" w:hAnsi="宋体" w:cs="Calibri" w:eastAsiaTheme="minorEastAsia"/>
+                <w:color w:val="000000"/>
+                <w:kern w:val="0"/>
+                <w:sz w:val="21"/>
+                <w:szCs w:val="24"/>
+                <w:lang w:val="en-US" w:eastAsia="zh-CN" w:bidi="ar-SA"/>
+              </w:rPr>
+            </w:pPr>
+            <w:r>
+              <w:rPr>
+                <w:rFonts w:hint="eastAsia" w:ascii="宋体" w:hAnsi="宋体" w:cs="Calibri" w:eastAsiaTheme="minorEastAsia"/>
+                <w:color w:val="000000"/>
+                <w:kern w:val="0"/>
+                <w:sz w:val="21"/>
+                <w:szCs w:val="24"/>
+                <w:lang w:val="en-US" w:eastAsia="zh-CN" w:bidi="ar-SA"/>
+              </w:rPr>
+              <w:t>col_model</w:t>
+            </w:r>
+          </w:p>
+        </w:tc>
+        <w:tc>
+          <w:tcPr>
+            <w:tcW w:w="709" w:type="dxa"/>
+            <w:tcBorders>
+              <w:top w:val="nil"/>
+              <w:left w:val="nil"/>
+              <w:bottom w:val="single" w:color="000000" w:sz="8" w:space="0"/>
+              <w:right w:val="single" w:color="000000" w:sz="8" w:space="0"/>
+            </w:tcBorders>
+            <w:vAlign w:val="center"/>
+          </w:tcPr>
+          <w:p>
+            <w:pPr>
+              <w:widowControl/>
+              <w:rPr>
+                <w:rFonts w:hint="eastAsia" w:ascii="宋体" w:hAnsi="宋体" w:cs="Calibri" w:eastAsiaTheme="minorEastAsia"/>
+                <w:color w:val="000000"/>
+                <w:kern w:val="0"/>
+                <w:sz w:val="21"/>
+                <w:szCs w:val="24"/>
+                <w:lang w:val="en-US" w:eastAsia="zh-CN" w:bidi="ar-SA"/>
+              </w:rPr>
+            </w:pPr>
+            <w:r>
+              <w:rPr>
+                <w:rFonts w:hint="eastAsia" w:ascii="宋体" w:hAnsi="宋体" w:cs="Calibri" w:eastAsiaTheme="minorEastAsia"/>
+                <w:color w:val="000000"/>
+                <w:kern w:val="0"/>
+                <w:sz w:val="21"/>
+                <w:szCs w:val="24"/>
+                <w:lang w:val="en-US" w:eastAsia="zh-CN" w:bidi="ar-SA"/>
+              </w:rPr>
+              <w:t>否</w:t>
+            </w:r>
+          </w:p>
+        </w:tc>
+        <w:tc>
+          <w:tcPr>
+            <w:tcW w:w="1134" w:type="dxa"/>
+            <w:tcBorders>
+              <w:top w:val="nil"/>
+              <w:left w:val="nil"/>
+              <w:bottom w:val="single" w:color="000000" w:sz="8" w:space="0"/>
+              <w:right w:val="single" w:color="000000" w:sz="8" w:space="0"/>
+            </w:tcBorders>
+            <w:vAlign w:val="center"/>
+          </w:tcPr>
+          <w:p>
+            <w:pPr>
+              <w:pStyle w:val="7"/>
+              <w:keepNext w:val="0"/>
+              <w:keepLines w:val="0"/>
+              <w:widowControl/>
+              <w:suppressLineNumbers w:val="0"/>
+              <w:shd w:val="clear" w:fill="FFFFFF"/>
+              <w:rPr>
+                <w:rFonts w:hint="eastAsia" w:ascii="宋体" w:hAnsi="宋体" w:cs="Calibri" w:eastAsiaTheme="minorEastAsia"/>
+                <w:color w:val="000000"/>
+                <w:kern w:val="0"/>
+                <w:sz w:val="21"/>
+                <w:szCs w:val="24"/>
+                <w:lang w:val="en-US" w:eastAsia="zh-CN" w:bidi="ar-SA"/>
+              </w:rPr>
+            </w:pPr>
+            <w:r>
+              <w:rPr>
+                <w:rFonts w:hint="default" w:ascii="Consolas" w:hAnsi="Consolas" w:eastAsia="Consolas" w:cs="Consolas"/>
+                <w:color w:val="000000"/>
+                <w:sz w:val="21"/>
+                <w:szCs w:val="21"/>
+                <w:shd w:val="clear" w:fill="FFFFFF"/>
+              </w:rPr>
+              <w:t>longtext</w:t>
+            </w:r>
+          </w:p>
+        </w:tc>
+        <w:tc>
+          <w:tcPr>
+            <w:tcW w:w="992" w:type="dxa"/>
+            <w:tcBorders>
+              <w:top w:val="nil"/>
+              <w:left w:val="nil"/>
+              <w:bottom w:val="single" w:color="000000" w:sz="8" w:space="0"/>
+              <w:right w:val="single" w:color="000000" w:sz="8" w:space="0"/>
+            </w:tcBorders>
+            <w:vAlign w:val="center"/>
+          </w:tcPr>
+          <w:p>
+            <w:pPr>
+              <w:widowControl/>
+              <w:rPr>
+                <w:rFonts w:hint="eastAsia" w:ascii="宋体" w:hAnsi="宋体" w:cs="Calibri"/>
+                <w:color w:val="000000"/>
+                <w:kern w:val="0"/>
+                <w:sz w:val="21"/>
+                <w:szCs w:val="24"/>
+                <w:lang w:val="en-US" w:eastAsia="zh-CN"/>
+              </w:rPr>
+            </w:pPr>
+          </w:p>
+        </w:tc>
+        <w:tc>
+          <w:tcPr>
+            <w:tcW w:w="1701" w:type="dxa"/>
+            <w:tcBorders>
+              <w:top w:val="nil"/>
+              <w:left w:val="nil"/>
+              <w:bottom w:val="single" w:color="000000" w:sz="8" w:space="0"/>
+              <w:right w:val="single" w:color="000000" w:sz="8" w:space="0"/>
+            </w:tcBorders>
+            <w:vAlign w:val="center"/>
+          </w:tcPr>
+          <w:p>
+            <w:pPr>
+              <w:widowControl/>
+              <w:ind w:left="210" w:hanging="210" w:hangingChars="100"/>
+              <w:rPr>
+                <w:rFonts w:hint="eastAsia" w:ascii="宋体" w:hAnsi="宋体" w:cs="Arial"/>
+                <w:color w:val="000000"/>
+                <w:kern w:val="0"/>
+                <w:sz w:val="21"/>
+                <w:szCs w:val="24"/>
+                <w:lang w:val="en-US" w:eastAsia="zh-CN"/>
+              </w:rPr>
+            </w:pPr>
+            <w:r>
+              <w:rPr>
+                <w:rFonts w:hint="eastAsia" w:ascii="宋体" w:hAnsi="宋体" w:cs="Arial"/>
+                <w:color w:val="000000"/>
+                <w:kern w:val="0"/>
+                <w:sz w:val="21"/>
+                <w:szCs w:val="24"/>
+                <w:lang w:val="en-US" w:eastAsia="zh-CN"/>
+              </w:rPr>
+              <w:t>jqgrid的colmodel</w:t>
+            </w:r>
+          </w:p>
+        </w:tc>
+        <w:tc>
+          <w:tcPr>
+            <w:tcW w:w="1701" w:type="dxa"/>
+            <w:tcBorders>
+              <w:top w:val="nil"/>
+              <w:left w:val="nil"/>
+              <w:bottom w:val="single" w:color="000000" w:sz="8" w:space="0"/>
+              <w:right w:val="single" w:color="000000" w:sz="8" w:space="0"/>
+            </w:tcBorders>
+            <w:vAlign w:val="center"/>
+          </w:tcPr>
+          <w:p>
+            <w:pPr>
+              <w:widowControl/>
+              <w:rPr>
+                <w:rFonts w:hint="eastAsia" w:ascii="宋体" w:hAnsi="宋体" w:cs="Arial"/>
+                <w:color w:val="000000"/>
+                <w:kern w:val="0"/>
+                <w:sz w:val="21"/>
+                <w:szCs w:val="24"/>
+                <w:lang w:val="en-US" w:eastAsia="zh-CN"/>
+              </w:rPr>
+            </w:pPr>
+          </w:p>
+        </w:tc>
+      </w:tr>
+      <w:tr>
+        <w:tblPrEx>
+          <w:tblLayout w:type="fixed"/>
+          <w:tblCellMar>
+            <w:top w:w="0" w:type="dxa"/>
+            <w:left w:w="108" w:type="dxa"/>
+            <w:bottom w:w="0" w:type="dxa"/>
+            <w:right w:w="108" w:type="dxa"/>
+          </w:tblCellMar>
+        </w:tblPrEx>
+        <w:trPr>
+          <w:trHeight w:val="1260" w:hRule="atLeast"/>
+        </w:trPr>
+        <w:tc>
+          <w:tcPr>
+            <w:tcW w:w="1276" w:type="dxa"/>
+            <w:tcBorders>
+              <w:top w:val="nil"/>
+              <w:left w:val="nil"/>
+              <w:bottom w:val="single" w:color="000000" w:sz="8" w:space="0"/>
+              <w:right w:val="single" w:color="000000" w:sz="8" w:space="0"/>
+            </w:tcBorders>
+            <w:vAlign w:val="center"/>
+          </w:tcPr>
+          <w:p>
+            <w:pPr>
+              <w:widowControl/>
+              <w:rPr>
+                <w:rFonts w:hint="eastAsia" w:ascii="宋体" w:hAnsi="宋体" w:cs="Calibri" w:eastAsiaTheme="minorEastAsia"/>
+                <w:color w:val="000000"/>
+                <w:kern w:val="0"/>
+                <w:sz w:val="21"/>
+                <w:szCs w:val="24"/>
+                <w:lang w:val="en-US" w:eastAsia="zh-CN" w:bidi="ar-SA"/>
+              </w:rPr>
+            </w:pPr>
+            <w:r>
+              <w:rPr>
+                <w:rFonts w:hint="eastAsia" w:ascii="宋体" w:hAnsi="宋体" w:cs="Calibri"/>
+                <w:color w:val="000000"/>
+                <w:kern w:val="0"/>
+                <w:sz w:val="21"/>
+                <w:szCs w:val="24"/>
+                <w:lang w:val="en-US" w:eastAsia="zh-CN" w:bidi="ar-SA"/>
+              </w:rPr>
+              <w:t>seq</w:t>
+            </w:r>
+          </w:p>
+        </w:tc>
+        <w:tc>
+          <w:tcPr>
+            <w:tcW w:w="709" w:type="dxa"/>
+            <w:tcBorders>
+              <w:top w:val="nil"/>
+              <w:left w:val="nil"/>
+              <w:bottom w:val="single" w:color="000000" w:sz="8" w:space="0"/>
+              <w:right w:val="single" w:color="000000" w:sz="8" w:space="0"/>
+            </w:tcBorders>
+            <w:vAlign w:val="center"/>
+          </w:tcPr>
+          <w:p>
+            <w:pPr>
+              <w:widowControl/>
+              <w:rPr>
+                <w:rFonts w:hint="eastAsia" w:ascii="宋体" w:hAnsi="宋体" w:cs="Calibri" w:eastAsiaTheme="minorEastAsia"/>
+                <w:color w:val="000000"/>
+                <w:kern w:val="0"/>
+                <w:sz w:val="21"/>
+                <w:szCs w:val="24"/>
+                <w:lang w:val="en-US" w:eastAsia="zh-CN" w:bidi="ar-SA"/>
+              </w:rPr>
+            </w:pPr>
+            <w:r>
+              <w:rPr>
+                <w:rFonts w:hint="eastAsia" w:ascii="宋体" w:hAnsi="宋体" w:cs="Calibri"/>
+                <w:color w:val="000000"/>
+                <w:kern w:val="0"/>
+                <w:sz w:val="21"/>
+                <w:szCs w:val="24"/>
+                <w:lang w:val="en-US" w:eastAsia="zh-CN" w:bidi="ar-SA"/>
+              </w:rPr>
+              <w:t>否</w:t>
+            </w:r>
+          </w:p>
+        </w:tc>
+        <w:tc>
+          <w:tcPr>
+            <w:tcW w:w="1134" w:type="dxa"/>
+            <w:tcBorders>
+              <w:top w:val="nil"/>
+              <w:left w:val="nil"/>
+              <w:bottom w:val="single" w:color="000000" w:sz="8" w:space="0"/>
+              <w:right w:val="single" w:color="000000" w:sz="8" w:space="0"/>
+            </w:tcBorders>
+            <w:vAlign w:val="center"/>
+          </w:tcPr>
+          <w:p>
+            <w:pPr>
+              <w:pStyle w:val="7"/>
+              <w:keepNext w:val="0"/>
+              <w:keepLines w:val="0"/>
+              <w:widowControl/>
+              <w:suppressLineNumbers w:val="0"/>
+              <w:shd w:val="clear" w:fill="FFFFFF"/>
+              <w:rPr>
+                <w:rFonts w:hint="eastAsia" w:ascii="Consolas" w:hAnsi="Consolas" w:eastAsia="宋体" w:cs="Consolas"/>
+                <w:color w:val="000000"/>
+                <w:sz w:val="21"/>
+                <w:szCs w:val="21"/>
+                <w:shd w:val="clear" w:fill="FFFFFF"/>
+                <w:lang w:val="en-US" w:eastAsia="zh-CN"/>
+              </w:rPr>
+            </w:pPr>
+            <w:r>
+              <w:rPr>
+                <w:rFonts w:hint="eastAsia" w:ascii="Consolas" w:hAnsi="Consolas" w:cs="Consolas"/>
+                <w:color w:val="000000"/>
+                <w:sz w:val="21"/>
+                <w:szCs w:val="21"/>
+                <w:shd w:val="clear" w:fill="FFFFFF"/>
+                <w:lang w:val="en-US" w:eastAsia="zh-CN"/>
+              </w:rPr>
+              <w:t>Int</w:t>
+            </w:r>
+          </w:p>
+        </w:tc>
+        <w:tc>
+          <w:tcPr>
+            <w:tcW w:w="992" w:type="dxa"/>
+            <w:tcBorders>
+              <w:top w:val="nil"/>
+              <w:left w:val="nil"/>
+              <w:bottom w:val="single" w:color="000000" w:sz="8" w:space="0"/>
+              <w:right w:val="single" w:color="000000" w:sz="8" w:space="0"/>
+            </w:tcBorders>
+            <w:vAlign w:val="center"/>
+          </w:tcPr>
+          <w:p>
+            <w:pPr>
+              <w:widowControl/>
+              <w:rPr>
+                <w:rFonts w:hint="eastAsia" w:ascii="宋体" w:hAnsi="宋体" w:cs="Calibri"/>
+                <w:color w:val="000000"/>
+                <w:kern w:val="0"/>
+                <w:sz w:val="21"/>
+                <w:szCs w:val="24"/>
+                <w:lang w:val="en-US" w:eastAsia="zh-CN"/>
+              </w:rPr>
+            </w:pPr>
+            <w:r>
+              <w:rPr>
+                <w:rFonts w:hint="eastAsia" w:ascii="宋体" w:hAnsi="宋体" w:cs="Calibri"/>
+                <w:color w:val="000000"/>
+                <w:kern w:val="0"/>
+                <w:sz w:val="21"/>
+                <w:szCs w:val="24"/>
+                <w:lang w:val="en-US" w:eastAsia="zh-CN"/>
+              </w:rPr>
+              <w:t>3</w:t>
+            </w:r>
+          </w:p>
+        </w:tc>
+        <w:tc>
+          <w:tcPr>
+            <w:tcW w:w="1701" w:type="dxa"/>
+            <w:tcBorders>
+              <w:top w:val="nil"/>
+              <w:left w:val="nil"/>
+              <w:bottom w:val="single" w:color="000000" w:sz="8" w:space="0"/>
+              <w:right w:val="single" w:color="000000" w:sz="8" w:space="0"/>
+            </w:tcBorders>
+            <w:vAlign w:val="center"/>
+          </w:tcPr>
+          <w:p>
+            <w:pPr>
+              <w:widowControl/>
+              <w:ind w:left="210" w:hanging="210" w:hangingChars="100"/>
+              <w:rPr>
+                <w:rFonts w:hint="eastAsia" w:ascii="宋体" w:hAnsi="宋体" w:cs="Arial"/>
+                <w:color w:val="000000"/>
+                <w:kern w:val="0"/>
+                <w:sz w:val="21"/>
+                <w:szCs w:val="24"/>
+                <w:lang w:val="en-US" w:eastAsia="zh-CN"/>
+              </w:rPr>
+            </w:pPr>
+            <w:r>
+              <w:rPr>
+                <w:rFonts w:hint="eastAsia" w:ascii="宋体" w:hAnsi="宋体" w:cs="Arial"/>
+                <w:color w:val="000000"/>
+                <w:kern w:val="0"/>
+                <w:sz w:val="21"/>
+                <w:szCs w:val="24"/>
+                <w:lang w:val="en-US" w:eastAsia="zh-CN"/>
+              </w:rPr>
+              <w:t>列顺序</w:t>
+            </w:r>
+          </w:p>
+        </w:tc>
+        <w:tc>
+          <w:tcPr>
+            <w:tcW w:w="1701" w:type="dxa"/>
+            <w:tcBorders>
+              <w:top w:val="nil"/>
+              <w:left w:val="nil"/>
+              <w:bottom w:val="single" w:color="000000" w:sz="8" w:space="0"/>
+              <w:right w:val="single" w:color="000000" w:sz="8" w:space="0"/>
+            </w:tcBorders>
+            <w:vAlign w:val="center"/>
+          </w:tcPr>
+          <w:p>
+            <w:pPr>
+              <w:widowControl/>
+              <w:rPr>
+                <w:rFonts w:hint="eastAsia" w:ascii="宋体" w:hAnsi="宋体" w:cs="Arial"/>
+                <w:color w:val="000000"/>
+                <w:kern w:val="0"/>
+                <w:sz w:val="21"/>
+                <w:szCs w:val="24"/>
+                <w:lang w:val="en-US" w:eastAsia="zh-CN"/>
+              </w:rPr>
+            </w:pPr>
+          </w:p>
+        </w:tc>
+      </w:tr>
+      <w:tr>
+        <w:tblPrEx>
+          <w:tblLayout w:type="fixed"/>
+          <w:tblCellMar>
+            <w:top w:w="0" w:type="dxa"/>
+            <w:left w:w="108" w:type="dxa"/>
+            <w:bottom w:w="0" w:type="dxa"/>
+            <w:right w:w="108" w:type="dxa"/>
+          </w:tblCellMar>
+        </w:tblPrEx>
+        <w:trPr>
+          <w:trHeight w:val="870" w:hRule="atLeast"/>
+        </w:trPr>
+        <w:tc>
+          <w:tcPr>
+            <w:tcW w:w="1276" w:type="dxa"/>
+            <w:tcBorders>
+              <w:top w:val="nil"/>
+              <w:left w:val="nil"/>
+              <w:bottom w:val="single" w:color="000000" w:sz="8" w:space="0"/>
+              <w:right w:val="single" w:color="000000" w:sz="8" w:space="0"/>
+            </w:tcBorders>
+            <w:vAlign w:val="center"/>
+          </w:tcPr>
+          <w:p>
+            <w:pPr>
+              <w:widowControl/>
+              <w:rPr>
+                <w:rFonts w:hint="eastAsia" w:ascii="宋体" w:hAnsi="宋体" w:cs="Calibri" w:eastAsiaTheme="minorEastAsia"/>
+                <w:color w:val="000000"/>
+                <w:kern w:val="0"/>
+                <w:sz w:val="21"/>
+                <w:szCs w:val="24"/>
+                <w:lang w:eastAsia="zh-CN"/>
+              </w:rPr>
+            </w:pPr>
+            <w:r>
+              <w:rPr>
+                <w:rFonts w:hint="eastAsia" w:ascii="宋体" w:hAnsi="宋体" w:cs="Calibri"/>
+                <w:color w:val="000000"/>
+                <w:kern w:val="0"/>
+                <w:sz w:val="21"/>
+                <w:szCs w:val="24"/>
+                <w:lang w:val="en-US" w:eastAsia="zh-CN"/>
+              </w:rPr>
+              <w:t>create_time</w:t>
+            </w:r>
+          </w:p>
+        </w:tc>
+        <w:tc>
+          <w:tcPr>
+            <w:tcW w:w="709" w:type="dxa"/>
+            <w:tcBorders>
+              <w:top w:val="nil"/>
+              <w:left w:val="nil"/>
+              <w:bottom w:val="single" w:color="000000" w:sz="8" w:space="0"/>
+              <w:right w:val="single" w:color="000000" w:sz="8" w:space="0"/>
+            </w:tcBorders>
+            <w:vAlign w:val="center"/>
+          </w:tcPr>
+          <w:p>
+            <w:pPr>
+              <w:widowControl/>
+              <w:rPr>
+                <w:rFonts w:ascii="宋体" w:hAnsi="宋体" w:cs="Calibri"/>
+                <w:color w:val="000000"/>
+                <w:kern w:val="0"/>
+                <w:sz w:val="21"/>
+                <w:szCs w:val="24"/>
+              </w:rPr>
+            </w:pPr>
+            <w:r>
+              <w:rPr>
+                <w:rFonts w:hint="eastAsia" w:ascii="宋体" w:hAnsi="宋体" w:cs="Calibri"/>
+                <w:color w:val="000000"/>
+                <w:kern w:val="0"/>
+                <w:sz w:val="21"/>
+                <w:szCs w:val="24"/>
+                <w:lang w:val="en-US" w:eastAsia="zh-CN"/>
+              </w:rPr>
+              <w:t>否</w:t>
+            </w:r>
+          </w:p>
+        </w:tc>
+        <w:tc>
+          <w:tcPr>
+            <w:tcW w:w="1134" w:type="dxa"/>
+            <w:tcBorders>
+              <w:top w:val="nil"/>
+              <w:left w:val="nil"/>
+              <w:bottom w:val="single" w:color="000000" w:sz="8" w:space="0"/>
+              <w:right w:val="single" w:color="000000" w:sz="8" w:space="0"/>
+            </w:tcBorders>
+            <w:vAlign w:val="center"/>
+          </w:tcPr>
+          <w:p>
+            <w:pPr>
+              <w:widowControl/>
+              <w:rPr>
+                <w:rFonts w:hint="eastAsia" w:ascii="宋体" w:hAnsi="宋体" w:cs="Calibri"/>
+                <w:color w:val="000000"/>
+                <w:kern w:val="0"/>
+                <w:sz w:val="21"/>
+                <w:szCs w:val="24"/>
+                <w:lang w:val="en-US" w:eastAsia="zh-CN"/>
+              </w:rPr>
+            </w:pPr>
+            <w:r>
+              <w:rPr>
+                <w:rFonts w:hint="eastAsia" w:ascii="宋体" w:hAnsi="宋体" w:cs="Calibri"/>
+                <w:color w:val="000000"/>
+                <w:kern w:val="0"/>
+                <w:sz w:val="21"/>
+                <w:szCs w:val="24"/>
+                <w:lang w:val="en-US" w:eastAsia="zh-CN"/>
+              </w:rPr>
+              <w:t>date</w:t>
+            </w:r>
+          </w:p>
+        </w:tc>
+        <w:tc>
+          <w:tcPr>
+            <w:tcW w:w="992" w:type="dxa"/>
+            <w:tcBorders>
+              <w:top w:val="nil"/>
+              <w:left w:val="nil"/>
+              <w:bottom w:val="single" w:color="000000" w:sz="8" w:space="0"/>
+              <w:right w:val="single" w:color="000000" w:sz="8" w:space="0"/>
+            </w:tcBorders>
+            <w:vAlign w:val="center"/>
+          </w:tcPr>
+          <w:p>
+            <w:pPr>
+              <w:widowControl/>
+              <w:rPr>
+                <w:rFonts w:hint="eastAsia" w:ascii="宋体" w:hAnsi="宋体" w:cs="Calibri" w:eastAsiaTheme="minorEastAsia"/>
+                <w:color w:val="000000"/>
+                <w:kern w:val="0"/>
+                <w:sz w:val="21"/>
+                <w:szCs w:val="24"/>
+                <w:lang w:eastAsia="zh-CN"/>
+              </w:rPr>
+            </w:pPr>
+          </w:p>
+        </w:tc>
+        <w:tc>
+          <w:tcPr>
+            <w:tcW w:w="1701" w:type="dxa"/>
+            <w:tcBorders>
+              <w:top w:val="nil"/>
+              <w:left w:val="nil"/>
+              <w:bottom w:val="single" w:color="000000" w:sz="8" w:space="0"/>
+              <w:right w:val="single" w:color="000000" w:sz="8" w:space="0"/>
+            </w:tcBorders>
+            <w:vAlign w:val="center"/>
+          </w:tcPr>
+          <w:p>
+            <w:pPr>
+              <w:widowControl/>
+              <w:rPr>
+                <w:rFonts w:hint="eastAsia" w:ascii="宋体" w:hAnsi="宋体" w:cs="Arial" w:eastAsiaTheme="minorEastAsia"/>
+                <w:color w:val="000000"/>
+                <w:kern w:val="0"/>
+                <w:sz w:val="21"/>
+                <w:szCs w:val="24"/>
+                <w:lang w:val="en-US" w:eastAsia="zh-CN"/>
+              </w:rPr>
+            </w:pPr>
+            <w:r>
+              <w:rPr>
+                <w:rFonts w:hint="eastAsia" w:ascii="宋体" w:hAnsi="宋体" w:cs="Arial"/>
+                <w:color w:val="000000"/>
+                <w:kern w:val="0"/>
+                <w:sz w:val="21"/>
+                <w:szCs w:val="24"/>
+                <w:lang w:val="en-US" w:eastAsia="zh-CN"/>
+              </w:rPr>
+              <w:t>创建时间</w:t>
+            </w:r>
+          </w:p>
+        </w:tc>
+        <w:tc>
+          <w:tcPr>
+            <w:tcW w:w="1701" w:type="dxa"/>
+            <w:tcBorders>
+              <w:top w:val="nil"/>
+              <w:left w:val="nil"/>
+              <w:bottom w:val="single" w:color="000000" w:sz="8" w:space="0"/>
+              <w:right w:val="single" w:color="000000" w:sz="8" w:space="0"/>
+            </w:tcBorders>
+            <w:vAlign w:val="center"/>
+          </w:tcPr>
+          <w:p>
+            <w:pPr>
+              <w:widowControl/>
+              <w:rPr>
+                <w:rFonts w:hint="eastAsia" w:ascii="宋体" w:hAnsi="宋体" w:cs="宋体" w:eastAsiaTheme="minorEastAsia"/>
+                <w:color w:val="000000"/>
+                <w:kern w:val="0"/>
+                <w:sz w:val="21"/>
+                <w:szCs w:val="24"/>
+                <w:lang w:val="en-US" w:eastAsia="zh-CN"/>
+              </w:rPr>
+            </w:pPr>
+            <w:r>
+              <w:rPr>
+                <w:rFonts w:hint="eastAsia" w:ascii="宋体" w:hAnsi="宋体" w:cs="宋体"/>
+                <w:color w:val="000000"/>
+                <w:kern w:val="0"/>
+                <w:sz w:val="21"/>
+                <w:szCs w:val="24"/>
+                <w:lang w:val="en-US" w:eastAsia="zh-CN"/>
+              </w:rPr>
+              <w:t>系统自动生成</w:t>
+            </w:r>
+          </w:p>
+        </w:tc>
+      </w:tr>
+      <w:tr>
+        <w:tblPrEx>
+          <w:tblLayout w:type="fixed"/>
+          <w:tblCellMar>
+            <w:top w:w="0" w:type="dxa"/>
+            <w:left w:w="108" w:type="dxa"/>
+            <w:bottom w:w="0" w:type="dxa"/>
+            <w:right w:w="108" w:type="dxa"/>
+          </w:tblCellMar>
+        </w:tblPrEx>
+        <w:trPr>
+          <w:trHeight w:val="930" w:hRule="atLeast"/>
+        </w:trPr>
+        <w:tc>
+          <w:tcPr>
+            <w:tcW w:w="1276" w:type="dxa"/>
+            <w:tcBorders>
+              <w:top w:val="nil"/>
+              <w:left w:val="nil"/>
+              <w:bottom w:val="single" w:color="000000" w:sz="8" w:space="0"/>
+              <w:right w:val="single" w:color="000000" w:sz="8" w:space="0"/>
+            </w:tcBorders>
+            <w:vAlign w:val="center"/>
+          </w:tcPr>
+          <w:p>
+            <w:pPr>
+              <w:widowControl/>
+              <w:rPr>
+                <w:rFonts w:hint="eastAsia" w:ascii="宋体" w:hAnsi="宋体" w:cs="Calibri" w:eastAsiaTheme="minorEastAsia"/>
+                <w:color w:val="000000"/>
+                <w:kern w:val="0"/>
+                <w:sz w:val="21"/>
+                <w:szCs w:val="24"/>
+                <w:lang w:val="en-US" w:eastAsia="zh-CN"/>
+              </w:rPr>
+            </w:pPr>
+            <w:r>
+              <w:rPr>
+                <w:rFonts w:hint="eastAsia" w:ascii="宋体" w:hAnsi="宋体" w:cs="Calibri"/>
+                <w:color w:val="000000"/>
+                <w:kern w:val="0"/>
+                <w:sz w:val="21"/>
+                <w:szCs w:val="24"/>
+                <w:lang w:val="en-US" w:eastAsia="zh-CN"/>
+              </w:rPr>
+              <w:t>status_cd</w:t>
+            </w:r>
+          </w:p>
+        </w:tc>
+        <w:tc>
+          <w:tcPr>
+            <w:tcW w:w="709" w:type="dxa"/>
+            <w:tcBorders>
+              <w:top w:val="nil"/>
+              <w:left w:val="nil"/>
+              <w:bottom w:val="single" w:color="000000" w:sz="8" w:space="0"/>
+              <w:right w:val="single" w:color="000000" w:sz="8" w:space="0"/>
+            </w:tcBorders>
+            <w:vAlign w:val="center"/>
+          </w:tcPr>
+          <w:p>
+            <w:pPr>
+              <w:widowControl/>
+              <w:rPr>
+                <w:rFonts w:hint="eastAsia" w:ascii="宋体" w:hAnsi="宋体" w:cs="Calibri"/>
+                <w:color w:val="000000"/>
+                <w:kern w:val="0"/>
+                <w:sz w:val="21"/>
+                <w:szCs w:val="24"/>
+                <w:lang w:val="en-US" w:eastAsia="zh-CN"/>
+              </w:rPr>
+            </w:pPr>
+            <w:r>
+              <w:rPr>
+                <w:rFonts w:hint="eastAsia" w:ascii="宋体" w:hAnsi="宋体" w:cs="Calibri"/>
+                <w:color w:val="000000"/>
+                <w:kern w:val="0"/>
+                <w:sz w:val="21"/>
+                <w:szCs w:val="24"/>
+                <w:lang w:val="en-US" w:eastAsia="zh-CN"/>
+              </w:rPr>
+              <w:t>否</w:t>
+            </w:r>
+          </w:p>
+        </w:tc>
+        <w:tc>
+          <w:tcPr>
+            <w:tcW w:w="1134" w:type="dxa"/>
+            <w:tcBorders>
+              <w:top w:val="nil"/>
+              <w:left w:val="nil"/>
+              <w:bottom w:val="single" w:color="000000" w:sz="8" w:space="0"/>
+              <w:right w:val="single" w:color="000000" w:sz="8" w:space="0"/>
+            </w:tcBorders>
+            <w:vAlign w:val="center"/>
+          </w:tcPr>
+          <w:p>
+            <w:pPr>
+              <w:widowControl/>
+              <w:rPr>
+                <w:rFonts w:hint="eastAsia" w:ascii="宋体" w:hAnsi="宋体" w:cs="Calibri"/>
+                <w:color w:val="000000"/>
+                <w:kern w:val="0"/>
+                <w:sz w:val="21"/>
+                <w:szCs w:val="24"/>
+                <w:lang w:val="en-US" w:eastAsia="zh-CN"/>
+              </w:rPr>
+            </w:pPr>
+            <w:r>
+              <w:rPr>
+                <w:rFonts w:hint="eastAsia" w:ascii="宋体" w:hAnsi="宋体" w:cs="Calibri"/>
+                <w:color w:val="000000"/>
+                <w:kern w:val="0"/>
+                <w:sz w:val="21"/>
+                <w:szCs w:val="24"/>
+                <w:lang w:val="en-US" w:eastAsia="zh-CN"/>
+              </w:rPr>
+              <w:t>varchar</w:t>
+            </w:r>
+          </w:p>
+        </w:tc>
+        <w:tc>
+          <w:tcPr>
+            <w:tcW w:w="992" w:type="dxa"/>
+            <w:tcBorders>
+              <w:top w:val="nil"/>
+              <w:left w:val="nil"/>
+              <w:bottom w:val="single" w:color="000000" w:sz="8" w:space="0"/>
+              <w:right w:val="single" w:color="000000" w:sz="8" w:space="0"/>
+            </w:tcBorders>
+            <w:vAlign w:val="center"/>
+          </w:tcPr>
+          <w:p>
+            <w:pPr>
+              <w:widowControl/>
+              <w:rPr>
+                <w:rFonts w:hint="eastAsia" w:ascii="宋体" w:hAnsi="宋体" w:cs="Calibri"/>
+                <w:color w:val="000000"/>
+                <w:kern w:val="0"/>
+                <w:sz w:val="21"/>
+                <w:szCs w:val="24"/>
+                <w:lang w:val="en-US" w:eastAsia="zh-CN"/>
+              </w:rPr>
+            </w:pPr>
+            <w:r>
+              <w:rPr>
+                <w:rFonts w:hint="eastAsia" w:ascii="宋体" w:hAnsi="宋体" w:cs="Calibri"/>
+                <w:color w:val="000000"/>
+                <w:kern w:val="0"/>
+                <w:sz w:val="21"/>
+                <w:szCs w:val="24"/>
+                <w:lang w:val="en-US" w:eastAsia="zh-CN"/>
+              </w:rPr>
+              <w:t>2</w:t>
+            </w:r>
+          </w:p>
+        </w:tc>
+        <w:tc>
+          <w:tcPr>
+            <w:tcW w:w="1701" w:type="dxa"/>
+            <w:tcBorders>
+              <w:top w:val="nil"/>
+              <w:left w:val="nil"/>
+              <w:bottom w:val="single" w:color="000000" w:sz="8" w:space="0"/>
+              <w:right w:val="single" w:color="000000" w:sz="8" w:space="0"/>
+            </w:tcBorders>
+            <w:vAlign w:val="center"/>
+          </w:tcPr>
+          <w:p>
+            <w:pPr>
+              <w:widowControl/>
+              <w:rPr>
+                <w:rFonts w:hint="eastAsia" w:ascii="宋体" w:hAnsi="宋体" w:cs="Arial"/>
+                <w:color w:val="000000"/>
+                <w:kern w:val="0"/>
+                <w:sz w:val="21"/>
+                <w:szCs w:val="24"/>
+                <w:lang w:val="en-US" w:eastAsia="zh-CN"/>
+              </w:rPr>
+            </w:pPr>
+            <w:r>
+              <w:rPr>
+                <w:rFonts w:hint="eastAsia" w:ascii="宋体" w:hAnsi="宋体" w:cs="Arial"/>
+                <w:color w:val="000000"/>
+                <w:kern w:val="0"/>
+                <w:sz w:val="21"/>
+                <w:szCs w:val="24"/>
+                <w:lang w:val="en-US" w:eastAsia="zh-CN"/>
+              </w:rPr>
+              <w:t>数据状态</w:t>
+            </w:r>
+          </w:p>
+        </w:tc>
+        <w:tc>
+          <w:tcPr>
+            <w:tcW w:w="1701" w:type="dxa"/>
+            <w:tcBorders>
+              <w:top w:val="nil"/>
+              <w:left w:val="nil"/>
+              <w:bottom w:val="single" w:color="000000" w:sz="8" w:space="0"/>
+              <w:right w:val="single" w:color="000000" w:sz="8" w:space="0"/>
+            </w:tcBorders>
+            <w:vAlign w:val="center"/>
+          </w:tcPr>
+          <w:p>
+            <w:pPr>
+              <w:widowControl/>
+              <w:rPr>
+                <w:rFonts w:hint="eastAsia" w:ascii="宋体" w:hAnsi="宋体" w:cs="Arial"/>
+                <w:color w:val="000000"/>
+                <w:kern w:val="0"/>
+                <w:sz w:val="21"/>
+                <w:szCs w:val="24"/>
+                <w:lang w:val="en-US" w:eastAsia="zh-CN"/>
+              </w:rPr>
+            </w:pPr>
+            <w:r>
+              <w:rPr>
+                <w:rFonts w:hint="eastAsia" w:ascii="宋体" w:hAnsi="宋体" w:cs="Arial"/>
+                <w:color w:val="000000"/>
+                <w:kern w:val="0"/>
+                <w:sz w:val="21"/>
+                <w:szCs w:val="24"/>
                 <w:lang w:val="en-US" w:eastAsia="zh-CN"/>
               </w:rPr>
               <w:t>详细参考c_status表</w:t>
